--- a/Document/SRS_Clothes.docx
+++ b/Document/SRS_Clothes.docx
@@ -219,27 +219,7 @@
           <w:sz w:val="24"/>
           <w:szCs w:val="24"/>
         </w:rPr>
-        <w:t xml:space="preserve">: Do sức </w:t>
-      </w:r>
-      <w:proofErr w:type="gramStart"/>
-      <w:r>
-        <w:rPr>
-          <w:rFonts w:eastAsia="Microsoft YaHei UI Light"/>
-          <w:color w:val="000000" w:themeColor="text1"/>
-          <w:sz w:val="24"/>
-          <w:szCs w:val="24"/>
-        </w:rPr>
-        <w:t>lan</w:t>
-      </w:r>
-      <w:proofErr w:type="gramEnd"/>
-      <w:r>
-        <w:rPr>
-          <w:rFonts w:eastAsia="Microsoft YaHei UI Light"/>
-          <w:color w:val="000000" w:themeColor="text1"/>
-          <w:sz w:val="24"/>
-          <w:szCs w:val="24"/>
-        </w:rPr>
-        <w:t xml:space="preserve"> tỏa thông tin của cửa hàng cũng như hàng hóa và các chương trình khuyến mại kém đối với thời đại công nghệ thông tin bùng nổ như ngày nay.  </w:t>
+        <w:t xml:space="preserve">: Do sức lan tỏa thông tin của cửa hàng cũng như hàng hóa và các chương trình khuyến mại kém đối với thời đại công nghệ thông tin bùng nổ như ngày nay.  </w:t>
       </w:r>
     </w:p>
     <w:p>
@@ -431,25 +411,7 @@
           <w:sz w:val="24"/>
           <w:szCs w:val="24"/>
         </w:rPr>
-        <w:t xml:space="preserve">Khó kiểm soát được doanh </w:t>
-      </w:r>
-      <w:proofErr w:type="gramStart"/>
-      <w:r>
-        <w:rPr>
-          <w:color w:val="000000" w:themeColor="text1"/>
-          <w:sz w:val="24"/>
-          <w:szCs w:val="24"/>
-        </w:rPr>
-        <w:t>thu</w:t>
-      </w:r>
-      <w:proofErr w:type="gramEnd"/>
-      <w:r>
-        <w:rPr>
-          <w:color w:val="000000" w:themeColor="text1"/>
-          <w:sz w:val="24"/>
-          <w:szCs w:val="24"/>
-        </w:rPr>
-        <w:t xml:space="preserve"> và lợi nhuận do thống kê hàng hóa bán được tương đối là khó khăn.</w:t>
+        <w:t>Khó kiểm soát được doanh thu và lợi nhuận do thống kê hàng hóa bán được tương đối là khó khăn.</w:t>
       </w:r>
     </w:p>
     <w:p>
@@ -824,25 +786,7 @@
           <w:sz w:val="24"/>
           <w:szCs w:val="24"/>
         </w:rPr>
-        <w:t xml:space="preserve">Thống kê, kiểm kê hàng hóa, doanh </w:t>
-      </w:r>
-      <w:proofErr w:type="gramStart"/>
-      <w:r>
-        <w:rPr>
-          <w:color w:val="000000" w:themeColor="text1"/>
-          <w:sz w:val="24"/>
-          <w:szCs w:val="24"/>
-        </w:rPr>
-        <w:t>thu</w:t>
-      </w:r>
-      <w:proofErr w:type="gramEnd"/>
-      <w:r>
-        <w:rPr>
-          <w:color w:val="000000" w:themeColor="text1"/>
-          <w:sz w:val="24"/>
-          <w:szCs w:val="24"/>
-        </w:rPr>
-        <w:t xml:space="preserve"> lợi nhuận nhanh thuận tiện cho cả nhân viên và chủ cửa hàng.</w:t>
+        <w:t>Thống kê, kiểm kê hàng hóa, doanh thu lợi nhuận nhanh thuận tiện cho cả nhân viên và chủ cửa hàng.</w:t>
       </w:r>
     </w:p>
     <w:p>
@@ -950,25 +894,7 @@
           <w:i/>
           <w:color w:val="000000" w:themeColor="text1"/>
         </w:rPr>
-        <w:t xml:space="preserve">Phạm </w:t>
-      </w:r>
-      <w:proofErr w:type="gramStart"/>
-      <w:r>
-        <w:rPr>
-          <w:rFonts w:ascii="Times New Roman" w:eastAsia="Microsoft YaHei UI Light" w:hAnsi="Times New Roman" w:cs="Times New Roman"/>
-          <w:i/>
-          <w:color w:val="000000" w:themeColor="text1"/>
-        </w:rPr>
-        <w:t>vi</w:t>
-      </w:r>
-      <w:proofErr w:type="gramEnd"/>
-      <w:r>
-        <w:rPr>
-          <w:rFonts w:ascii="Times New Roman" w:eastAsia="Microsoft YaHei UI Light" w:hAnsi="Times New Roman" w:cs="Times New Roman"/>
-          <w:i/>
-          <w:color w:val="000000" w:themeColor="text1"/>
-        </w:rPr>
-        <w:t xml:space="preserve"> hoạt động của hệ thống mới</w:t>
+        <w:t>Phạm vi hoạt động của hệ thống mới</w:t>
       </w:r>
     </w:p>
     <w:p>
@@ -4121,7 +4047,7 @@
           <v:shape id="_x0000_i1025" type="#_x0000_t75" style="width:468pt;height:359.25pt" o:ole="">
             <v:imagedata r:id="rId5" o:title=""/>
           </v:shape>
-          <o:OLEObject Type="Embed" ProgID="Visio.Drawing.15" ShapeID="_x0000_i1025" DrawAspect="Content" ObjectID="_1512641393" r:id="rId6"/>
+          <o:OLEObject Type="Embed" ProgID="Visio.Drawing.15" ShapeID="_x0000_i1025" DrawAspect="Content" ObjectID="_1512652916" r:id="rId6"/>
         </w:object>
       </w:r>
     </w:p>
@@ -5448,43 +5374,8 @@
             <w:gridSpan w:val="2"/>
           </w:tcPr>
           <w:p>
-            <w:pPr>
-              <w:rPr>
-                <w:b/>
-                <w:color w:val="000000" w:themeColor="text1"/>
-                <w:sz w:val="24"/>
-                <w:szCs w:val="24"/>
-                <w:lang w:val="vi-VN"/>
-              </w:rPr>
-            </w:pPr>
-            <w:r>
-              <w:rPr>
-                <w:b/>
-                <w:color w:val="000000" w:themeColor="text1"/>
-                <w:sz w:val="24"/>
-                <w:szCs w:val="24"/>
-                <w:lang w:val="vi-VN"/>
-              </w:rPr>
-              <w:t>Mô tả USECASE “</w:t>
-            </w:r>
-            <w:r>
-              <w:rPr>
-                <w:b/>
-                <w:color w:val="000000" w:themeColor="text1"/>
-                <w:sz w:val="24"/>
-                <w:szCs w:val="24"/>
-              </w:rPr>
-              <w:t>TÌM KIẾM HÀNG HÓA</w:t>
-            </w:r>
-            <w:r>
-              <w:rPr>
-                <w:b/>
-                <w:color w:val="000000" w:themeColor="text1"/>
-                <w:sz w:val="24"/>
-                <w:szCs w:val="24"/>
-                <w:lang w:val="vi-VN"/>
-              </w:rPr>
-              <w:t>”</w:t>
+            <w:r>
+              <w:t>Mô tả USECASE “TÌM KIẾM HÀNG HÓA”</w:t>
             </w:r>
           </w:p>
         </w:tc>
@@ -5495,19 +5386,7 @@
             <w:tcW w:w="2425" w:type="dxa"/>
           </w:tcPr>
           <w:p>
-            <w:pPr>
-              <w:rPr>
-                <w:color w:val="000000" w:themeColor="text1"/>
-                <w:sz w:val="24"/>
-                <w:szCs w:val="24"/>
-              </w:rPr>
-            </w:pPr>
-            <w:r>
-              <w:rPr>
-                <w:color w:val="000000" w:themeColor="text1"/>
-                <w:sz w:val="24"/>
-                <w:szCs w:val="24"/>
-              </w:rPr>
+            <w:r>
               <w:t>Mục đích</w:t>
             </w:r>
           </w:p>
@@ -5525,6 +5404,14 @@
                 <w:szCs w:val="24"/>
               </w:rPr>
             </w:pPr>
+            <w:r>
+              <w:rPr>
+                <w:color w:val="000000" w:themeColor="text1"/>
+                <w:sz w:val="24"/>
+                <w:szCs w:val="24"/>
+              </w:rPr>
+              <w:t>Tìm kiếm hàng hóa</w:t>
+            </w:r>
           </w:p>
         </w:tc>
       </w:tr>
@@ -5534,19 +5421,7 @@
             <w:tcW w:w="2425" w:type="dxa"/>
           </w:tcPr>
           <w:p>
-            <w:pPr>
-              <w:rPr>
-                <w:color w:val="000000" w:themeColor="text1"/>
-                <w:sz w:val="24"/>
-                <w:szCs w:val="24"/>
-              </w:rPr>
-            </w:pPr>
-            <w:r>
-              <w:rPr>
-                <w:color w:val="000000" w:themeColor="text1"/>
-                <w:sz w:val="24"/>
-                <w:szCs w:val="24"/>
-              </w:rPr>
+            <w:r>
               <w:t>Tác nhân</w:t>
             </w:r>
           </w:p>
@@ -5564,6 +5439,14 @@
                 <w:szCs w:val="24"/>
               </w:rPr>
             </w:pPr>
+            <w:r>
+              <w:rPr>
+                <w:color w:val="000000" w:themeColor="text1"/>
+                <w:sz w:val="24"/>
+                <w:szCs w:val="24"/>
+              </w:rPr>
+              <w:t>Quản trị viên, nhân viên, khách hàng.</w:t>
+            </w:r>
           </w:p>
         </w:tc>
       </w:tr>
@@ -5573,19 +5456,7 @@
             <w:tcW w:w="2425" w:type="dxa"/>
           </w:tcPr>
           <w:p>
-            <w:pPr>
-              <w:rPr>
-                <w:color w:val="000000" w:themeColor="text1"/>
-                <w:sz w:val="24"/>
-                <w:szCs w:val="24"/>
-              </w:rPr>
-            </w:pPr>
-            <w:r>
-              <w:rPr>
-                <w:color w:val="000000" w:themeColor="text1"/>
-                <w:sz w:val="24"/>
-                <w:szCs w:val="24"/>
-              </w:rPr>
+            <w:r>
               <w:t>Kết quả</w:t>
             </w:r>
           </w:p>
@@ -5606,6 +5477,14 @@
                 <w:szCs w:val="24"/>
               </w:rPr>
             </w:pPr>
+            <w:r>
+              <w:rPr>
+                <w:color w:val="000000" w:themeColor="text1"/>
+                <w:sz w:val="24"/>
+                <w:szCs w:val="24"/>
+              </w:rPr>
+              <w:t>Thông tin hàng hóa muốn tìm kiếm.</w:t>
+            </w:r>
           </w:p>
         </w:tc>
       </w:tr>
@@ -5615,19 +5494,7 @@
             <w:tcW w:w="2425" w:type="dxa"/>
           </w:tcPr>
           <w:p>
-            <w:pPr>
-              <w:rPr>
-                <w:color w:val="000000" w:themeColor="text1"/>
-                <w:sz w:val="24"/>
-                <w:szCs w:val="24"/>
-              </w:rPr>
-            </w:pPr>
-            <w:r>
-              <w:rPr>
-                <w:color w:val="000000" w:themeColor="text1"/>
-                <w:sz w:val="24"/>
-                <w:szCs w:val="24"/>
-              </w:rPr>
+            <w:r>
               <w:t>UC liên quan</w:t>
             </w:r>
           </w:p>
@@ -5658,22 +5525,7 @@
             <w:gridSpan w:val="2"/>
           </w:tcPr>
           <w:p>
-            <w:pPr>
-              <w:jc w:val="both"/>
-              <w:rPr>
-                <w:b/>
-                <w:color w:val="000000" w:themeColor="text1"/>
-                <w:sz w:val="24"/>
-                <w:szCs w:val="24"/>
-              </w:rPr>
-            </w:pPr>
-            <w:r>
-              <w:rPr>
-                <w:b/>
-                <w:color w:val="000000" w:themeColor="text1"/>
-                <w:sz w:val="24"/>
-                <w:szCs w:val="24"/>
-              </w:rPr>
+            <w:r>
               <w:t>Tiền điều kiện</w:t>
             </w:r>
           </w:p>
@@ -5686,21 +5538,11 @@
             <w:gridSpan w:val="2"/>
           </w:tcPr>
           <w:p>
-            <w:pPr>
-              <w:jc w:val="both"/>
-              <w:rPr>
-                <w:color w:val="000000" w:themeColor="text1"/>
-                <w:sz w:val="24"/>
-                <w:szCs w:val="24"/>
-              </w:rPr>
-            </w:pPr>
-            <w:r>
-              <w:rPr>
-                <w:color w:val="000000" w:themeColor="text1"/>
-                <w:sz w:val="24"/>
-                <w:szCs w:val="24"/>
-              </w:rPr>
-              <w:t>Người dùng đăng nhập thành công vào website giành cho người quản trị</w:t>
+            <w:r>
+              <w:t xml:space="preserve">                                      </w:t>
+            </w:r>
+            <w:r>
+              <w:t>Không có.</w:t>
             </w:r>
           </w:p>
         </w:tc>
@@ -5712,22 +5554,7 @@
             <w:gridSpan w:val="2"/>
           </w:tcPr>
           <w:p>
-            <w:pPr>
-              <w:jc w:val="both"/>
-              <w:rPr>
-                <w:b/>
-                <w:color w:val="000000" w:themeColor="text1"/>
-                <w:sz w:val="24"/>
-                <w:szCs w:val="24"/>
-              </w:rPr>
-            </w:pPr>
-            <w:r>
-              <w:rPr>
-                <w:b/>
-                <w:color w:val="000000" w:themeColor="text1"/>
-                <w:sz w:val="24"/>
-                <w:szCs w:val="24"/>
-              </w:rPr>
+            <w:r>
               <w:t>Luồng sự kiện chính và luồng sự kiện rẽ nhánh</w:t>
             </w:r>
           </w:p>
@@ -5739,20 +5566,7 @@
             <w:tcW w:w="2425" w:type="dxa"/>
           </w:tcPr>
           <w:p>
-            <w:pPr>
-              <w:jc w:val="both"/>
-              <w:rPr>
-                <w:color w:val="000000" w:themeColor="text1"/>
-                <w:sz w:val="24"/>
-                <w:szCs w:val="24"/>
-              </w:rPr>
-            </w:pPr>
-            <w:r>
-              <w:rPr>
-                <w:color w:val="000000" w:themeColor="text1"/>
-                <w:sz w:val="24"/>
-                <w:szCs w:val="24"/>
-              </w:rPr>
+            <w:r>
               <w:t>Luồng sự kiện chính</w:t>
             </w:r>
           </w:p>
@@ -5764,234 +5578,214 @@
           <w:p>
             <w:pPr>
               <w:pStyle w:val="ListParagraph"/>
-              <w:numPr>
-                <w:ilvl w:val="0"/>
-                <w:numId w:val="10"/>
-              </w:numPr>
-              <w:rPr>
-                <w:color w:val="000000" w:themeColor="text1"/>
-                <w:sz w:val="24"/>
-                <w:szCs w:val="24"/>
-              </w:rPr>
-            </w:pPr>
-            <w:r>
-              <w:rPr>
-                <w:color w:val="000000" w:themeColor="text1"/>
-                <w:sz w:val="24"/>
-                <w:szCs w:val="24"/>
-              </w:rPr>
-              <w:t>UC bắt đầu khi người dùng lựa chọn thêm mới nguyên liệu từ màn hình hiển thị danh sách các nguyên liệu</w:t>
-            </w:r>
-          </w:p>
-          <w:p>
-            <w:pPr>
-              <w:pStyle w:val="ListParagraph"/>
-              <w:numPr>
-                <w:ilvl w:val="0"/>
-                <w:numId w:val="10"/>
-              </w:numPr>
-              <w:rPr>
-                <w:color w:val="000000" w:themeColor="text1"/>
-                <w:sz w:val="24"/>
-                <w:szCs w:val="24"/>
-              </w:rPr>
-            </w:pPr>
-            <w:r>
-              <w:rPr>
-                <w:color w:val="000000" w:themeColor="text1"/>
-                <w:sz w:val="24"/>
-                <w:szCs w:val="24"/>
-              </w:rPr>
-              <w:t>Hệ thống đưa ra màn hình nhập thông tin cho nguyên liệu mới.</w:t>
-            </w:r>
-          </w:p>
-          <w:p>
-            <w:pPr>
-              <w:pStyle w:val="ListParagraph"/>
-              <w:numPr>
-                <w:ilvl w:val="0"/>
-                <w:numId w:val="10"/>
-              </w:numPr>
-              <w:rPr>
-                <w:color w:val="000000" w:themeColor="text1"/>
-                <w:sz w:val="24"/>
-                <w:szCs w:val="24"/>
-              </w:rPr>
-            </w:pPr>
-            <w:r>
-              <w:rPr>
-                <w:color w:val="000000" w:themeColor="text1"/>
-                <w:sz w:val="24"/>
-                <w:szCs w:val="24"/>
-              </w:rPr>
-              <w:t>Người dùng nhập thông tin nguyên liệu gồm: Tên nguyên liệu, đơn vị tính.</w:t>
-            </w:r>
-          </w:p>
-          <w:p>
-            <w:pPr>
-              <w:pStyle w:val="ListParagraph"/>
-              <w:numPr>
-                <w:ilvl w:val="0"/>
-                <w:numId w:val="10"/>
-              </w:numPr>
-              <w:rPr>
-                <w:color w:val="000000" w:themeColor="text1"/>
-                <w:sz w:val="24"/>
-                <w:szCs w:val="24"/>
-              </w:rPr>
-            </w:pPr>
-            <w:r>
-              <w:rPr>
-                <w:color w:val="000000" w:themeColor="text1"/>
-                <w:sz w:val="24"/>
-                <w:szCs w:val="24"/>
-              </w:rPr>
-              <w:t>Người dùng nhấn vào nút lưu</w:t>
-            </w:r>
-          </w:p>
-          <w:p>
-            <w:pPr>
-              <w:pStyle w:val="ListParagraph"/>
-              <w:numPr>
-                <w:ilvl w:val="0"/>
-                <w:numId w:val="10"/>
-              </w:numPr>
-              <w:rPr>
-                <w:color w:val="000000" w:themeColor="text1"/>
-                <w:sz w:val="24"/>
-                <w:szCs w:val="24"/>
-              </w:rPr>
-            </w:pPr>
-            <w:r>
-              <w:rPr>
-                <w:color w:val="000000" w:themeColor="text1"/>
-                <w:sz w:val="24"/>
-                <w:szCs w:val="24"/>
-              </w:rPr>
-              <w:t>Hệ thống kiểm tra điều kiện thông tin nhập vào như: nguyên liệu đã tồn tại chưa, các thông tin bắt buộc, kiểu dữ liệu của các trường thông tin.</w:t>
-            </w:r>
-          </w:p>
-          <w:p>
-            <w:pPr>
-              <w:pStyle w:val="ListParagraph"/>
-              <w:jc w:val="both"/>
-              <w:rPr>
-                <w:color w:val="000000" w:themeColor="text1"/>
-                <w:sz w:val="24"/>
-                <w:szCs w:val="24"/>
-              </w:rPr>
-            </w:pPr>
-            <w:r>
-              <w:rPr>
-                <w:color w:val="000000" w:themeColor="text1"/>
-                <w:sz w:val="24"/>
-                <w:szCs w:val="24"/>
-              </w:rPr>
-              <w:t xml:space="preserve">A1: Thông tin </w:t>
-            </w:r>
-            <w:r>
-              <w:rPr>
-                <w:color w:val="000000" w:themeColor="text1"/>
-                <w:sz w:val="24"/>
-                <w:szCs w:val="24"/>
-                <w:lang w:val="vi-VN"/>
-              </w:rPr>
-              <w:t>nguyên</w:t>
-            </w:r>
-            <w:r>
-              <w:rPr>
-                <w:color w:val="000000" w:themeColor="text1"/>
-                <w:sz w:val="24"/>
-                <w:szCs w:val="24"/>
-              </w:rPr>
-              <w:t xml:space="preserve"> không thỏa mãn</w:t>
-            </w:r>
-          </w:p>
-          <w:p>
-            <w:pPr>
-              <w:pStyle w:val="ListParagraph"/>
-              <w:numPr>
-                <w:ilvl w:val="0"/>
-                <w:numId w:val="10"/>
-              </w:numPr>
-              <w:rPr>
-                <w:color w:val="000000" w:themeColor="text1"/>
-                <w:sz w:val="24"/>
-                <w:szCs w:val="24"/>
-              </w:rPr>
-            </w:pPr>
-            <w:r>
-              <w:rPr>
-                <w:color w:val="000000" w:themeColor="text1"/>
-                <w:sz w:val="24"/>
-                <w:szCs w:val="24"/>
-              </w:rPr>
-              <w:t>Hệ thống thêm dữ nguyên liệu mới cho CSDL</w:t>
-            </w:r>
-          </w:p>
-          <w:p>
-            <w:pPr>
-              <w:pStyle w:val="ListParagraph"/>
-              <w:numPr>
-                <w:ilvl w:val="0"/>
-                <w:numId w:val="10"/>
-              </w:numPr>
-              <w:rPr>
-                <w:color w:val="000000" w:themeColor="text1"/>
-                <w:sz w:val="24"/>
-                <w:szCs w:val="24"/>
-              </w:rPr>
-            </w:pPr>
-            <w:r>
-              <w:rPr>
-                <w:color w:val="000000" w:themeColor="text1"/>
-                <w:sz w:val="24"/>
-                <w:szCs w:val="24"/>
-              </w:rPr>
-              <w:t>Hệ thống đưa ra thông báo thành công cho người dùng</w:t>
-            </w:r>
-          </w:p>
-          <w:p>
-            <w:pPr>
-              <w:pStyle w:val="ListParagraph"/>
-              <w:numPr>
-                <w:ilvl w:val="0"/>
-                <w:numId w:val="10"/>
-              </w:numPr>
-              <w:rPr>
-                <w:color w:val="000000" w:themeColor="text1"/>
-                <w:sz w:val="24"/>
-                <w:szCs w:val="24"/>
-              </w:rPr>
-            </w:pPr>
-            <w:r>
-              <w:rPr>
-                <w:color w:val="000000" w:themeColor="text1"/>
-                <w:sz w:val="24"/>
-                <w:szCs w:val="24"/>
-              </w:rPr>
-              <w:t>Người dùng có thể thêm mới các nguyên liệu khác hoặc thực hiện các chức năng khác của hệ thống.</w:t>
-            </w:r>
-          </w:p>
-          <w:p>
-            <w:pPr>
-              <w:pStyle w:val="ListParagraph"/>
-              <w:numPr>
-                <w:ilvl w:val="0"/>
-                <w:numId w:val="10"/>
-              </w:numPr>
-              <w:rPr>
-                <w:color w:val="000000" w:themeColor="text1"/>
-                <w:sz w:val="24"/>
-                <w:szCs w:val="24"/>
-              </w:rPr>
-            </w:pPr>
-            <w:r>
-              <w:rPr>
-                <w:color w:val="000000" w:themeColor="text1"/>
-                <w:sz w:val="24"/>
-                <w:szCs w:val="24"/>
-              </w:rPr>
+              <w:rPr>
+                <w:color w:val="000000" w:themeColor="text1"/>
+                <w:sz w:val="24"/>
+                <w:szCs w:val="24"/>
+              </w:rPr>
+            </w:pPr>
+            <w:r>
+              <w:rPr>
+                <w:color w:val="000000" w:themeColor="text1"/>
+                <w:sz w:val="24"/>
+                <w:szCs w:val="24"/>
+              </w:rPr>
+              <w:t>1.</w:t>
+            </w:r>
+            <w:r>
+              <w:rPr>
+                <w:color w:val="000000" w:themeColor="text1"/>
+                <w:sz w:val="24"/>
+                <w:szCs w:val="24"/>
+              </w:rPr>
+              <w:tab/>
+              <w:t>UC bắt đầu khi Quản trị viên (Nhân viên, khách hàng) truy cập vào trang chủ của website.</w:t>
+            </w:r>
+          </w:p>
+          <w:p>
+            <w:pPr>
+              <w:pStyle w:val="ListParagraph"/>
+              <w:rPr>
+                <w:color w:val="000000" w:themeColor="text1"/>
+                <w:sz w:val="24"/>
+                <w:szCs w:val="24"/>
+              </w:rPr>
+            </w:pPr>
+            <w:r>
+              <w:rPr>
+                <w:color w:val="000000" w:themeColor="text1"/>
+                <w:sz w:val="24"/>
+                <w:szCs w:val="24"/>
+              </w:rPr>
+              <w:t>2.</w:t>
+            </w:r>
+            <w:r>
+              <w:rPr>
+                <w:color w:val="000000" w:themeColor="text1"/>
+                <w:sz w:val="24"/>
+                <w:szCs w:val="24"/>
+              </w:rPr>
+              <w:tab/>
+              <w:t>Quản trị viên (Nhân viên, khách hàng) viết hoặc chọn thông tin hàng hóa cần tìm kiếm.</w:t>
+            </w:r>
+          </w:p>
+          <w:p>
+            <w:pPr>
+              <w:pStyle w:val="ListParagraph"/>
+              <w:rPr>
+                <w:color w:val="000000" w:themeColor="text1"/>
+                <w:sz w:val="24"/>
+                <w:szCs w:val="24"/>
+              </w:rPr>
+            </w:pPr>
+            <w:r>
+              <w:rPr>
+                <w:color w:val="000000" w:themeColor="text1"/>
+                <w:sz w:val="24"/>
+                <w:szCs w:val="24"/>
+              </w:rPr>
+              <w:t xml:space="preserve">       </w:t>
+            </w:r>
+            <w:r>
+              <w:rPr>
+                <w:color w:val="000000" w:themeColor="text1"/>
+                <w:sz w:val="24"/>
+                <w:szCs w:val="24"/>
+              </w:rPr>
+              <w:t>A1: Quản trị viên (Nhân viên, khách hàng) không viết hoặc không chọn thông tin hàng hóa muốn tìm kiếm.</w:t>
+            </w:r>
+          </w:p>
+          <w:p>
+            <w:pPr>
+              <w:pStyle w:val="ListParagraph"/>
+              <w:rPr>
+                <w:color w:val="000000" w:themeColor="text1"/>
+                <w:sz w:val="24"/>
+                <w:szCs w:val="24"/>
+              </w:rPr>
+            </w:pPr>
+            <w:r>
+              <w:rPr>
+                <w:color w:val="000000" w:themeColor="text1"/>
+                <w:sz w:val="24"/>
+                <w:szCs w:val="24"/>
+              </w:rPr>
+              <w:t>3.</w:t>
+            </w:r>
+            <w:r>
+              <w:rPr>
+                <w:color w:val="000000" w:themeColor="text1"/>
+                <w:sz w:val="24"/>
+                <w:szCs w:val="24"/>
+              </w:rPr>
+              <w:tab/>
+              <w:t>Click vào nút tìm kiếm.</w:t>
+            </w:r>
+          </w:p>
+          <w:p>
+            <w:pPr>
+              <w:pStyle w:val="ListParagraph"/>
+              <w:rPr>
+                <w:color w:val="000000" w:themeColor="text1"/>
+                <w:sz w:val="24"/>
+                <w:szCs w:val="24"/>
+              </w:rPr>
+            </w:pPr>
+            <w:r>
+              <w:rPr>
+                <w:color w:val="000000" w:themeColor="text1"/>
+                <w:sz w:val="24"/>
+                <w:szCs w:val="24"/>
+              </w:rPr>
+              <w:t xml:space="preserve">        </w:t>
+            </w:r>
+            <w:r>
+              <w:rPr>
+                <w:color w:val="000000" w:themeColor="text1"/>
+                <w:sz w:val="24"/>
+                <w:szCs w:val="24"/>
+              </w:rPr>
+              <w:t>A2: Quản trị viên (Nhân viên, khách hàng) không click vào nút tìm kiếm.</w:t>
+            </w:r>
+          </w:p>
+          <w:p>
+            <w:pPr>
+              <w:pStyle w:val="ListParagraph"/>
+              <w:rPr>
+                <w:color w:val="000000" w:themeColor="text1"/>
+                <w:sz w:val="24"/>
+                <w:szCs w:val="24"/>
+              </w:rPr>
+            </w:pPr>
+            <w:r>
+              <w:rPr>
+                <w:color w:val="000000" w:themeColor="text1"/>
+                <w:sz w:val="24"/>
+                <w:szCs w:val="24"/>
+              </w:rPr>
+              <w:t>4.</w:t>
+            </w:r>
+            <w:r>
+              <w:rPr>
+                <w:color w:val="000000" w:themeColor="text1"/>
+                <w:sz w:val="24"/>
+                <w:szCs w:val="24"/>
+              </w:rPr>
+              <w:tab/>
+              <w:t>Hệ thống tìm kiếm thông tin hàng hóa trong CSDL</w:t>
+            </w:r>
+          </w:p>
+          <w:p>
+            <w:pPr>
+              <w:pStyle w:val="ListParagraph"/>
+              <w:rPr>
+                <w:color w:val="000000" w:themeColor="text1"/>
+                <w:sz w:val="24"/>
+                <w:szCs w:val="24"/>
+              </w:rPr>
+            </w:pPr>
+            <w:r>
+              <w:rPr>
+                <w:color w:val="000000" w:themeColor="text1"/>
+                <w:sz w:val="24"/>
+                <w:szCs w:val="24"/>
+              </w:rPr>
+              <w:t>5.</w:t>
+            </w:r>
+            <w:r>
+              <w:rPr>
+                <w:color w:val="000000" w:themeColor="text1"/>
+                <w:sz w:val="24"/>
+                <w:szCs w:val="24"/>
+              </w:rPr>
+              <w:tab/>
+              <w:t>Thông tin hàng hóa cần tìm được hiển thị lên màn hình.</w:t>
+            </w:r>
+          </w:p>
+          <w:p>
+            <w:pPr>
+              <w:pStyle w:val="ListParagraph"/>
+              <w:rPr>
+                <w:color w:val="000000" w:themeColor="text1"/>
+                <w:sz w:val="24"/>
+                <w:szCs w:val="24"/>
+              </w:rPr>
+            </w:pPr>
+            <w:r>
+              <w:rPr>
+                <w:color w:val="000000" w:themeColor="text1"/>
+                <w:sz w:val="24"/>
+                <w:szCs w:val="24"/>
+              </w:rPr>
+              <w:t>6.</w:t>
+            </w:r>
+            <w:r>
+              <w:rPr>
+                <w:color w:val="000000" w:themeColor="text1"/>
+                <w:sz w:val="24"/>
+                <w:szCs w:val="24"/>
+              </w:rPr>
+              <w:tab/>
               <w:t>UC kết thúc.</w:t>
             </w:r>
           </w:p>
@@ -6003,19 +5797,7 @@
             <w:tcW w:w="2425" w:type="dxa"/>
           </w:tcPr>
           <w:p>
-            <w:pPr>
-              <w:rPr>
-                <w:color w:val="000000" w:themeColor="text1"/>
-                <w:sz w:val="24"/>
-                <w:szCs w:val="24"/>
-              </w:rPr>
-            </w:pPr>
-            <w:r>
-              <w:rPr>
-                <w:color w:val="000000" w:themeColor="text1"/>
-                <w:sz w:val="24"/>
-                <w:szCs w:val="24"/>
-              </w:rPr>
+            <w:r>
               <w:t>Luồng sự kiện rẽ nhánh</w:t>
             </w:r>
           </w:p>
@@ -6026,86 +5808,90 @@
           </w:tcPr>
           <w:p>
             <w:pPr>
-              <w:jc w:val="both"/>
-              <w:rPr>
-                <w:color w:val="000000" w:themeColor="text1"/>
-                <w:sz w:val="24"/>
-                <w:szCs w:val="24"/>
-              </w:rPr>
-            </w:pPr>
-            <w:r>
-              <w:rPr>
-                <w:color w:val="000000" w:themeColor="text1"/>
-                <w:sz w:val="24"/>
-                <w:szCs w:val="24"/>
-              </w:rPr>
-              <w:t>A1: Thông tin nguyên liệu không thỏa mãn</w:t>
-            </w:r>
-          </w:p>
-          <w:p>
-            <w:pPr>
-              <w:pStyle w:val="ListParagraph"/>
-              <w:numPr>
-                <w:ilvl w:val="0"/>
-                <w:numId w:val="11"/>
-              </w:numPr>
-              <w:rPr>
-                <w:color w:val="000000" w:themeColor="text1"/>
-                <w:sz w:val="24"/>
-                <w:szCs w:val="24"/>
-              </w:rPr>
-            </w:pPr>
-            <w:r>
-              <w:rPr>
-                <w:color w:val="000000" w:themeColor="text1"/>
-                <w:sz w:val="24"/>
-                <w:szCs w:val="24"/>
-              </w:rPr>
-              <w:t>Hệ thống đưa ra thông báo về thông tin không hợp lệ: nguyên liệu đã tồn tại…</w:t>
-            </w:r>
-          </w:p>
-          <w:p>
-            <w:pPr>
-              <w:pStyle w:val="ListParagraph"/>
-              <w:numPr>
-                <w:ilvl w:val="0"/>
-                <w:numId w:val="11"/>
-              </w:numPr>
-              <w:rPr>
-                <w:color w:val="000000" w:themeColor="text1"/>
-                <w:sz w:val="24"/>
-                <w:szCs w:val="24"/>
-              </w:rPr>
-            </w:pPr>
-            <w:r>
-              <w:rPr>
-                <w:color w:val="000000" w:themeColor="text1"/>
-                <w:sz w:val="24"/>
-                <w:szCs w:val="24"/>
-              </w:rPr>
-              <w:t>Người dùng nhập lại thông tin lỗi</w:t>
-            </w:r>
-          </w:p>
-          <w:p>
-            <w:pPr>
-              <w:pStyle w:val="ListParagraph"/>
-              <w:numPr>
-                <w:ilvl w:val="0"/>
-                <w:numId w:val="11"/>
-              </w:numPr>
-              <w:rPr>
-                <w:color w:val="000000" w:themeColor="text1"/>
-                <w:sz w:val="24"/>
-                <w:szCs w:val="24"/>
-              </w:rPr>
-            </w:pPr>
-            <w:r>
-              <w:rPr>
-                <w:color w:val="000000" w:themeColor="text1"/>
-                <w:sz w:val="24"/>
-                <w:szCs w:val="24"/>
-              </w:rPr>
-              <w:t>Quay trở lại bước 4</w:t>
+              <w:rPr>
+                <w:color w:val="000000" w:themeColor="text1"/>
+                <w:sz w:val="24"/>
+                <w:szCs w:val="24"/>
+              </w:rPr>
+            </w:pPr>
+            <w:r>
+              <w:rPr>
+                <w:color w:val="000000" w:themeColor="text1"/>
+                <w:sz w:val="24"/>
+                <w:szCs w:val="24"/>
+              </w:rPr>
+              <w:t>A1: khách hàng không viết hoặc không chọn thông tin hàng hóa muốn tìm kiếm.</w:t>
+            </w:r>
+          </w:p>
+          <w:p>
+            <w:pPr>
+              <w:pStyle w:val="ListParagraph"/>
+              <w:rPr>
+                <w:color w:val="000000" w:themeColor="text1"/>
+                <w:sz w:val="24"/>
+                <w:szCs w:val="24"/>
+              </w:rPr>
+            </w:pPr>
+            <w:r>
+              <w:rPr>
+                <w:color w:val="000000" w:themeColor="text1"/>
+                <w:sz w:val="24"/>
+                <w:szCs w:val="24"/>
+              </w:rPr>
+              <w:t>1.</w:t>
+            </w:r>
+            <w:r>
+              <w:rPr>
+                <w:color w:val="000000" w:themeColor="text1"/>
+                <w:sz w:val="24"/>
+                <w:szCs w:val="24"/>
+              </w:rPr>
+              <w:tab/>
+              <w:t>Giao diện không thay đổi, không thực hiện chức năng tìm kiếm.</w:t>
+            </w:r>
+          </w:p>
+          <w:p>
+            <w:pPr>
+              <w:rPr>
+                <w:color w:val="000000" w:themeColor="text1"/>
+                <w:sz w:val="24"/>
+                <w:szCs w:val="24"/>
+              </w:rPr>
+            </w:pPr>
+            <w:r>
+              <w:rPr>
+                <w:color w:val="000000" w:themeColor="text1"/>
+                <w:sz w:val="24"/>
+                <w:szCs w:val="24"/>
+              </w:rPr>
+              <w:t>A2: Quản trị viên (Nhân viên, khách hàng) không click vào nút tìm kiếm.</w:t>
+            </w:r>
+          </w:p>
+          <w:p>
+            <w:pPr>
+              <w:pStyle w:val="ListParagraph"/>
+              <w:rPr>
+                <w:color w:val="000000" w:themeColor="text1"/>
+                <w:sz w:val="24"/>
+                <w:szCs w:val="24"/>
+              </w:rPr>
+            </w:pPr>
+            <w:r>
+              <w:rPr>
+                <w:color w:val="000000" w:themeColor="text1"/>
+                <w:sz w:val="24"/>
+                <w:szCs w:val="24"/>
+              </w:rPr>
+              <w:t>1.</w:t>
+            </w:r>
+            <w:r>
+              <w:rPr>
+                <w:color w:val="000000" w:themeColor="text1"/>
+                <w:sz w:val="24"/>
+                <w:szCs w:val="24"/>
+              </w:rPr>
+              <w:tab/>
+              <w:t>Giao diện không thay đổi, không thực hiện chức năng tìm kiếm.</w:t>
             </w:r>
           </w:p>
         </w:tc>
@@ -6117,22 +5903,7 @@
             <w:gridSpan w:val="2"/>
           </w:tcPr>
           <w:p>
-            <w:pPr>
-              <w:jc w:val="both"/>
-              <w:rPr>
-                <w:b/>
-                <w:color w:val="000000" w:themeColor="text1"/>
-                <w:sz w:val="24"/>
-                <w:szCs w:val="24"/>
-              </w:rPr>
-            </w:pPr>
-            <w:r>
-              <w:rPr>
-                <w:b/>
-                <w:color w:val="000000" w:themeColor="text1"/>
-                <w:sz w:val="24"/>
-                <w:szCs w:val="24"/>
-              </w:rPr>
+            <w:r>
               <w:t>Hậu điều kiện</w:t>
             </w:r>
           </w:p>
@@ -6144,15 +5915,7 @@
             <w:tcW w:w="10260" w:type="dxa"/>
             <w:gridSpan w:val="2"/>
           </w:tcPr>
-          <w:p>
-            <w:pPr>
-              <w:rPr>
-                <w:color w:val="000000" w:themeColor="text1"/>
-                <w:sz w:val="24"/>
-                <w:szCs w:val="24"/>
-              </w:rPr>
-            </w:pPr>
-          </w:p>
+          <w:p/>
         </w:tc>
       </w:tr>
     </w:tbl>
@@ -6181,7 +5944,6 @@
           <w:i/>
           <w:color w:val="000000" w:themeColor="text1"/>
         </w:rPr>
-        <w:lastRenderedPageBreak/>
         <w:t>2.2.2. Ca sử dụng Đặt hàng</w:t>
       </w:r>
     </w:p>
@@ -6228,6 +5990,7 @@
                 <w:szCs w:val="24"/>
                 <w:lang w:val="vi-VN"/>
               </w:rPr>
+              <w:lastRenderedPageBreak/>
               <w:t>Mô tả USECASE “</w:t>
             </w:r>
             <w:r>
@@ -7496,7 +7259,6 @@
                 <w:sz w:val="24"/>
                 <w:szCs w:val="24"/>
               </w:rPr>
-              <w:lastRenderedPageBreak/>
               <w:t>UC liên quan</w:t>
             </w:r>
           </w:p>
@@ -7577,6 +7339,7 @@
                 <w:sz w:val="24"/>
                 <w:szCs w:val="24"/>
               </w:rPr>
+              <w:lastRenderedPageBreak/>
               <w:t>Không có</w:t>
             </w:r>
           </w:p>
@@ -8756,7 +8519,6 @@
                 <w:sz w:val="24"/>
                 <w:szCs w:val="24"/>
               </w:rPr>
-              <w:lastRenderedPageBreak/>
               <w:t xml:space="preserve">Hệ thống </w:t>
             </w:r>
             <w:r>
@@ -8809,6 +8571,7 @@
                 <w:sz w:val="24"/>
                 <w:szCs w:val="24"/>
               </w:rPr>
+              <w:lastRenderedPageBreak/>
               <w:t>UC kết thúc.</w:t>
             </w:r>
           </w:p>
@@ -10116,6 +9879,7 @@
           <w:i/>
           <w:color w:val="000000" w:themeColor="text1"/>
         </w:rPr>
+        <w:lastRenderedPageBreak/>
         <w:t>2.2.6. Ca sử dụng Quản lý nhóm sản phẩm</w:t>
       </w:r>
     </w:p>
@@ -11510,7 +11274,6 @@
                 <w:sz w:val="24"/>
                 <w:szCs w:val="24"/>
               </w:rPr>
-              <w:lastRenderedPageBreak/>
               <w:t>Luồng sự kiện chính</w:t>
             </w:r>
           </w:p>
@@ -11579,6 +11342,7 @@
                 <w:sz w:val="24"/>
                 <w:szCs w:val="24"/>
               </w:rPr>
+              <w:lastRenderedPageBreak/>
               <w:t xml:space="preserve">Hệ thống đưa ra form thông tin chi tiết của </w:t>
             </w:r>
             <w:r>
@@ -11842,6 +11606,7 @@
                 <w:sz w:val="24"/>
                 <w:szCs w:val="24"/>
               </w:rPr>
+              <w:lastRenderedPageBreak/>
               <w:t>Luồng sự kiện rẽ nhánh</w:t>
             </w:r>
           </w:p>
@@ -12760,7 +12525,6 @@
                 <w:sz w:val="24"/>
                 <w:szCs w:val="24"/>
               </w:rPr>
-              <w:lastRenderedPageBreak/>
               <w:t>Hệ thống đưa ra thông báo thành công cho người dùng</w:t>
             </w:r>
           </w:p>
@@ -12783,6 +12547,7 @@
                 <w:sz w:val="24"/>
                 <w:szCs w:val="24"/>
               </w:rPr>
+              <w:lastRenderedPageBreak/>
               <w:t xml:space="preserve">Người dùng có thể thêm mới các </w:t>
             </w:r>
             <w:r>
@@ -13851,7 +13616,6 @@
           <w:i/>
           <w:color w:val="000000" w:themeColor="text1"/>
         </w:rPr>
-        <w:lastRenderedPageBreak/>
         <w:t>2.2.8. Ca sử dụng Quản lý đơn hàng</w:t>
       </w:r>
     </w:p>
@@ -13897,6 +13661,7 @@
                 <w:szCs w:val="24"/>
                 <w:lang w:val="vi-VN"/>
               </w:rPr>
+              <w:lastRenderedPageBreak/>
               <w:t>Mô tả USECASE “</w:t>
             </w:r>
             <w:r>
@@ -15268,7 +15033,6 @@
                 <w:sz w:val="24"/>
                 <w:szCs w:val="24"/>
               </w:rPr>
-              <w:lastRenderedPageBreak/>
               <w:t>Người dùng nhấn vào nút lưu</w:t>
             </w:r>
           </w:p>
@@ -15318,6 +15082,7 @@
                 <w:sz w:val="24"/>
                 <w:szCs w:val="24"/>
               </w:rPr>
+              <w:lastRenderedPageBreak/>
               <w:t xml:space="preserve">A1: Thông tin </w:t>
             </w:r>
             <w:r>
@@ -16506,6 +16271,7 @@
           <w:i/>
           <w:color w:val="000000" w:themeColor="text1"/>
         </w:rPr>
+        <w:lastRenderedPageBreak/>
         <w:t>2.2.10. Ca sử dụng Quản lý quảng cáo</w:t>
       </w:r>
     </w:p>
@@ -17918,7 +17684,6 @@
                 <w:sz w:val="24"/>
                 <w:szCs w:val="24"/>
               </w:rPr>
-              <w:lastRenderedPageBreak/>
               <w:t xml:space="preserve">Hệ thống đưa ra form thông tin chi tiết của </w:t>
             </w:r>
             <w:r>
@@ -17954,6 +17719,7 @@
                 <w:sz w:val="24"/>
                 <w:szCs w:val="24"/>
               </w:rPr>
+              <w:lastRenderedPageBreak/>
               <w:t xml:space="preserve">Người dùng nhập thông tin cần thay đổi của </w:t>
             </w:r>
             <w:r>
@@ -25417,10 +25183,10 @@
           <w:szCs w:val="24"/>
         </w:rPr>
         <w:object w:dxaOrig="12675" w:dyaOrig="10230">
-          <v:shape id="_x0000_i1034" type="#_x0000_t75" style="width:396pt;height:319pt" o:ole="">
+          <v:shape id="_x0000_i1026" type="#_x0000_t75" style="width:396pt;height:319.5pt" o:ole="">
             <v:imagedata r:id="rId10" o:title=""/>
           </v:shape>
-          <o:OLEObject Type="Embed" ProgID="Visio.Drawing.15" ShapeID="_x0000_i1034" DrawAspect="Content" ObjectID="_1512641394" r:id="rId11"/>
+          <o:OLEObject Type="Embed" ProgID="Visio.Drawing.15" ShapeID="_x0000_i1026" DrawAspect="Content" ObjectID="_1512652917" r:id="rId11"/>
         </w:object>
       </w:r>
     </w:p>
@@ -25611,14 +25377,7 @@
                 <w:sz w:val="24"/>
                 <w:szCs w:val="24"/>
               </w:rPr>
-              <w:t>Cung cấp thông tin khách hàng</w:t>
-            </w:r>
-            <w:r>
-              <w:rPr>
-                <w:sz w:val="24"/>
-                <w:szCs w:val="24"/>
-              </w:rPr>
-              <w:t>, nhân viên và người quản trị</w:t>
+              <w:t>Cung cấp thông tin khách hàng, nhân viên và người quản trị</w:t>
             </w:r>
           </w:p>
           <w:p>
@@ -25663,14 +25422,7 @@
                 <w:sz w:val="24"/>
                 <w:szCs w:val="24"/>
               </w:rPr>
-              <w:t>Order</w:t>
-            </w:r>
-            <w:r>
-              <w:rPr>
-                <w:sz w:val="24"/>
-                <w:szCs w:val="24"/>
-              </w:rPr>
-              <w:t>, Cloth</w:t>
+              <w:t>Order, Cloth</w:t>
             </w:r>
           </w:p>
         </w:tc>
@@ -25827,14 +25579,7 @@
                 <w:szCs w:val="24"/>
               </w:rPr>
               <w:lastRenderedPageBreak/>
-              <w:t xml:space="preserve">Cung cấp </w:t>
-            </w:r>
-            <w:r>
-              <w:rPr>
-                <w:sz w:val="24"/>
-                <w:szCs w:val="24"/>
-              </w:rPr>
-              <w:t>chi tiết thông tin hóa đơn gồm: khách hàng, ngày đặt hàng, tổng tiền</w:t>
+              <w:t>Cung cấp chi tiết thông tin hóa đơn gồm: khách hàng, ngày đặt hàng, tổng tiền</w:t>
             </w:r>
           </w:p>
         </w:tc>
@@ -26013,14 +25758,7 @@
                 <w:sz w:val="24"/>
                 <w:szCs w:val="24"/>
               </w:rPr>
-              <w:t xml:space="preserve">Cung cấp thông tin </w:t>
-            </w:r>
-            <w:r>
-              <w:rPr>
-                <w:sz w:val="24"/>
-                <w:szCs w:val="24"/>
-              </w:rPr>
-              <w:t>các mặt hàng khách hàng đã mua, số lượng các mặt hàng và tổng tiền của giỏ hàng</w:t>
+              <w:t>Cung cấp thông tin các mặt hàng khách hàng đã mua, số lượng các mặt hàng và tổng tiền của giỏ hàng</w:t>
             </w:r>
           </w:p>
           <w:p>
@@ -26042,28 +25780,7 @@
                 <w:sz w:val="24"/>
                 <w:szCs w:val="24"/>
               </w:rPr>
-              <w:t xml:space="preserve">Cung cấp dữ liệu </w:t>
-            </w:r>
-            <w:r>
-              <w:rPr>
-                <w:sz w:val="24"/>
-                <w:szCs w:val="24"/>
-              </w:rPr>
-              <w:t>cho các</w:t>
-            </w:r>
-            <w:r>
-              <w:rPr>
-                <w:sz w:val="24"/>
-                <w:szCs w:val="24"/>
-              </w:rPr>
-              <w:t xml:space="preserve"> đơn</w:t>
-            </w:r>
-            <w:r>
-              <w:rPr>
-                <w:sz w:val="24"/>
-                <w:szCs w:val="24"/>
-              </w:rPr>
-              <w:t xml:space="preserve"> đặt hàng</w:t>
+              <w:t>Cung cấp dữ liệu cho các đơn đặt hàng</w:t>
             </w:r>
           </w:p>
         </w:tc>
@@ -26086,14 +25803,7 @@
                 <w:sz w:val="24"/>
                 <w:szCs w:val="24"/>
               </w:rPr>
-              <w:t>Order, Cloth</w:t>
-            </w:r>
-            <w:r>
-              <w:rPr>
-                <w:sz w:val="24"/>
-                <w:szCs w:val="24"/>
-              </w:rPr>
-              <w:t>, Customer</w:t>
+              <w:t>Order, Cloth, Customer</w:t>
             </w:r>
           </w:p>
         </w:tc>
@@ -26631,18 +26341,7 @@
                 <w:highlight w:val="white"/>
                 <w:lang w:val="vi-VN"/>
               </w:rPr>
-              <w:t>I</w:t>
-            </w:r>
-            <w:r>
-              <w:rPr>
-                <w:rFonts w:eastAsiaTheme="minorHAnsi"/>
-                <w:color w:val="000000"/>
-                <w:sz w:val="19"/>
-                <w:szCs w:val="19"/>
-                <w:highlight w:val="white"/>
-                <w:lang w:val="vi-VN"/>
-              </w:rPr>
-              <w:t>d</w:t>
+              <w:t>Id</w:t>
             </w:r>
             <w:r>
               <w:rPr>
@@ -26688,18 +26387,7 @@
                 <w:highlight w:val="white"/>
                 <w:lang w:val="vi-VN"/>
               </w:rPr>
-              <w:t>N</w:t>
-            </w:r>
-            <w:r>
-              <w:rPr>
-                <w:rFonts w:eastAsiaTheme="minorHAnsi"/>
-                <w:color w:val="000000"/>
-                <w:sz w:val="19"/>
-                <w:szCs w:val="19"/>
-                <w:highlight w:val="white"/>
-                <w:lang w:val="vi-VN"/>
-              </w:rPr>
-              <w:t>ame</w:t>
+              <w:t>Name</w:t>
             </w:r>
             <w:r>
               <w:rPr>
@@ -26745,18 +26433,7 @@
                 <w:highlight w:val="white"/>
                 <w:lang w:val="vi-VN"/>
               </w:rPr>
-              <w:t>E</w:t>
-            </w:r>
-            <w:r>
-              <w:rPr>
-                <w:rFonts w:eastAsiaTheme="minorHAnsi"/>
-                <w:color w:val="000000"/>
-                <w:sz w:val="19"/>
-                <w:szCs w:val="19"/>
-                <w:highlight w:val="white"/>
-                <w:lang w:val="vi-VN"/>
-              </w:rPr>
-              <w:t>mail</w:t>
+              <w:t>Email</w:t>
             </w:r>
             <w:r>
               <w:rPr>
@@ -26802,18 +26479,7 @@
                 <w:highlight w:val="white"/>
                 <w:lang w:val="vi-VN"/>
               </w:rPr>
-              <w:t>A</w:t>
-            </w:r>
-            <w:r>
-              <w:rPr>
-                <w:rFonts w:eastAsiaTheme="minorHAnsi"/>
-                <w:color w:val="000000"/>
-                <w:sz w:val="19"/>
-                <w:szCs w:val="19"/>
-                <w:highlight w:val="white"/>
-                <w:lang w:val="vi-VN"/>
-              </w:rPr>
-              <w:t>ddress</w:t>
+              <w:t>Address</w:t>
             </w:r>
             <w:r>
               <w:rPr>
@@ -28148,16 +27814,7 @@
                 <w:sz w:val="19"/>
                 <w:szCs w:val="19"/>
               </w:rPr>
-              <w:t>Bag</w:t>
-            </w:r>
-            <w:r>
-              <w:rPr>
-                <w:rFonts w:eastAsiaTheme="minorHAnsi"/>
-                <w:color w:val="000000" w:themeColor="text1"/>
-                <w:sz w:val="19"/>
-                <w:szCs w:val="19"/>
-              </w:rPr>
-              <w:t>()</w:t>
+              <w:t>Bag()</w:t>
             </w:r>
           </w:p>
         </w:tc>
@@ -30943,16 +30600,7 @@
                 <w:sz w:val="19"/>
                 <w:szCs w:val="19"/>
               </w:rPr>
-              <w:t>Order</w:t>
-            </w:r>
-            <w:r>
-              <w:rPr>
-                <w:rFonts w:eastAsiaTheme="minorHAnsi"/>
-                <w:color w:val="000000" w:themeColor="text1"/>
-                <w:sz w:val="19"/>
-                <w:szCs w:val="19"/>
-              </w:rPr>
-              <w:t>()</w:t>
+              <w:t>Order()</w:t>
             </w:r>
           </w:p>
         </w:tc>
@@ -31389,14 +31037,7 @@
           <w:b/>
           <w:lang w:val="vi-VN"/>
         </w:rPr>
-        <w:t xml:space="preserve">XVI. </w:t>
-      </w:r>
-      <w:r>
-        <w:rPr>
-          <w:b/>
-          <w:lang w:val="vi-VN"/>
-        </w:rPr>
-        <w:t>THÊM CÁC LỚP GIAO DIỆN VÀ LỚP ĐIỀU KHIỂN</w:t>
+        <w:t>XVI. THÊM CÁC LỚP GIAO DIỆN VÀ LỚP ĐIỀU KHIỂN</w:t>
       </w:r>
     </w:p>
     <w:p>
@@ -31468,16 +31109,7 @@
                 <w:sz w:val="19"/>
                 <w:szCs w:val="19"/>
               </w:rPr>
-              <w:t>Order</w:t>
-            </w:r>
-            <w:r>
-              <w:rPr>
-                <w:b/>
-                <w:color w:val="000000" w:themeColor="text1"/>
-                <w:sz w:val="19"/>
-                <w:szCs w:val="19"/>
-              </w:rPr>
-              <w:t>Control</w:t>
+              <w:t>OrderControl</w:t>
             </w:r>
           </w:p>
         </w:tc>
@@ -31624,18 +31256,7 @@
                 <w:highlight w:val="white"/>
                 <w:lang w:val="vi-VN"/>
               </w:rPr>
-              <w:t xml:space="preserve"> </w:t>
-            </w:r>
-            <w:r>
-              <w:rPr>
-                <w:rFonts w:eastAsiaTheme="minorHAnsi"/>
-                <w:color w:val="2B91AF"/>
-                <w:sz w:val="19"/>
-                <w:szCs w:val="19"/>
-                <w:highlight w:val="white"/>
-                <w:lang w:val="vi-VN"/>
-              </w:rPr>
-              <w:t>Customer</w:t>
+              <w:t xml:space="preserve"> Customer</w:t>
             </w:r>
           </w:p>
           <w:p>
@@ -32064,16 +31685,7 @@
                 <w:sz w:val="19"/>
                 <w:szCs w:val="19"/>
               </w:rPr>
-              <w:t>Hiển thị danh sách các sản phẩ</w:t>
-            </w:r>
-            <w:r>
-              <w:rPr>
-                <w:rFonts w:eastAsiaTheme="minorHAnsi"/>
-                <w:color w:val="000000"/>
-                <w:sz w:val="19"/>
-                <w:szCs w:val="19"/>
-              </w:rPr>
-              <w:t>m theo nhóm</w:t>
+              <w:t>Hiển thị danh sách các sản phẩm theo nhóm</w:t>
             </w:r>
           </w:p>
         </w:tc>
@@ -32887,10 +32499,7 @@
         </w:rPr>
       </w:pPr>
       <w:r>
-        <w:t xml:space="preserve">Lớp giao diện hiển thị trang </w:t>
-      </w:r>
-      <w:r>
-        <w:t>chi tiết sản phẩm</w:t>
+        <w:t>Lớp giao diện hiển thị trang chi tiết sản phẩm</w:t>
       </w:r>
     </w:p>
     <w:p>
@@ -33136,10 +32745,7 @@
         </w:rPr>
       </w:pPr>
       <w:r>
-        <w:t xml:space="preserve">Lớp giao diện hiển thị trang </w:t>
-      </w:r>
-      <w:r>
-        <w:t>giỏ hàng</w:t>
+        <w:t>Lớp giao diện hiển thị trang giỏ hàng</w:t>
       </w:r>
     </w:p>
     <w:p>
@@ -33456,10 +33062,7 @@
         </w:rPr>
       </w:pPr>
       <w:r>
-        <w:t xml:space="preserve">Lớp giao diện hiển thị trang </w:t>
-      </w:r>
-      <w:r>
-        <w:t>hàng hóa theo nhóm</w:t>
+        <w:t>Lớp giao diện hiển thị trang hàng hóa theo nhóm</w:t>
       </w:r>
     </w:p>
     <w:p>
@@ -33711,10 +33314,7 @@
         <w:spacing w:line="360" w:lineRule="auto"/>
       </w:pPr>
       <w:r>
-        <w:t xml:space="preserve">Lớp giao diện hiển thị trang </w:t>
-      </w:r>
-      <w:r>
-        <w:t>nhập thông tin đặt hàng</w:t>
+        <w:t>Lớp giao diện hiển thị trang nhập thông tin đặt hàng</w:t>
       </w:r>
     </w:p>
     <w:tbl>
@@ -33903,10 +33503,7 @@
         </w:rPr>
       </w:pPr>
       <w:r>
-        <w:t xml:space="preserve">Lớp giao diện hiển thị trang </w:t>
-      </w:r>
-      <w:r>
-        <w:t>thông báo đặt hàng thành công</w:t>
+        <w:t>Lớp giao diện hiển thị trang thông báo đặt hàng thành công</w:t>
       </w:r>
     </w:p>
     <w:tbl>
@@ -34097,10 +33694,7 @@
         </w:rPr>
       </w:pPr>
       <w:r>
-        <w:t xml:space="preserve">Lớp giao diện hiển thị trang </w:t>
-      </w:r>
-      <w:r>
-        <w:t>đăng nhập</w:t>
+        <w:t>Lớp giao diện hiển thị trang đăng nhập</w:t>
       </w:r>
     </w:p>
     <w:tbl>
@@ -34365,10 +33959,7 @@
         </w:rPr>
       </w:pPr>
       <w:r>
-        <w:t xml:space="preserve">Lớp giao diện hiển thị trang </w:t>
-      </w:r>
-      <w:r>
-        <w:t>đăng ký</w:t>
+        <w:t>Lớp giao diện hiển thị trang đăng ký</w:t>
       </w:r>
     </w:p>
     <w:tbl>
@@ -34605,16 +34196,7 @@
                 <w:sz w:val="19"/>
                 <w:szCs w:val="19"/>
               </w:rPr>
-              <w:t xml:space="preserve">Hiển thị lỗi đăng </w:t>
-            </w:r>
-            <w:r>
-              <w:rPr>
-                <w:rFonts w:eastAsiaTheme="minorHAnsi"/>
-                <w:color w:val="000000" w:themeColor="text1"/>
-                <w:sz w:val="19"/>
-                <w:szCs w:val="19"/>
-              </w:rPr>
-              <w:t>ký</w:t>
+              <w:t>Hiển thị lỗi đăng ký</w:t>
             </w:r>
           </w:p>
         </w:tc>
@@ -34716,10 +34298,7 @@
         </w:rPr>
       </w:pPr>
       <w:r>
-        <w:t xml:space="preserve">Lớp giao diện hiển thị trang </w:t>
-      </w:r>
-      <w:r>
-        <w:t>tìm kiếm theo giá</w:t>
+        <w:t>Lớp giao diện hiển thị trang tìm kiếm theo giá</w:t>
       </w:r>
     </w:p>
     <w:tbl>
@@ -34775,18 +34354,7 @@
                 <w:highlight w:val="white"/>
                 <w:lang w:val="vi-VN"/>
               </w:rPr>
-              <w:t xml:space="preserve"> </w:t>
-            </w:r>
-            <w:r>
-              <w:rPr>
-                <w:rFonts w:eastAsiaTheme="minorHAnsi"/>
-                <w:color w:val="000000"/>
-                <w:sz w:val="19"/>
-                <w:szCs w:val="19"/>
-                <w:highlight w:val="white"/>
-                <w:lang w:val="vi-VN"/>
-              </w:rPr>
-              <w:t>System.Web.UI.</w:t>
+              <w:t xml:space="preserve"> System.Web.UI.</w:t>
             </w:r>
             <w:r>
               <w:rPr>
@@ -34972,10 +34540,7 @@
         </w:rPr>
       </w:pPr>
       <w:r>
-        <w:t xml:space="preserve">Lớp giao diện hiển thị trang </w:t>
-      </w:r>
-      <w:r>
-        <w:t>quản lý sản phẩm</w:t>
+        <w:t>Lớp giao diện hiển thị trang quản lý sản phẩm</w:t>
       </w:r>
     </w:p>
     <w:tbl>
@@ -35011,16 +34576,7 @@
                 <w:sz w:val="19"/>
                 <w:szCs w:val="19"/>
               </w:rPr>
-              <w:t>Products_Management</w:t>
-            </w:r>
-            <w:r>
-              <w:rPr>
-                <w:b/>
-                <w:color w:val="000000" w:themeColor="text1"/>
-                <w:sz w:val="19"/>
-                <w:szCs w:val="19"/>
-              </w:rPr>
-              <w:t>:</w:t>
+              <w:t>Products_Management:</w:t>
             </w:r>
             <w:r>
               <w:rPr>
@@ -35287,18 +34843,7 @@
                 <w:highlight w:val="white"/>
                 <w:lang w:val="vi-VN"/>
               </w:rPr>
-              <w:t>S</w:t>
-            </w:r>
-            <w:r>
-              <w:rPr>
-                <w:rFonts w:eastAsiaTheme="minorHAnsi"/>
-                <w:color w:val="000000"/>
-                <w:sz w:val="19"/>
-                <w:szCs w:val="19"/>
-                <w:highlight w:val="white"/>
-                <w:lang w:val="vi-VN"/>
-              </w:rPr>
-              <w:t>howMessage(</w:t>
+              <w:t>ShowMessage(</w:t>
             </w:r>
             <w:r>
               <w:rPr>
@@ -35385,18 +34930,7 @@
                 <w:highlight w:val="white"/>
                 <w:lang w:val="vi-VN"/>
               </w:rPr>
-              <w:t>L</w:t>
-            </w:r>
-            <w:r>
-              <w:rPr>
-                <w:rFonts w:eastAsiaTheme="minorHAnsi"/>
-                <w:color w:val="000000"/>
-                <w:sz w:val="19"/>
-                <w:szCs w:val="19"/>
-                <w:highlight w:val="white"/>
-                <w:lang w:val="vi-VN"/>
-              </w:rPr>
-              <w:t>uuanh()</w:t>
+              <w:t>Luuanh()</w:t>
             </w:r>
             <w:r>
               <w:rPr>
@@ -35487,10 +35021,7 @@
         </w:rPr>
       </w:pPr>
       <w:r>
-        <w:t xml:space="preserve">Lớp giao diện hiển thị trang quản lý </w:t>
-      </w:r>
-      <w:r>
-        <w:t>đơn đặt hàng</w:t>
+        <w:t>Lớp giao diện hiển thị trang quản lý đơn đặt hàng</w:t>
       </w:r>
     </w:p>
     <w:tbl>
@@ -35526,16 +35057,7 @@
                 <w:sz w:val="19"/>
                 <w:szCs w:val="19"/>
               </w:rPr>
-              <w:t>OrderManagement</w:t>
-            </w:r>
-            <w:r>
-              <w:rPr>
-                <w:b/>
-                <w:color w:val="000000" w:themeColor="text1"/>
-                <w:sz w:val="19"/>
-                <w:szCs w:val="19"/>
-              </w:rPr>
-              <w:t>:</w:t>
+              <w:t>OrderManagement:</w:t>
             </w:r>
             <w:r>
               <w:rPr>
@@ -36631,10 +36153,10 @@
       </w:r>
       <w:r>
         <w:object w:dxaOrig="21075" w:dyaOrig="7920">
-          <v:shape id="_x0000_i1026" type="#_x0000_t75" style="width:468pt;height:175.8pt" o:ole="">
+          <v:shape id="_x0000_i1027" type="#_x0000_t75" style="width:468pt;height:175.5pt" o:ole="">
             <v:imagedata r:id="rId13" o:title=""/>
           </v:shape>
-          <o:OLEObject Type="Embed" ProgID="Visio.Drawing.15" ShapeID="_x0000_i1026" DrawAspect="Content" ObjectID="_1512641395" r:id="rId14"/>
+          <o:OLEObject Type="Embed" ProgID="Visio.Drawing.15" ShapeID="_x0000_i1027" DrawAspect="Content" ObjectID="_1512652918" r:id="rId14"/>
         </w:object>
       </w:r>
     </w:p>
@@ -37412,10 +36934,10 @@
       </w:pPr>
       <w:r>
         <w:object w:dxaOrig="13815" w:dyaOrig="7290">
-          <v:shape id="_x0000_i1027" type="#_x0000_t75" style="width:468pt;height:246.15pt" o:ole="">
+          <v:shape id="_x0000_i1028" type="#_x0000_t75" style="width:468pt;height:246pt" o:ole="">
             <v:imagedata r:id="rId15" o:title=""/>
           </v:shape>
-          <o:OLEObject Type="Embed" ProgID="Visio.Drawing.15" ShapeID="_x0000_i1027" DrawAspect="Content" ObjectID="_1512641396" r:id="rId16"/>
+          <o:OLEObject Type="Embed" ProgID="Visio.Drawing.15" ShapeID="_x0000_i1028" DrawAspect="Content" ObjectID="_1512652919" r:id="rId16"/>
         </w:object>
       </w:r>
     </w:p>
@@ -37817,6 +37339,7 @@
                 <w:szCs w:val="24"/>
                 <w:lang w:val="vi-VN"/>
               </w:rPr>
+              <w:lastRenderedPageBreak/>
               <w:t>Khách hàng tăng tối đa số</w:t>
             </w:r>
           </w:p>
@@ -37837,7 +37360,6 @@
                 <w:szCs w:val="24"/>
                 <w:lang w:val="vi-VN"/>
               </w:rPr>
-              <w:lastRenderedPageBreak/>
               <w:t xml:space="preserve"> lượng hàng trong giỏ </w:t>
             </w:r>
           </w:p>
@@ -37864,7 +37386,6 @@
                 <w:szCs w:val="24"/>
                 <w:lang w:val="vi-VN"/>
               </w:rPr>
-              <w:lastRenderedPageBreak/>
               <w:t>Hàng đang trong giỏ</w:t>
             </w:r>
           </w:p>
@@ -37893,7 +37414,6 @@
                 <w:szCs w:val="24"/>
                 <w:lang w:val="vi-VN"/>
               </w:rPr>
-              <w:lastRenderedPageBreak/>
               <w:t>Khách hàng nhấn đặt mua với số lượng</w:t>
             </w:r>
           </w:p>
@@ -38424,7 +37944,10 @@
           <w:u w:val="single"/>
         </w:rPr>
       </w:pPr>
-      <w:r>
+    </w:p>
+    <w:p>
+      <w:pPr>
+        <w:ind w:left="720"/>
         <w:rPr>
           <w:b/>
           <w:color w:val="000000" w:themeColor="text1"/>
@@ -38432,7 +37955,274 @@
           <w:szCs w:val="24"/>
           <w:u w:val="single"/>
         </w:rPr>
+      </w:pPr>
+      <w:r>
+        <w:rPr>
+          <w:b/>
+          <w:color w:val="000000" w:themeColor="text1"/>
+          <w:sz w:val="24"/>
+          <w:szCs w:val="24"/>
+          <w:u w:val="single"/>
+        </w:rPr>
+        <w:object w:dxaOrig="26595" w:dyaOrig="11760">
+          <v:shape id="_x0000_i1035" type="#_x0000_t75" style="width:507pt;height:223.5pt" o:ole="">
+            <v:imagedata r:id="rId17" o:title=""/>
+          </v:shape>
+          <o:OLEObject Type="Embed" ProgID="Visio.Drawing.15" ShapeID="_x0000_i1035" DrawAspect="Content" ObjectID="_1512652920" r:id="rId18"/>
+        </w:object>
+      </w:r>
+    </w:p>
+    <w:p>
+      <w:pPr>
+        <w:ind w:left="720"/>
+        <w:jc w:val="center"/>
+        <w:rPr>
+          <w:b/>
+          <w:i/>
+          <w:color w:val="000000" w:themeColor="text1"/>
+          <w:sz w:val="24"/>
+          <w:szCs w:val="24"/>
+        </w:rPr>
+      </w:pPr>
+      <w:r>
+        <w:rPr>
+          <w:b/>
+          <w:i/>
+          <w:color w:val="000000" w:themeColor="text1"/>
+          <w:sz w:val="24"/>
+          <w:szCs w:val="24"/>
+        </w:rPr>
+        <w:t>Biểu đồ tuần tự cho chức năng tìm kiếm hàng hóa theo tên.</w:t>
+      </w:r>
+    </w:p>
+    <w:p>
+      <w:pPr>
+        <w:ind w:left="720"/>
+        <w:jc w:val="center"/>
+        <w:rPr>
+          <w:b/>
+          <w:i/>
+          <w:color w:val="000000" w:themeColor="text1"/>
+          <w:sz w:val="24"/>
+          <w:szCs w:val="24"/>
+        </w:rPr>
+      </w:pPr>
+      <w:r>
+        <w:rPr>
+          <w:b/>
+          <w:i/>
+          <w:color w:val="000000" w:themeColor="text1"/>
+          <w:sz w:val="24"/>
+          <w:szCs w:val="24"/>
+        </w:rPr>
+        <w:object w:dxaOrig="26595" w:dyaOrig="11760">
+          <v:shape id="_x0000_i1036" type="#_x0000_t75" style="width:493.5pt;height:321.75pt" o:ole="">
+            <v:imagedata r:id="rId19" o:title=""/>
+          </v:shape>
+          <o:OLEObject Type="Embed" ProgID="Visio.Drawing.15" ShapeID="_x0000_i1036" DrawAspect="Content" ObjectID="_1512652921" r:id="rId20"/>
+        </w:object>
+      </w:r>
+    </w:p>
+    <w:p>
+      <w:pPr>
+        <w:ind w:left="720"/>
+        <w:jc w:val="center"/>
+        <w:rPr>
+          <w:b/>
+          <w:i/>
+          <w:color w:val="000000" w:themeColor="text1"/>
+          <w:sz w:val="24"/>
+          <w:szCs w:val="24"/>
+        </w:rPr>
+      </w:pPr>
+      <w:r>
+        <w:rPr>
+          <w:b/>
+          <w:i/>
+          <w:color w:val="000000" w:themeColor="text1"/>
+          <w:sz w:val="24"/>
+          <w:szCs w:val="24"/>
+        </w:rPr>
+        <w:t>Biểu đồ tuần tự cho chức năng tìm kiếm</w:t>
+      </w:r>
+      <w:r>
+        <w:rPr>
+          <w:b/>
+          <w:i/>
+          <w:color w:val="000000" w:themeColor="text1"/>
+          <w:sz w:val="24"/>
+          <w:szCs w:val="24"/>
+        </w:rPr>
+        <w:t xml:space="preserve"> hàng hóa theo nhóm</w:t>
+      </w:r>
+      <w:r>
+        <w:rPr>
+          <w:b/>
+          <w:i/>
+          <w:color w:val="000000" w:themeColor="text1"/>
+          <w:sz w:val="24"/>
+          <w:szCs w:val="24"/>
+        </w:rPr>
+        <w:t>.</w:t>
+      </w:r>
+    </w:p>
+    <w:p>
+      <w:pPr>
+        <w:ind w:left="720"/>
+        <w:jc w:val="center"/>
+        <w:rPr>
+          <w:b/>
+          <w:i/>
+          <w:color w:val="000000" w:themeColor="text1"/>
+          <w:sz w:val="24"/>
+          <w:szCs w:val="24"/>
+        </w:rPr>
+      </w:pPr>
+      <w:r>
+        <w:rPr>
+          <w:b/>
+          <w:i/>
+          <w:color w:val="000000" w:themeColor="text1"/>
+          <w:sz w:val="24"/>
+          <w:szCs w:val="24"/>
+        </w:rPr>
+        <w:object w:dxaOrig="26595" w:dyaOrig="11760">
+          <v:shape id="_x0000_i1037" type="#_x0000_t75" style="width:495pt;height:263.25pt" o:ole="">
+            <v:imagedata r:id="rId21" o:title=""/>
+          </v:shape>
+          <o:OLEObject Type="Embed" ProgID="Visio.Drawing.15" ShapeID="_x0000_i1037" DrawAspect="Content" ObjectID="_1512652922" r:id="rId22"/>
+        </w:object>
+      </w:r>
+    </w:p>
+    <w:p>
+      <w:pPr>
+        <w:ind w:left="720"/>
+        <w:jc w:val="center"/>
+        <w:rPr>
+          <w:b/>
+          <w:i/>
+          <w:color w:val="000000" w:themeColor="text1"/>
+          <w:sz w:val="24"/>
+          <w:szCs w:val="24"/>
+        </w:rPr>
+      </w:pPr>
+      <w:r>
+        <w:rPr>
+          <w:b/>
+          <w:i/>
+          <w:color w:val="000000" w:themeColor="text1"/>
+          <w:sz w:val="24"/>
+          <w:szCs w:val="24"/>
+        </w:rPr>
+        <w:t>Biểu đồ tuần tự cho chức năng tìm kiếm</w:t>
+      </w:r>
+      <w:r>
+        <w:rPr>
+          <w:b/>
+          <w:i/>
+          <w:color w:val="000000" w:themeColor="text1"/>
+          <w:sz w:val="24"/>
+          <w:szCs w:val="24"/>
+        </w:rPr>
+        <w:t xml:space="preserve"> hàng hóa theo khoảng giá</w:t>
+      </w:r>
+      <w:r>
+        <w:rPr>
+          <w:b/>
+          <w:i/>
+          <w:color w:val="000000" w:themeColor="text1"/>
+          <w:sz w:val="24"/>
+          <w:szCs w:val="24"/>
+        </w:rPr>
+        <w:t>.</w:t>
+      </w:r>
+    </w:p>
+    <w:p>
+      <w:pPr>
+        <w:ind w:left="720"/>
+        <w:jc w:val="center"/>
+        <w:rPr>
+          <w:b/>
+          <w:i/>
+          <w:color w:val="000000" w:themeColor="text1"/>
+          <w:sz w:val="24"/>
+          <w:szCs w:val="24"/>
+        </w:rPr>
+      </w:pPr>
+    </w:p>
+    <w:p>
+      <w:pPr>
+        <w:ind w:left="720"/>
+        <w:jc w:val="center"/>
+        <w:rPr>
+          <w:b/>
+          <w:i/>
+          <w:color w:val="000000" w:themeColor="text1"/>
+          <w:sz w:val="24"/>
+          <w:szCs w:val="24"/>
+        </w:rPr>
+      </w:pPr>
+    </w:p>
+    <w:p>
+      <w:pPr>
+        <w:ind w:left="720"/>
+        <w:rPr>
+          <w:b/>
+          <w:color w:val="000000" w:themeColor="text1"/>
+          <w:sz w:val="24"/>
+          <w:szCs w:val="24"/>
+          <w:u w:val="single"/>
+        </w:rPr>
+      </w:pPr>
+      <w:r>
+        <w:rPr>
+          <w:b/>
+          <w:color w:val="000000" w:themeColor="text1"/>
+          <w:sz w:val="24"/>
+          <w:szCs w:val="24"/>
+          <w:u w:val="single"/>
+        </w:rPr>
         <w:t>Biểu đồ hoạt động:</w:t>
+      </w:r>
+    </w:p>
+    <w:p>
+      <w:pPr>
+        <w:ind w:left="720"/>
+        <w:rPr>
+          <w:b/>
+          <w:color w:val="000000" w:themeColor="text1"/>
+          <w:sz w:val="24"/>
+          <w:szCs w:val="24"/>
+          <w:u w:val="single"/>
+        </w:rPr>
+      </w:pPr>
+    </w:p>
+    <w:p>
+      <w:pPr>
+        <w:ind w:left="720"/>
+        <w:jc w:val="center"/>
+        <w:rPr>
+          <w:b/>
+          <w:color w:val="000000" w:themeColor="text1"/>
+          <w:sz w:val="24"/>
+          <w:szCs w:val="24"/>
+          <w:u w:val="single"/>
+        </w:rPr>
+      </w:pPr>
+      <w:r>
+        <w:rPr>
+          <w:b/>
+          <w:color w:val="000000" w:themeColor="text1"/>
+          <w:sz w:val="24"/>
+          <w:szCs w:val="24"/>
+          <w:u w:val="single"/>
+        </w:rPr>
+        <w:object w:dxaOrig="11491" w:dyaOrig="10636">
+          <v:shape id="_x0000_i1038" type="#_x0000_t75" style="width:444.75pt;height:411.75pt" o:ole="">
+            <v:imagedata r:id="rId23" o:title=""/>
+          </v:shape>
+          <o:OLEObject Type="Embed" ProgID="Visio.Drawing.15" ShapeID="_x0000_i1038" DrawAspect="Content" ObjectID="_1512652923" r:id="rId24"/>
+        </w:object>
       </w:r>
     </w:p>
     <w:p>
@@ -38615,7 +38405,7 @@
                     <pic:cNvPicPr/>
                   </pic:nvPicPr>
                   <pic:blipFill>
-                    <a:blip r:embed="rId17">
+                    <a:blip r:embed="rId25">
                       <a:extLst>
                         <a:ext uri="{28A0092B-C50C-407E-A947-70E740481C1C}">
                           <a14:useLocalDpi xmlns:a14="http://schemas.microsoft.com/office/drawing/2010/main" val="0"/>
@@ -38666,10 +38456,10 @@
       </w:r>
       <w:r>
         <w:object w:dxaOrig="12000" w:dyaOrig="20775">
-          <v:shape id="_x0000_i1028" type="#_x0000_t75" style="width:373.4pt;height:622.05pt" o:ole="">
-            <v:imagedata r:id="rId18" o:title=""/>
+          <v:shape id="_x0000_i1029" type="#_x0000_t75" style="width:373.5pt;height:622.5pt" o:ole="">
+            <v:imagedata r:id="rId26" o:title=""/>
           </v:shape>
-          <o:OLEObject Type="Embed" ProgID="Visio.Drawing.15" ShapeID="_x0000_i1028" DrawAspect="Content" ObjectID="_1512641397" r:id="rId19"/>
+          <o:OLEObject Type="Embed" ProgID="Visio.Drawing.15" ShapeID="_x0000_i1029" DrawAspect="Content" ObjectID="_1512652924" r:id="rId27"/>
         </w:object>
       </w:r>
     </w:p>
@@ -38744,10 +38534,10 @@
       </w:pPr>
       <w:r>
         <w:object w:dxaOrig="10080" w:dyaOrig="6555">
-          <v:shape id="_x0000_i1029" type="#_x0000_t75" style="width:468pt;height:303.9pt" o:ole="">
-            <v:imagedata r:id="rId20" o:title=""/>
+          <v:shape id="_x0000_i1030" type="#_x0000_t75" style="width:468pt;height:303.75pt" o:ole="">
+            <v:imagedata r:id="rId28" o:title=""/>
           </v:shape>
-          <o:OLEObject Type="Embed" ProgID="Visio.Drawing.15" ShapeID="_x0000_i1029" DrawAspect="Content" ObjectID="_1512641398" r:id="rId21"/>
+          <o:OLEObject Type="Embed" ProgID="Visio.Drawing.15" ShapeID="_x0000_i1030" DrawAspect="Content" ObjectID="_1512652925" r:id="rId29"/>
         </w:object>
       </w:r>
     </w:p>
@@ -38786,10 +38576,10 @@
       </w:pPr>
       <w:r>
         <w:object w:dxaOrig="15210" w:dyaOrig="15690">
-          <v:shape id="_x0000_i1030" type="#_x0000_t75" style="width:468pt;height:482.25pt" o:ole="">
-            <v:imagedata r:id="rId22" o:title=""/>
+          <v:shape id="_x0000_i1031" type="#_x0000_t75" style="width:468pt;height:482.25pt" o:ole="">
+            <v:imagedata r:id="rId30" o:title=""/>
           </v:shape>
-          <o:OLEObject Type="Embed" ProgID="Visio.Drawing.15" ShapeID="_x0000_i1030" DrawAspect="Content" ObjectID="_1512641399" r:id="rId23"/>
+          <o:OLEObject Type="Embed" ProgID="Visio.Drawing.15" ShapeID="_x0000_i1031" DrawAspect="Content" ObjectID="_1512652926" r:id="rId31"/>
         </w:object>
       </w:r>
     </w:p>
@@ -38852,10 +38642,10 @@
       </w:pPr>
       <w:r>
         <w:object w:dxaOrig="8880" w:dyaOrig="7980">
-          <v:shape id="_x0000_i1031" type="#_x0000_t75" style="width:444.75pt;height:398.25pt" o:ole="">
-            <v:imagedata r:id="rId24" o:title=""/>
+          <v:shape id="_x0000_i1032" type="#_x0000_t75" style="width:444.75pt;height:398.25pt" o:ole="">
+            <v:imagedata r:id="rId32" o:title=""/>
           </v:shape>
-          <o:OLEObject Type="Embed" ProgID="Visio.Drawing.15" ShapeID="_x0000_i1031" DrawAspect="Content" ObjectID="_1512641400" r:id="rId25"/>
+          <o:OLEObject Type="Embed" ProgID="Visio.Drawing.15" ShapeID="_x0000_i1032" DrawAspect="Content" ObjectID="_1512652927" r:id="rId33"/>
         </w:object>
       </w:r>
     </w:p>
@@ -38894,10 +38684,10 @@
       </w:pPr>
       <w:r>
         <w:object w:dxaOrig="15210" w:dyaOrig="15690">
-          <v:shape id="_x0000_i1032" type="#_x0000_t75" style="width:468pt;height:482.25pt" o:ole="">
-            <v:imagedata r:id="rId26" o:title=""/>
+          <v:shape id="_x0000_i1033" type="#_x0000_t75" style="width:468pt;height:482.25pt" o:ole="">
+            <v:imagedata r:id="rId34" o:title=""/>
           </v:shape>
-          <o:OLEObject Type="Embed" ProgID="Visio.Drawing.15" ShapeID="_x0000_i1032" DrawAspect="Content" ObjectID="_1512641401" r:id="rId27"/>
+          <o:OLEObject Type="Embed" ProgID="Visio.Drawing.15" ShapeID="_x0000_i1033" DrawAspect="Content" ObjectID="_1512652928" r:id="rId35"/>
         </w:object>
       </w:r>
     </w:p>
@@ -39202,7 +38992,7 @@
                     <pic:cNvPicPr/>
                   </pic:nvPicPr>
                   <pic:blipFill>
-                    <a:blip r:embed="rId28">
+                    <a:blip r:embed="rId36">
                       <a:extLst>
                         <a:ext uri="{28A0092B-C50C-407E-A947-70E740481C1C}">
                           <a14:useLocalDpi xmlns:a14="http://schemas.microsoft.com/office/drawing/2010/main" val="0"/>
@@ -39277,10 +39067,10 @@
       </w:pPr>
       <w:r>
         <w:object w:dxaOrig="12600" w:dyaOrig="12030">
-          <v:shape id="_x0000_i1033" type="#_x0000_t75" style="width:467.25pt;height:446.25pt" o:ole="">
-            <v:imagedata r:id="rId29" o:title=""/>
+          <v:shape id="_x0000_i1034" type="#_x0000_t75" style="width:467.25pt;height:446.25pt" o:ole="">
+            <v:imagedata r:id="rId37" o:title=""/>
           </v:shape>
-          <o:OLEObject Type="Embed" ProgID="Visio.Drawing.15" ShapeID="_x0000_i1033" DrawAspect="Content" ObjectID="_1512641402" r:id="rId30"/>
+          <o:OLEObject Type="Embed" ProgID="Visio.Drawing.15" ShapeID="_x0000_i1034" DrawAspect="Content" ObjectID="_1512652929" r:id="rId38"/>
         </w:object>
       </w:r>
     </w:p>
@@ -39466,6 +39256,10 @@
     <w:p>
       <w:pPr>
         <w:pStyle w:val="Heading2"/>
+        <w:numPr>
+          <w:ilvl w:val="1"/>
+          <w:numId w:val="29"/>
+        </w:numPr>
         <w:rPr>
           <w:rFonts w:ascii="Times New Roman" w:hAnsi="Times New Roman" w:cs="Times New Roman"/>
           <w:b/>
@@ -39482,12 +39276,18 @@
           <w:sz w:val="24"/>
           <w:szCs w:val="24"/>
         </w:rPr>
-        <w:lastRenderedPageBreak/>
-        <w:t>3.5 Thiết kế cơ sở dữ liệu</w:t>
+        <w:t>Thiết kế cơ sở dữ liệu</w:t>
       </w:r>
     </w:p>
     <w:p>
       <w:pPr>
+        <w:pStyle w:val="ListParagraph"/>
+      </w:pPr>
+      <w:bookmarkStart w:id="0" w:name="_GoBack"/>
+      <w:bookmarkEnd w:id="0"/>
+    </w:p>
+    <w:p>
+      <w:pPr>
         <w:pStyle w:val="Heading2"/>
         <w:rPr>
           <w:rFonts w:ascii="Times New Roman" w:hAnsi="Times New Roman" w:cs="Times New Roman"/>
@@ -39505,6 +39305,7 @@
           <w:sz w:val="24"/>
           <w:szCs w:val="24"/>
         </w:rPr>
+        <w:lastRenderedPageBreak/>
         <w:t>3.6 Thiết kế giao diện</w:t>
       </w:r>
     </w:p>
@@ -39551,7 +39352,7 @@
                     <pic:cNvPicPr/>
                   </pic:nvPicPr>
                   <pic:blipFill>
-                    <a:blip r:embed="rId31"/>
+                    <a:blip r:embed="rId39"/>
                     <a:stretch>
                       <a:fillRect/>
                     </a:stretch>
@@ -39594,7 +39395,7 @@
                     <pic:cNvPicPr/>
                   </pic:nvPicPr>
                   <pic:blipFill>
-                    <a:blip r:embed="rId32"/>
+                    <a:blip r:embed="rId40"/>
                     <a:stretch>
                       <a:fillRect/>
                     </a:stretch>
@@ -39666,7 +39467,7 @@
                     <pic:cNvPicPr/>
                   </pic:nvPicPr>
                   <pic:blipFill>
-                    <a:blip r:embed="rId33"/>
+                    <a:blip r:embed="rId41"/>
                     <a:stretch>
                       <a:fillRect/>
                     </a:stretch>
@@ -39711,8 +39512,6 @@
         <w:lastRenderedPageBreak/>
         <w:t>Giao diện hiển thị giỏ hàng</w:t>
       </w:r>
-      <w:bookmarkStart w:id="0" w:name="_GoBack"/>
-      <w:bookmarkEnd w:id="0"/>
     </w:p>
     <w:p>
       <w:pPr>
@@ -39740,7 +39539,7 @@
                     <pic:cNvPicPr/>
                   </pic:nvPicPr>
                   <pic:blipFill>
-                    <a:blip r:embed="rId34"/>
+                    <a:blip r:embed="rId42"/>
                     <a:stretch>
                       <a:fillRect/>
                     </a:stretch>
@@ -39848,7 +39647,7 @@
                     <pic:cNvPicPr/>
                   </pic:nvPicPr>
                   <pic:blipFill>
-                    <a:blip r:embed="rId35"/>
+                    <a:blip r:embed="rId43"/>
                     <a:stretch>
                       <a:fillRect/>
                     </a:stretch>
@@ -39928,7 +39727,7 @@
                     <pic:cNvPicPr/>
                   </pic:nvPicPr>
                   <pic:blipFill>
-                    <a:blip r:embed="rId36"/>
+                    <a:blip r:embed="rId44"/>
                     <a:stretch>
                       <a:fillRect/>
                     </a:stretch>
@@ -40006,7 +39805,7 @@
                     <pic:cNvPicPr/>
                   </pic:nvPicPr>
                   <pic:blipFill>
-                    <a:blip r:embed="rId37"/>
+                    <a:blip r:embed="rId45"/>
                     <a:stretch>
                       <a:fillRect/>
                     </a:stretch>
@@ -40078,7 +39877,7 @@
                     <pic:cNvPicPr/>
                   </pic:nvPicPr>
                   <pic:blipFill>
-                    <a:blip r:embed="rId38"/>
+                    <a:blip r:embed="rId46"/>
                     <a:stretch>
                       <a:fillRect/>
                     </a:stretch>
@@ -40150,7 +39949,7 @@
                     <pic:cNvPicPr/>
                   </pic:nvPicPr>
                   <pic:blipFill>
-                    <a:blip r:embed="rId39"/>
+                    <a:blip r:embed="rId47"/>
                     <a:stretch>
                       <a:fillRect/>
                     </a:stretch>
@@ -40222,7 +40021,7 @@
                     <pic:cNvPicPr/>
                   </pic:nvPicPr>
                   <pic:blipFill>
-                    <a:blip r:embed="rId40"/>
+                    <a:blip r:embed="rId48"/>
                     <a:stretch>
                       <a:fillRect/>
                     </a:stretch>
@@ -40294,7 +40093,7 @@
                     <pic:cNvPicPr/>
                   </pic:nvPicPr>
                   <pic:blipFill>
-                    <a:blip r:embed="rId41"/>
+                    <a:blip r:embed="rId49"/>
                     <a:stretch>
                       <a:fillRect/>
                     </a:stretch>
@@ -40342,27 +40141,7 @@
           <w:sz w:val="24"/>
           <w:szCs w:val="24"/>
         </w:rPr>
-        <w:t xml:space="preserve"> </w:t>
-      </w:r>
-      <w:proofErr w:type="gramStart"/>
-      <w:r>
-        <w:rPr>
-          <w:rFonts w:ascii="Times New Roman" w:hAnsi="Times New Roman" w:cs="Times New Roman"/>
-          <w:color w:val="auto"/>
-          <w:sz w:val="24"/>
-          <w:szCs w:val="24"/>
-        </w:rPr>
-        <w:t>theo</w:t>
-      </w:r>
-      <w:proofErr w:type="gramEnd"/>
-      <w:r>
-        <w:rPr>
-          <w:rFonts w:ascii="Times New Roman" w:hAnsi="Times New Roman" w:cs="Times New Roman"/>
-          <w:color w:val="auto"/>
-          <w:sz w:val="24"/>
-          <w:szCs w:val="24"/>
-        </w:rPr>
-        <w:t xml:space="preserve"> nhóm</w:t>
+        <w:t xml:space="preserve"> theo nhóm</w:t>
       </w:r>
     </w:p>
     <w:p>
@@ -40387,7 +40166,7 @@
                     <pic:cNvPicPr/>
                   </pic:nvPicPr>
                   <pic:blipFill>
-                    <a:blip r:embed="rId42"/>
+                    <a:blip r:embed="rId50"/>
                     <a:stretch>
                       <a:fillRect/>
                     </a:stretch>
@@ -40440,7 +40219,7 @@
 
 <file path=word/numbering.xml><?xml version="1.0" encoding="utf-8"?>
 <w:numbering xmlns:wpc="http://schemas.microsoft.com/office/word/2010/wordprocessingCanvas" xmlns:mc="http://schemas.openxmlformats.org/markup-compatibility/2006" xmlns:o="urn:schemas-microsoft-com:office:office" xmlns:r="http://schemas.openxmlformats.org/officeDocument/2006/relationships" xmlns:m="http://schemas.openxmlformats.org/officeDocument/2006/math" xmlns:v="urn:schemas-microsoft-com:vml" xmlns:wp14="http://schemas.microsoft.com/office/word/2010/wordprocessingDrawing" xmlns:wp="http://schemas.openxmlformats.org/drawingml/2006/wordprocessingDrawing" xmlns:w10="urn:schemas-microsoft-com:office:word" xmlns:w="http://schemas.openxmlformats.org/wordprocessingml/2006/main" xmlns:w14="http://schemas.microsoft.com/office/word/2010/wordml" xmlns:w15="http://schemas.microsoft.com/office/word/2012/wordml" xmlns:wpg="http://schemas.microsoft.com/office/word/2010/wordprocessingGroup" xmlns:wpi="http://schemas.microsoft.com/office/word/2010/wordprocessingInk" xmlns:wne="http://schemas.microsoft.com/office/word/2006/wordml" xmlns:wps="http://schemas.microsoft.com/office/word/2010/wordprocessingShape" mc:Ignorable="w14 w15 wp14">
-  <w:abstractNum w:abstractNumId="0" w15:restartNumberingAfterBreak="0">
+  <w:abstractNum w:abstractNumId="0">
     <w:nsid w:val="00533191"/>
     <w:multiLevelType w:val="hybridMultilevel"/>
     <w:tmpl w:val="C25E3B68"/>
@@ -40529,7 +40308,7 @@
       </w:pPr>
     </w:lvl>
   </w:abstractNum>
-  <w:abstractNum w:abstractNumId="1" w15:restartNumberingAfterBreak="0">
+  <w:abstractNum w:abstractNumId="1">
     <w:nsid w:val="01501551"/>
     <w:multiLevelType w:val="hybridMultilevel"/>
     <w:tmpl w:val="0A6AFE3A"/>
@@ -40618,7 +40397,7 @@
       </w:pPr>
     </w:lvl>
   </w:abstractNum>
-  <w:abstractNum w:abstractNumId="2" w15:restartNumberingAfterBreak="0">
+  <w:abstractNum w:abstractNumId="2">
     <w:nsid w:val="03686827"/>
     <w:multiLevelType w:val="hybridMultilevel"/>
     <w:tmpl w:val="329CD436"/>
@@ -40707,7 +40486,7 @@
       </w:pPr>
     </w:lvl>
   </w:abstractNum>
-  <w:abstractNum w:abstractNumId="3" w15:restartNumberingAfterBreak="0">
+  <w:abstractNum w:abstractNumId="3">
     <w:nsid w:val="03882FCA"/>
     <w:multiLevelType w:val="hybridMultilevel"/>
     <w:tmpl w:val="3F76093E"/>
@@ -40819,7 +40598,7 @@
       </w:rPr>
     </w:lvl>
   </w:abstractNum>
-  <w:abstractNum w:abstractNumId="4" w15:restartNumberingAfterBreak="0">
+  <w:abstractNum w:abstractNumId="4">
     <w:nsid w:val="050C50A1"/>
     <w:multiLevelType w:val="hybridMultilevel"/>
     <w:tmpl w:val="2F6CD1AC"/>
@@ -40932,7 +40711,7 @@
       </w:rPr>
     </w:lvl>
   </w:abstractNum>
-  <w:abstractNum w:abstractNumId="5" w15:restartNumberingAfterBreak="0">
+  <w:abstractNum w:abstractNumId="5">
     <w:nsid w:val="05DD2104"/>
     <w:multiLevelType w:val="hybridMultilevel"/>
     <w:tmpl w:val="7C58C556"/>
@@ -41021,7 +40800,7 @@
       </w:pPr>
     </w:lvl>
   </w:abstractNum>
-  <w:abstractNum w:abstractNumId="6" w15:restartNumberingAfterBreak="0">
+  <w:abstractNum w:abstractNumId="6">
     <w:nsid w:val="0A29725D"/>
     <w:multiLevelType w:val="hybridMultilevel"/>
     <w:tmpl w:val="0B5C2F2A"/>
@@ -41110,7 +40889,7 @@
       </w:pPr>
     </w:lvl>
   </w:abstractNum>
-  <w:abstractNum w:abstractNumId="7" w15:restartNumberingAfterBreak="0">
+  <w:abstractNum w:abstractNumId="7">
     <w:nsid w:val="0B8B185B"/>
     <w:multiLevelType w:val="hybridMultilevel"/>
     <w:tmpl w:val="1ACC42D0"/>
@@ -41222,7 +41001,7 @@
       </w:rPr>
     </w:lvl>
   </w:abstractNum>
-  <w:abstractNum w:abstractNumId="8" w15:restartNumberingAfterBreak="0">
+  <w:abstractNum w:abstractNumId="8">
     <w:nsid w:val="126A0F53"/>
     <w:multiLevelType w:val="hybridMultilevel"/>
     <w:tmpl w:val="38D4854C"/>
@@ -41311,7 +41090,7 @@
       </w:pPr>
     </w:lvl>
   </w:abstractNum>
-  <w:abstractNum w:abstractNumId="9" w15:restartNumberingAfterBreak="0">
+  <w:abstractNum w:abstractNumId="9">
     <w:nsid w:val="14A77F74"/>
     <w:multiLevelType w:val="hybridMultilevel"/>
     <w:tmpl w:val="C25E3B68"/>
@@ -41400,7 +41179,7 @@
       </w:pPr>
     </w:lvl>
   </w:abstractNum>
-  <w:abstractNum w:abstractNumId="10" w15:restartNumberingAfterBreak="0">
+  <w:abstractNum w:abstractNumId="10">
     <w:nsid w:val="1B28116B"/>
     <w:multiLevelType w:val="hybridMultilevel"/>
     <w:tmpl w:val="4F84CC42"/>
@@ -41489,7 +41268,7 @@
       </w:pPr>
     </w:lvl>
   </w:abstractNum>
-  <w:abstractNum w:abstractNumId="11" w15:restartNumberingAfterBreak="0">
+  <w:abstractNum w:abstractNumId="11">
     <w:nsid w:val="1BCF190C"/>
     <w:multiLevelType w:val="hybridMultilevel"/>
     <w:tmpl w:val="8CB22DC0"/>
@@ -41578,7 +41357,7 @@
       </w:pPr>
     </w:lvl>
   </w:abstractNum>
-  <w:abstractNum w:abstractNumId="12" w15:restartNumberingAfterBreak="0">
+  <w:abstractNum w:abstractNumId="12">
     <w:nsid w:val="1C4422BE"/>
     <w:multiLevelType w:val="multilevel"/>
     <w:tmpl w:val="51382238"/>
@@ -41699,7 +41478,7 @@
       </w:rPr>
     </w:lvl>
   </w:abstractNum>
-  <w:abstractNum w:abstractNumId="13" w15:restartNumberingAfterBreak="0">
+  <w:abstractNum w:abstractNumId="13">
     <w:nsid w:val="1DDD4D2D"/>
     <w:multiLevelType w:val="hybridMultilevel"/>
     <w:tmpl w:val="C322AB12"/>
@@ -41788,7 +41567,7 @@
       </w:pPr>
     </w:lvl>
   </w:abstractNum>
-  <w:abstractNum w:abstractNumId="14" w15:restartNumberingAfterBreak="0">
+  <w:abstractNum w:abstractNumId="14">
     <w:nsid w:val="1E8225C1"/>
     <w:multiLevelType w:val="hybridMultilevel"/>
     <w:tmpl w:val="09543ABA"/>
@@ -41877,7 +41656,7 @@
       </w:pPr>
     </w:lvl>
   </w:abstractNum>
-  <w:abstractNum w:abstractNumId="15" w15:restartNumberingAfterBreak="0">
+  <w:abstractNum w:abstractNumId="15">
     <w:nsid w:val="24796E3D"/>
     <w:multiLevelType w:val="hybridMultilevel"/>
     <w:tmpl w:val="D31A3456"/>
@@ -41966,7 +41745,7 @@
       </w:pPr>
     </w:lvl>
   </w:abstractNum>
-  <w:abstractNum w:abstractNumId="16" w15:restartNumberingAfterBreak="0">
+  <w:abstractNum w:abstractNumId="16">
     <w:nsid w:val="263E493D"/>
     <w:multiLevelType w:val="hybridMultilevel"/>
     <w:tmpl w:val="D3641A1C"/>
@@ -42055,7 +41834,7 @@
       </w:pPr>
     </w:lvl>
   </w:abstractNum>
-  <w:abstractNum w:abstractNumId="17" w15:restartNumberingAfterBreak="0">
+  <w:abstractNum w:abstractNumId="17">
     <w:nsid w:val="274C43E3"/>
     <w:multiLevelType w:val="hybridMultilevel"/>
     <w:tmpl w:val="44ACF836"/>
@@ -42168,7 +41947,7 @@
       </w:rPr>
     </w:lvl>
   </w:abstractNum>
-  <w:abstractNum w:abstractNumId="18" w15:restartNumberingAfterBreak="0">
+  <w:abstractNum w:abstractNumId="18">
     <w:nsid w:val="2EEE1C97"/>
     <w:multiLevelType w:val="hybridMultilevel"/>
     <w:tmpl w:val="6D364F0E"/>
@@ -42257,7 +42036,7 @@
       </w:pPr>
     </w:lvl>
   </w:abstractNum>
-  <w:abstractNum w:abstractNumId="19" w15:restartNumberingAfterBreak="0">
+  <w:abstractNum w:abstractNumId="19">
     <w:nsid w:val="34A97CB0"/>
     <w:multiLevelType w:val="hybridMultilevel"/>
     <w:tmpl w:val="6C5ED136"/>
@@ -42369,7 +42148,7 @@
       </w:rPr>
     </w:lvl>
   </w:abstractNum>
-  <w:abstractNum w:abstractNumId="20" w15:restartNumberingAfterBreak="0">
+  <w:abstractNum w:abstractNumId="20">
     <w:nsid w:val="34B9536B"/>
     <w:multiLevelType w:val="hybridMultilevel"/>
     <w:tmpl w:val="2EA4D816"/>
@@ -42458,7 +42237,7 @@
       </w:pPr>
     </w:lvl>
   </w:abstractNum>
-  <w:abstractNum w:abstractNumId="21" w15:restartNumberingAfterBreak="0">
+  <w:abstractNum w:abstractNumId="21">
     <w:nsid w:val="34EE5259"/>
     <w:multiLevelType w:val="hybridMultilevel"/>
     <w:tmpl w:val="45A2DD80"/>
@@ -42547,7 +42326,7 @@
       </w:pPr>
     </w:lvl>
   </w:abstractNum>
-  <w:abstractNum w:abstractNumId="22" w15:restartNumberingAfterBreak="0">
+  <w:abstractNum w:abstractNumId="22">
     <w:nsid w:val="38E60F04"/>
     <w:multiLevelType w:val="multilevel"/>
     <w:tmpl w:val="17EABE5C"/>
@@ -42665,7 +42444,7 @@
       </w:rPr>
     </w:lvl>
   </w:abstractNum>
-  <w:abstractNum w:abstractNumId="23" w15:restartNumberingAfterBreak="0">
+  <w:abstractNum w:abstractNumId="23">
     <w:nsid w:val="399B1C80"/>
     <w:multiLevelType w:val="hybridMultilevel"/>
     <w:tmpl w:val="AEAEE2EC"/>
@@ -42754,7 +42533,7 @@
       </w:pPr>
     </w:lvl>
   </w:abstractNum>
-  <w:abstractNum w:abstractNumId="24" w15:restartNumberingAfterBreak="0">
+  <w:abstractNum w:abstractNumId="24">
     <w:nsid w:val="3BC77218"/>
     <w:multiLevelType w:val="hybridMultilevel"/>
     <w:tmpl w:val="DC7C0A48"/>
@@ -42843,7 +42622,7 @@
       </w:pPr>
     </w:lvl>
   </w:abstractNum>
-  <w:abstractNum w:abstractNumId="25" w15:restartNumberingAfterBreak="0">
+  <w:abstractNum w:abstractNumId="25">
     <w:nsid w:val="3F670C02"/>
     <w:multiLevelType w:val="hybridMultilevel"/>
     <w:tmpl w:val="0DE443E0"/>
@@ -42932,7 +42711,7 @@
       </w:pPr>
     </w:lvl>
   </w:abstractNum>
-  <w:abstractNum w:abstractNumId="26" w15:restartNumberingAfterBreak="0">
+  <w:abstractNum w:abstractNumId="26">
     <w:nsid w:val="41884364"/>
     <w:multiLevelType w:val="hybridMultilevel"/>
     <w:tmpl w:val="334C7596"/>
@@ -43044,7 +42823,7 @@
       </w:rPr>
     </w:lvl>
   </w:abstractNum>
-  <w:abstractNum w:abstractNumId="27" w15:restartNumberingAfterBreak="0">
+  <w:abstractNum w:abstractNumId="27">
     <w:nsid w:val="426613C1"/>
     <w:multiLevelType w:val="hybridMultilevel"/>
     <w:tmpl w:val="2DEC0FF2"/>
@@ -43130,7 +42909,7 @@
       </w:pPr>
     </w:lvl>
   </w:abstractNum>
-  <w:abstractNum w:abstractNumId="28" w15:restartNumberingAfterBreak="0">
+  <w:abstractNum w:abstractNumId="28">
     <w:nsid w:val="43957F10"/>
     <w:multiLevelType w:val="hybridMultilevel"/>
     <w:tmpl w:val="48FC3A22"/>
@@ -43219,7 +42998,7 @@
       </w:pPr>
     </w:lvl>
   </w:abstractNum>
-  <w:abstractNum w:abstractNumId="29" w15:restartNumberingAfterBreak="0">
+  <w:abstractNum w:abstractNumId="29">
     <w:nsid w:val="45C61008"/>
     <w:multiLevelType w:val="hybridMultilevel"/>
     <w:tmpl w:val="0DE443E0"/>
@@ -43308,7 +43087,7 @@
       </w:pPr>
     </w:lvl>
   </w:abstractNum>
-  <w:abstractNum w:abstractNumId="30" w15:restartNumberingAfterBreak="0">
+  <w:abstractNum w:abstractNumId="30">
     <w:nsid w:val="470665B9"/>
     <w:multiLevelType w:val="hybridMultilevel"/>
     <w:tmpl w:val="0F64AD64"/>
@@ -43397,7 +43176,7 @@
       </w:pPr>
     </w:lvl>
   </w:abstractNum>
-  <w:abstractNum w:abstractNumId="31" w15:restartNumberingAfterBreak="0">
+  <w:abstractNum w:abstractNumId="31">
     <w:nsid w:val="4BFD614C"/>
     <w:multiLevelType w:val="hybridMultilevel"/>
     <w:tmpl w:val="F5124E12"/>
@@ -43483,7 +43262,7 @@
       </w:pPr>
     </w:lvl>
   </w:abstractNum>
-  <w:abstractNum w:abstractNumId="32" w15:restartNumberingAfterBreak="0">
+  <w:abstractNum w:abstractNumId="32">
     <w:nsid w:val="4FA47F3B"/>
     <w:multiLevelType w:val="hybridMultilevel"/>
     <w:tmpl w:val="C25E3B68"/>
@@ -43572,10 +43351,131 @@
       </w:pPr>
     </w:lvl>
   </w:abstractNum>
-  <w:abstractNum w:abstractNumId="33" w15:restartNumberingAfterBreak="0">
+  <w:abstractNum w:abstractNumId="33">
     <w:nsid w:val="585032FF"/>
+    <w:multiLevelType w:val="multilevel"/>
+    <w:tmpl w:val="3B360CB6"/>
+    <w:lvl w:ilvl="0">
+      <w:start w:val="1"/>
+      <w:numFmt w:val="decimal"/>
+      <w:lvlText w:val="%1."/>
+      <w:lvlJc w:val="left"/>
+      <w:pPr>
+        <w:ind w:left="720" w:hanging="360"/>
+      </w:pPr>
+      <w:rPr>
+        <w:rFonts w:hint="default"/>
+      </w:rPr>
+    </w:lvl>
+    <w:lvl w:ilvl="1">
+      <w:start w:val="5"/>
+      <w:numFmt w:val="decimal"/>
+      <w:isLgl/>
+      <w:lvlText w:val="%1.%2"/>
+      <w:lvlJc w:val="left"/>
+      <w:pPr>
+        <w:ind w:left="720" w:hanging="360"/>
+      </w:pPr>
+      <w:rPr>
+        <w:rFonts w:hint="default"/>
+      </w:rPr>
+    </w:lvl>
+    <w:lvl w:ilvl="2">
+      <w:start w:val="1"/>
+      <w:numFmt w:val="decimal"/>
+      <w:isLgl/>
+      <w:lvlText w:val="%1.%2.%3"/>
+      <w:lvlJc w:val="left"/>
+      <w:pPr>
+        <w:ind w:left="1080" w:hanging="720"/>
+      </w:pPr>
+      <w:rPr>
+        <w:rFonts w:hint="default"/>
+      </w:rPr>
+    </w:lvl>
+    <w:lvl w:ilvl="3">
+      <w:start w:val="1"/>
+      <w:numFmt w:val="decimal"/>
+      <w:isLgl/>
+      <w:lvlText w:val="%1.%2.%3.%4"/>
+      <w:lvlJc w:val="left"/>
+      <w:pPr>
+        <w:ind w:left="1080" w:hanging="720"/>
+      </w:pPr>
+      <w:rPr>
+        <w:rFonts w:hint="default"/>
+      </w:rPr>
+    </w:lvl>
+    <w:lvl w:ilvl="4">
+      <w:start w:val="1"/>
+      <w:numFmt w:val="decimal"/>
+      <w:isLgl/>
+      <w:lvlText w:val="%1.%2.%3.%4.%5"/>
+      <w:lvlJc w:val="left"/>
+      <w:pPr>
+        <w:ind w:left="1440" w:hanging="1080"/>
+      </w:pPr>
+      <w:rPr>
+        <w:rFonts w:hint="default"/>
+      </w:rPr>
+    </w:lvl>
+    <w:lvl w:ilvl="5">
+      <w:start w:val="1"/>
+      <w:numFmt w:val="decimal"/>
+      <w:isLgl/>
+      <w:lvlText w:val="%1.%2.%3.%4.%5.%6"/>
+      <w:lvlJc w:val="left"/>
+      <w:pPr>
+        <w:ind w:left="1800" w:hanging="1440"/>
+      </w:pPr>
+      <w:rPr>
+        <w:rFonts w:hint="default"/>
+      </w:rPr>
+    </w:lvl>
+    <w:lvl w:ilvl="6">
+      <w:start w:val="1"/>
+      <w:numFmt w:val="decimal"/>
+      <w:isLgl/>
+      <w:lvlText w:val="%1.%2.%3.%4.%5.%6.%7"/>
+      <w:lvlJc w:val="left"/>
+      <w:pPr>
+        <w:ind w:left="1800" w:hanging="1440"/>
+      </w:pPr>
+      <w:rPr>
+        <w:rFonts w:hint="default"/>
+      </w:rPr>
+    </w:lvl>
+    <w:lvl w:ilvl="7">
+      <w:start w:val="1"/>
+      <w:numFmt w:val="decimal"/>
+      <w:isLgl/>
+      <w:lvlText w:val="%1.%2.%3.%4.%5.%6.%7.%8"/>
+      <w:lvlJc w:val="left"/>
+      <w:pPr>
+        <w:ind w:left="2160" w:hanging="1800"/>
+      </w:pPr>
+      <w:rPr>
+        <w:rFonts w:hint="default"/>
+      </w:rPr>
+    </w:lvl>
+    <w:lvl w:ilvl="8">
+      <w:start w:val="1"/>
+      <w:numFmt w:val="decimal"/>
+      <w:isLgl/>
+      <w:lvlText w:val="%1.%2.%3.%4.%5.%6.%7.%8.%9"/>
+      <w:lvlJc w:val="left"/>
+      <w:pPr>
+        <w:ind w:left="2160" w:hanging="1800"/>
+      </w:pPr>
+      <w:rPr>
+        <w:rFonts w:hint="default"/>
+      </w:rPr>
+    </w:lvl>
+  </w:abstractNum>
+  <w:abstractNum w:abstractNumId="34">
+    <w:nsid w:val="597B00D4"/>
     <w:multiLevelType w:val="hybridMultilevel"/>
-    <w:tmpl w:val="06CE57F0"/>
+    <w:tmpl w:val="294A43FC"/>
     <w:lvl w:ilvl="0" w:tplc="042A000F">
       <w:start w:val="1"/>
       <w:numFmt w:val="decimal"/>
@@ -43661,10 +43561,10 @@
       </w:pPr>
     </w:lvl>
   </w:abstractNum>
-  <w:abstractNum w:abstractNumId="34" w15:restartNumberingAfterBreak="0">
-    <w:nsid w:val="597B00D4"/>
+  <w:abstractNum w:abstractNumId="35">
+    <w:nsid w:val="59D16B43"/>
     <w:multiLevelType w:val="hybridMultilevel"/>
-    <w:tmpl w:val="294A43FC"/>
+    <w:tmpl w:val="E8BE4F64"/>
     <w:lvl w:ilvl="0" w:tplc="042A000F">
       <w:start w:val="1"/>
       <w:numFmt w:val="decimal"/>
@@ -43750,10 +43650,123 @@
       </w:pPr>
     </w:lvl>
   </w:abstractNum>
-  <w:abstractNum w:abstractNumId="35" w15:restartNumberingAfterBreak="0">
-    <w:nsid w:val="59D16B43"/>
+  <w:abstractNum w:abstractNumId="36">
+    <w:nsid w:val="5A233DB0"/>
     <w:multiLevelType w:val="hybridMultilevel"/>
-    <w:tmpl w:val="E8BE4F64"/>
+    <w:tmpl w:val="296A1162"/>
+    <w:lvl w:ilvl="0" w:tplc="54E667F2">
+      <w:start w:val="13"/>
+      <w:numFmt w:val="bullet"/>
+      <w:lvlText w:val="-"/>
+      <w:lvlJc w:val="left"/>
+      <w:pPr>
+        <w:ind w:left="720" w:hanging="360"/>
+      </w:pPr>
+      <w:rPr>
+        <w:rFonts w:ascii="Segoe UI" w:eastAsiaTheme="minorHAnsi" w:hAnsi="Segoe UI" w:cs="Segoe UI" w:hint="default"/>
+      </w:rPr>
+    </w:lvl>
+    <w:lvl w:ilvl="1" w:tplc="042A0003" w:tentative="1">
+      <w:start w:val="1"/>
+      <w:numFmt w:val="bullet"/>
+      <w:lvlText w:val="o"/>
+      <w:lvlJc w:val="left"/>
+      <w:pPr>
+        <w:ind w:left="1440" w:hanging="360"/>
+      </w:pPr>
+      <w:rPr>
+        <w:rFonts w:ascii="Courier New" w:hAnsi="Courier New" w:cs="Courier New" w:hint="default"/>
+      </w:rPr>
+    </w:lvl>
+    <w:lvl w:ilvl="2" w:tplc="042A0005" w:tentative="1">
+      <w:start w:val="1"/>
+      <w:numFmt w:val="bullet"/>
+      <w:lvlText w:val=""/>
+      <w:lvlJc w:val="left"/>
+      <w:pPr>
+        <w:ind w:left="2160" w:hanging="360"/>
+      </w:pPr>
+      <w:rPr>
+        <w:rFonts w:ascii="Wingdings" w:hAnsi="Wingdings" w:hint="default"/>
+      </w:rPr>
+    </w:lvl>
+    <w:lvl w:ilvl="3" w:tplc="042A0001" w:tentative="1">
+      <w:start w:val="1"/>
+      <w:numFmt w:val="bullet"/>
+      <w:lvlText w:val=""/>
+      <w:lvlJc w:val="left"/>
+      <w:pPr>
+        <w:ind w:left="2880" w:hanging="360"/>
+      </w:pPr>
+      <w:rPr>
+        <w:rFonts w:ascii="Symbol" w:hAnsi="Symbol" w:hint="default"/>
+      </w:rPr>
+    </w:lvl>
+    <w:lvl w:ilvl="4" w:tplc="042A0003" w:tentative="1">
+      <w:start w:val="1"/>
+      <w:numFmt w:val="bullet"/>
+      <w:lvlText w:val="o"/>
+      <w:lvlJc w:val="left"/>
+      <w:pPr>
+        <w:ind w:left="3600" w:hanging="360"/>
+      </w:pPr>
+      <w:rPr>
+        <w:rFonts w:ascii="Courier New" w:hAnsi="Courier New" w:cs="Courier New" w:hint="default"/>
+      </w:rPr>
+    </w:lvl>
+    <w:lvl w:ilvl="5" w:tplc="042A0005" w:tentative="1">
+      <w:start w:val="1"/>
+      <w:numFmt w:val="bullet"/>
+      <w:lvlText w:val=""/>
+      <w:lvlJc w:val="left"/>
+      <w:pPr>
+        <w:ind w:left="4320" w:hanging="360"/>
+      </w:pPr>
+      <w:rPr>
+        <w:rFonts w:ascii="Wingdings" w:hAnsi="Wingdings" w:hint="default"/>
+      </w:rPr>
+    </w:lvl>
+    <w:lvl w:ilvl="6" w:tplc="042A0001" w:tentative="1">
+      <w:start w:val="1"/>
+      <w:numFmt w:val="bullet"/>
+      <w:lvlText w:val=""/>
+      <w:lvlJc w:val="left"/>
+      <w:pPr>
+        <w:ind w:left="5040" w:hanging="360"/>
+      </w:pPr>
+      <w:rPr>
+        <w:rFonts w:ascii="Symbol" w:hAnsi="Symbol" w:hint="default"/>
+      </w:rPr>
+    </w:lvl>
+    <w:lvl w:ilvl="7" w:tplc="042A0003" w:tentative="1">
+      <w:start w:val="1"/>
+      <w:numFmt w:val="bullet"/>
+      <w:lvlText w:val="o"/>
+      <w:lvlJc w:val="left"/>
+      <w:pPr>
+        <w:ind w:left="5760" w:hanging="360"/>
+      </w:pPr>
+      <w:rPr>
+        <w:rFonts w:ascii="Courier New" w:hAnsi="Courier New" w:cs="Courier New" w:hint="default"/>
+      </w:rPr>
+    </w:lvl>
+    <w:lvl w:ilvl="8" w:tplc="042A0005" w:tentative="1">
+      <w:start w:val="1"/>
+      <w:numFmt w:val="bullet"/>
+      <w:lvlText w:val=""/>
+      <w:lvlJc w:val="left"/>
+      <w:pPr>
+        <w:ind w:left="6480" w:hanging="360"/>
+      </w:pPr>
+      <w:rPr>
+        <w:rFonts w:ascii="Wingdings" w:hAnsi="Wingdings" w:hint="default"/>
+      </w:rPr>
+    </w:lvl>
+  </w:abstractNum>
+  <w:abstractNum w:abstractNumId="37">
+    <w:nsid w:val="5D030F44"/>
+    <w:multiLevelType w:val="hybridMultilevel"/>
+    <w:tmpl w:val="E0EC68B2"/>
     <w:lvl w:ilvl="0" w:tplc="042A000F">
       <w:start w:val="1"/>
       <w:numFmt w:val="decimal"/>
@@ -43839,10 +43852,10 @@
       </w:pPr>
     </w:lvl>
   </w:abstractNum>
-  <w:abstractNum w:abstractNumId="36" w15:restartNumberingAfterBreak="0">
-    <w:nsid w:val="5A233DB0"/>
+  <w:abstractNum w:abstractNumId="38">
+    <w:nsid w:val="620D5435"/>
     <w:multiLevelType w:val="hybridMultilevel"/>
-    <w:tmpl w:val="296A1162"/>
+    <w:tmpl w:val="966884A8"/>
     <w:lvl w:ilvl="0" w:tplc="54E667F2">
       <w:start w:val="13"/>
       <w:numFmt w:val="bullet"/>
@@ -43952,10 +43965,209 @@
       </w:rPr>
     </w:lvl>
   </w:abstractNum>
-  <w:abstractNum w:abstractNumId="37" w15:restartNumberingAfterBreak="0">
-    <w:nsid w:val="5D030F44"/>
+  <w:abstractNum w:abstractNumId="39">
+    <w:nsid w:val="649B4E64"/>
     <w:multiLevelType w:val="hybridMultilevel"/>
-    <w:tmpl w:val="E0EC68B2"/>
+    <w:tmpl w:val="2078F6D2"/>
+    <w:lvl w:ilvl="0" w:tplc="0409000F">
+      <w:start w:val="1"/>
+      <w:numFmt w:val="decimal"/>
+      <w:lvlText w:val="%1."/>
+      <w:lvlJc w:val="left"/>
+      <w:pPr>
+        <w:ind w:left="720" w:hanging="360"/>
+      </w:pPr>
+    </w:lvl>
+    <w:lvl w:ilvl="1" w:tplc="04090019" w:tentative="1">
+      <w:start w:val="1"/>
+      <w:numFmt w:val="lowerLetter"/>
+      <w:lvlText w:val="%2."/>
+      <w:lvlJc w:val="left"/>
+      <w:pPr>
+        <w:ind w:left="1440" w:hanging="360"/>
+      </w:pPr>
+    </w:lvl>
+    <w:lvl w:ilvl="2" w:tplc="0409001B" w:tentative="1">
+      <w:start w:val="1"/>
+      <w:numFmt w:val="lowerRoman"/>
+      <w:lvlText w:val="%3."/>
+      <w:lvlJc w:val="right"/>
+      <w:pPr>
+        <w:ind w:left="2160" w:hanging="180"/>
+      </w:pPr>
+    </w:lvl>
+    <w:lvl w:ilvl="3" w:tplc="0409000F" w:tentative="1">
+      <w:start w:val="1"/>
+      <w:numFmt w:val="decimal"/>
+      <w:lvlText w:val="%4."/>
+      <w:lvlJc w:val="left"/>
+      <w:pPr>
+        <w:ind w:left="2880" w:hanging="360"/>
+      </w:pPr>
+    </w:lvl>
+    <w:lvl w:ilvl="4" w:tplc="04090019" w:tentative="1">
+      <w:start w:val="1"/>
+      <w:numFmt w:val="lowerLetter"/>
+      <w:lvlText w:val="%5."/>
+      <w:lvlJc w:val="left"/>
+      <w:pPr>
+        <w:ind w:left="3600" w:hanging="360"/>
+      </w:pPr>
+    </w:lvl>
+    <w:lvl w:ilvl="5" w:tplc="0409001B" w:tentative="1">
+      <w:start w:val="1"/>
+      <w:numFmt w:val="lowerRoman"/>
+      <w:lvlText w:val="%6."/>
+      <w:lvlJc w:val="right"/>
+      <w:pPr>
+        <w:ind w:left="4320" w:hanging="180"/>
+      </w:pPr>
+    </w:lvl>
+    <w:lvl w:ilvl="6" w:tplc="0409000F" w:tentative="1">
+      <w:start w:val="1"/>
+      <w:numFmt w:val="decimal"/>
+      <w:lvlText w:val="%7."/>
+      <w:lvlJc w:val="left"/>
+      <w:pPr>
+        <w:ind w:left="5040" w:hanging="360"/>
+      </w:pPr>
+    </w:lvl>
+    <w:lvl w:ilvl="7" w:tplc="04090019" w:tentative="1">
+      <w:start w:val="1"/>
+      <w:numFmt w:val="lowerLetter"/>
+      <w:lvlText w:val="%8."/>
+      <w:lvlJc w:val="left"/>
+      <w:pPr>
+        <w:ind w:left="5760" w:hanging="360"/>
+      </w:pPr>
+    </w:lvl>
+    <w:lvl w:ilvl="8" w:tplc="0409001B" w:tentative="1">
+      <w:start w:val="1"/>
+      <w:numFmt w:val="lowerRoman"/>
+      <w:lvlText w:val="%9."/>
+      <w:lvlJc w:val="right"/>
+      <w:pPr>
+        <w:ind w:left="6480" w:hanging="180"/>
+      </w:pPr>
+    </w:lvl>
+  </w:abstractNum>
+  <w:abstractNum w:abstractNumId="40">
+    <w:nsid w:val="69012189"/>
+    <w:multiLevelType w:val="multilevel"/>
+    <w:tmpl w:val="81D2EFE0"/>
+    <w:lvl w:ilvl="0">
+      <w:start w:val="1"/>
+      <w:numFmt w:val="decimal"/>
+      <w:lvlText w:val="%1"/>
+      <w:lvlJc w:val="left"/>
+      <w:pPr>
+        <w:ind w:left="360" w:hanging="360"/>
+      </w:pPr>
+      <w:rPr>
+        <w:rFonts w:hint="default"/>
+      </w:rPr>
+    </w:lvl>
+    <w:lvl w:ilvl="1">
+      <w:start w:val="1"/>
+      <w:numFmt w:val="decimal"/>
+      <w:lvlText w:val="%1.%2"/>
+      <w:lvlJc w:val="left"/>
+      <w:pPr>
+        <w:ind w:left="360" w:hanging="360"/>
+      </w:pPr>
+      <w:rPr>
+        <w:rFonts w:hint="default"/>
+      </w:rPr>
+    </w:lvl>
+    <w:lvl w:ilvl="2">
+      <w:start w:val="1"/>
+      <w:numFmt w:val="decimal"/>
+      <w:lvlText w:val="%1.%2.%3"/>
+      <w:lvlJc w:val="left"/>
+      <w:pPr>
+        <w:ind w:left="720" w:hanging="720"/>
+      </w:pPr>
+      <w:rPr>
+        <w:rFonts w:hint="default"/>
+      </w:rPr>
+    </w:lvl>
+    <w:lvl w:ilvl="3">
+      <w:start w:val="1"/>
+      <w:numFmt w:val="decimal"/>
+      <w:lvlText w:val="%1.%2.%3.%4"/>
+      <w:lvlJc w:val="left"/>
+      <w:pPr>
+        <w:ind w:left="720" w:hanging="720"/>
+      </w:pPr>
+      <w:rPr>
+        <w:rFonts w:hint="default"/>
+      </w:rPr>
+    </w:lvl>
+    <w:lvl w:ilvl="4">
+      <w:start w:val="1"/>
+      <w:numFmt w:val="decimal"/>
+      <w:lvlText w:val="%1.%2.%3.%4.%5"/>
+      <w:lvlJc w:val="left"/>
+      <w:pPr>
+        <w:ind w:left="1080" w:hanging="1080"/>
+      </w:pPr>
+      <w:rPr>
+        <w:rFonts w:hint="default"/>
+      </w:rPr>
+    </w:lvl>
+    <w:lvl w:ilvl="5">
+      <w:start w:val="1"/>
+      <w:numFmt w:val="decimal"/>
+      <w:lvlText w:val="%1.%2.%3.%4.%5.%6"/>
+      <w:lvlJc w:val="left"/>
+      <w:pPr>
+        <w:ind w:left="1440" w:hanging="1440"/>
+      </w:pPr>
+      <w:rPr>
+        <w:rFonts w:hint="default"/>
+      </w:rPr>
+    </w:lvl>
+    <w:lvl w:ilvl="6">
+      <w:start w:val="1"/>
+      <w:numFmt w:val="decimal"/>
+      <w:lvlText w:val="%1.%2.%3.%4.%5.%6.%7"/>
+      <w:lvlJc w:val="left"/>
+      <w:pPr>
+        <w:ind w:left="1440" w:hanging="1440"/>
+      </w:pPr>
+      <w:rPr>
+        <w:rFonts w:hint="default"/>
+      </w:rPr>
+    </w:lvl>
+    <w:lvl w:ilvl="7">
+      <w:start w:val="1"/>
+      <w:numFmt w:val="decimal"/>
+      <w:lvlText w:val="%1.%2.%3.%4.%5.%6.%7.%8"/>
+      <w:lvlJc w:val="left"/>
+      <w:pPr>
+        <w:ind w:left="1800" w:hanging="1800"/>
+      </w:pPr>
+      <w:rPr>
+        <w:rFonts w:hint="default"/>
+      </w:rPr>
+    </w:lvl>
+    <w:lvl w:ilvl="8">
+      <w:start w:val="1"/>
+      <w:numFmt w:val="decimal"/>
+      <w:lvlText w:val="%1.%2.%3.%4.%5.%6.%7.%8.%9"/>
+      <w:lvlJc w:val="left"/>
+      <w:pPr>
+        <w:ind w:left="1800" w:hanging="1800"/>
+      </w:pPr>
+      <w:rPr>
+        <w:rFonts w:hint="default"/>
+      </w:rPr>
+    </w:lvl>
+  </w:abstractNum>
+  <w:abstractNum w:abstractNumId="41">
+    <w:nsid w:val="6A1A2EA4"/>
+    <w:multiLevelType w:val="hybridMultilevel"/>
+    <w:tmpl w:val="26DE5C94"/>
     <w:lvl w:ilvl="0" w:tplc="042A000F">
       <w:start w:val="1"/>
       <w:numFmt w:val="decimal"/>
@@ -44041,322 +44253,10 @@
       </w:pPr>
     </w:lvl>
   </w:abstractNum>
-  <w:abstractNum w:abstractNumId="38" w15:restartNumberingAfterBreak="0">
-    <w:nsid w:val="620D5435"/>
+  <w:abstractNum w:abstractNumId="42">
+    <w:nsid w:val="6C51228E"/>
     <w:multiLevelType w:val="hybridMultilevel"/>
-    <w:tmpl w:val="966884A8"/>
-    <w:lvl w:ilvl="0" w:tplc="54E667F2">
-      <w:start w:val="13"/>
-      <w:numFmt w:val="bullet"/>
-      <w:lvlText w:val="-"/>
-      <w:lvlJc w:val="left"/>
-      <w:pPr>
-        <w:ind w:left="720" w:hanging="360"/>
-      </w:pPr>
-      <w:rPr>
-        <w:rFonts w:ascii="Segoe UI" w:eastAsiaTheme="minorHAnsi" w:hAnsi="Segoe UI" w:cs="Segoe UI" w:hint="default"/>
-      </w:rPr>
-    </w:lvl>
-    <w:lvl w:ilvl="1" w:tplc="042A0003" w:tentative="1">
-      <w:start w:val="1"/>
-      <w:numFmt w:val="bullet"/>
-      <w:lvlText w:val="o"/>
-      <w:lvlJc w:val="left"/>
-      <w:pPr>
-        <w:ind w:left="1440" w:hanging="360"/>
-      </w:pPr>
-      <w:rPr>
-        <w:rFonts w:ascii="Courier New" w:hAnsi="Courier New" w:cs="Courier New" w:hint="default"/>
-      </w:rPr>
-    </w:lvl>
-    <w:lvl w:ilvl="2" w:tplc="042A0005" w:tentative="1">
-      <w:start w:val="1"/>
-      <w:numFmt w:val="bullet"/>
-      <w:lvlText w:val=""/>
-      <w:lvlJc w:val="left"/>
-      <w:pPr>
-        <w:ind w:left="2160" w:hanging="360"/>
-      </w:pPr>
-      <w:rPr>
-        <w:rFonts w:ascii="Wingdings" w:hAnsi="Wingdings" w:hint="default"/>
-      </w:rPr>
-    </w:lvl>
-    <w:lvl w:ilvl="3" w:tplc="042A0001" w:tentative="1">
-      <w:start w:val="1"/>
-      <w:numFmt w:val="bullet"/>
-      <w:lvlText w:val=""/>
-      <w:lvlJc w:val="left"/>
-      <w:pPr>
-        <w:ind w:left="2880" w:hanging="360"/>
-      </w:pPr>
-      <w:rPr>
-        <w:rFonts w:ascii="Symbol" w:hAnsi="Symbol" w:hint="default"/>
-      </w:rPr>
-    </w:lvl>
-    <w:lvl w:ilvl="4" w:tplc="042A0003" w:tentative="1">
-      <w:start w:val="1"/>
-      <w:numFmt w:val="bullet"/>
-      <w:lvlText w:val="o"/>
-      <w:lvlJc w:val="left"/>
-      <w:pPr>
-        <w:ind w:left="3600" w:hanging="360"/>
-      </w:pPr>
-      <w:rPr>
-        <w:rFonts w:ascii="Courier New" w:hAnsi="Courier New" w:cs="Courier New" w:hint="default"/>
-      </w:rPr>
-    </w:lvl>
-    <w:lvl w:ilvl="5" w:tplc="042A0005" w:tentative="1">
-      <w:start w:val="1"/>
-      <w:numFmt w:val="bullet"/>
-      <w:lvlText w:val=""/>
-      <w:lvlJc w:val="left"/>
-      <w:pPr>
-        <w:ind w:left="4320" w:hanging="360"/>
-      </w:pPr>
-      <w:rPr>
-        <w:rFonts w:ascii="Wingdings" w:hAnsi="Wingdings" w:hint="default"/>
-      </w:rPr>
-    </w:lvl>
-    <w:lvl w:ilvl="6" w:tplc="042A0001" w:tentative="1">
-      <w:start w:val="1"/>
-      <w:numFmt w:val="bullet"/>
-      <w:lvlText w:val=""/>
-      <w:lvlJc w:val="left"/>
-      <w:pPr>
-        <w:ind w:left="5040" w:hanging="360"/>
-      </w:pPr>
-      <w:rPr>
-        <w:rFonts w:ascii="Symbol" w:hAnsi="Symbol" w:hint="default"/>
-      </w:rPr>
-    </w:lvl>
-    <w:lvl w:ilvl="7" w:tplc="042A0003" w:tentative="1">
-      <w:start w:val="1"/>
-      <w:numFmt w:val="bullet"/>
-      <w:lvlText w:val="o"/>
-      <w:lvlJc w:val="left"/>
-      <w:pPr>
-        <w:ind w:left="5760" w:hanging="360"/>
-      </w:pPr>
-      <w:rPr>
-        <w:rFonts w:ascii="Courier New" w:hAnsi="Courier New" w:cs="Courier New" w:hint="default"/>
-      </w:rPr>
-    </w:lvl>
-    <w:lvl w:ilvl="8" w:tplc="042A0005" w:tentative="1">
-      <w:start w:val="1"/>
-      <w:numFmt w:val="bullet"/>
-      <w:lvlText w:val=""/>
-      <w:lvlJc w:val="left"/>
-      <w:pPr>
-        <w:ind w:left="6480" w:hanging="360"/>
-      </w:pPr>
-      <w:rPr>
-        <w:rFonts w:ascii="Wingdings" w:hAnsi="Wingdings" w:hint="default"/>
-      </w:rPr>
-    </w:lvl>
-  </w:abstractNum>
-  <w:abstractNum w:abstractNumId="39" w15:restartNumberingAfterBreak="0">
-    <w:nsid w:val="649B4E64"/>
-    <w:multiLevelType w:val="hybridMultilevel"/>
-    <w:tmpl w:val="2078F6D2"/>
-    <w:lvl w:ilvl="0" w:tplc="0409000F">
-      <w:start w:val="1"/>
-      <w:numFmt w:val="decimal"/>
-      <w:lvlText w:val="%1."/>
-      <w:lvlJc w:val="left"/>
-      <w:pPr>
-        <w:ind w:left="720" w:hanging="360"/>
-      </w:pPr>
-    </w:lvl>
-    <w:lvl w:ilvl="1" w:tplc="04090019" w:tentative="1">
-      <w:start w:val="1"/>
-      <w:numFmt w:val="lowerLetter"/>
-      <w:lvlText w:val="%2."/>
-      <w:lvlJc w:val="left"/>
-      <w:pPr>
-        <w:ind w:left="1440" w:hanging="360"/>
-      </w:pPr>
-    </w:lvl>
-    <w:lvl w:ilvl="2" w:tplc="0409001B" w:tentative="1">
-      <w:start w:val="1"/>
-      <w:numFmt w:val="lowerRoman"/>
-      <w:lvlText w:val="%3."/>
-      <w:lvlJc w:val="right"/>
-      <w:pPr>
-        <w:ind w:left="2160" w:hanging="180"/>
-      </w:pPr>
-    </w:lvl>
-    <w:lvl w:ilvl="3" w:tplc="0409000F" w:tentative="1">
-      <w:start w:val="1"/>
-      <w:numFmt w:val="decimal"/>
-      <w:lvlText w:val="%4."/>
-      <w:lvlJc w:val="left"/>
-      <w:pPr>
-        <w:ind w:left="2880" w:hanging="360"/>
-      </w:pPr>
-    </w:lvl>
-    <w:lvl w:ilvl="4" w:tplc="04090019" w:tentative="1">
-      <w:start w:val="1"/>
-      <w:numFmt w:val="lowerLetter"/>
-      <w:lvlText w:val="%5."/>
-      <w:lvlJc w:val="left"/>
-      <w:pPr>
-        <w:ind w:left="3600" w:hanging="360"/>
-      </w:pPr>
-    </w:lvl>
-    <w:lvl w:ilvl="5" w:tplc="0409001B" w:tentative="1">
-      <w:start w:val="1"/>
-      <w:numFmt w:val="lowerRoman"/>
-      <w:lvlText w:val="%6."/>
-      <w:lvlJc w:val="right"/>
-      <w:pPr>
-        <w:ind w:left="4320" w:hanging="180"/>
-      </w:pPr>
-    </w:lvl>
-    <w:lvl w:ilvl="6" w:tplc="0409000F" w:tentative="1">
-      <w:start w:val="1"/>
-      <w:numFmt w:val="decimal"/>
-      <w:lvlText w:val="%7."/>
-      <w:lvlJc w:val="left"/>
-      <w:pPr>
-        <w:ind w:left="5040" w:hanging="360"/>
-      </w:pPr>
-    </w:lvl>
-    <w:lvl w:ilvl="7" w:tplc="04090019" w:tentative="1">
-      <w:start w:val="1"/>
-      <w:numFmt w:val="lowerLetter"/>
-      <w:lvlText w:val="%8."/>
-      <w:lvlJc w:val="left"/>
-      <w:pPr>
-        <w:ind w:left="5760" w:hanging="360"/>
-      </w:pPr>
-    </w:lvl>
-    <w:lvl w:ilvl="8" w:tplc="0409001B" w:tentative="1">
-      <w:start w:val="1"/>
-      <w:numFmt w:val="lowerRoman"/>
-      <w:lvlText w:val="%9."/>
-      <w:lvlJc w:val="right"/>
-      <w:pPr>
-        <w:ind w:left="6480" w:hanging="180"/>
-      </w:pPr>
-    </w:lvl>
-  </w:abstractNum>
-  <w:abstractNum w:abstractNumId="40" w15:restartNumberingAfterBreak="0">
-    <w:nsid w:val="69012189"/>
-    <w:multiLevelType w:val="multilevel"/>
-    <w:tmpl w:val="81D2EFE0"/>
-    <w:lvl w:ilvl="0">
-      <w:start w:val="1"/>
-      <w:numFmt w:val="decimal"/>
-      <w:lvlText w:val="%1"/>
-      <w:lvlJc w:val="left"/>
-      <w:pPr>
-        <w:ind w:left="360" w:hanging="360"/>
-      </w:pPr>
-      <w:rPr>
-        <w:rFonts w:hint="default"/>
-      </w:rPr>
-    </w:lvl>
-    <w:lvl w:ilvl="1">
-      <w:start w:val="1"/>
-      <w:numFmt w:val="decimal"/>
-      <w:lvlText w:val="%1.%2"/>
-      <w:lvlJc w:val="left"/>
-      <w:pPr>
-        <w:ind w:left="360" w:hanging="360"/>
-      </w:pPr>
-      <w:rPr>
-        <w:rFonts w:hint="default"/>
-      </w:rPr>
-    </w:lvl>
-    <w:lvl w:ilvl="2">
-      <w:start w:val="1"/>
-      <w:numFmt w:val="decimal"/>
-      <w:lvlText w:val="%1.%2.%3"/>
-      <w:lvlJc w:val="left"/>
-      <w:pPr>
-        <w:ind w:left="720" w:hanging="720"/>
-      </w:pPr>
-      <w:rPr>
-        <w:rFonts w:hint="default"/>
-      </w:rPr>
-    </w:lvl>
-    <w:lvl w:ilvl="3">
-      <w:start w:val="1"/>
-      <w:numFmt w:val="decimal"/>
-      <w:lvlText w:val="%1.%2.%3.%4"/>
-      <w:lvlJc w:val="left"/>
-      <w:pPr>
-        <w:ind w:left="720" w:hanging="720"/>
-      </w:pPr>
-      <w:rPr>
-        <w:rFonts w:hint="default"/>
-      </w:rPr>
-    </w:lvl>
-    <w:lvl w:ilvl="4">
-      <w:start w:val="1"/>
-      <w:numFmt w:val="decimal"/>
-      <w:lvlText w:val="%1.%2.%3.%4.%5"/>
-      <w:lvlJc w:val="left"/>
-      <w:pPr>
-        <w:ind w:left="1080" w:hanging="1080"/>
-      </w:pPr>
-      <w:rPr>
-        <w:rFonts w:hint="default"/>
-      </w:rPr>
-    </w:lvl>
-    <w:lvl w:ilvl="5">
-      <w:start w:val="1"/>
-      <w:numFmt w:val="decimal"/>
-      <w:lvlText w:val="%1.%2.%3.%4.%5.%6"/>
-      <w:lvlJc w:val="left"/>
-      <w:pPr>
-        <w:ind w:left="1440" w:hanging="1440"/>
-      </w:pPr>
-      <w:rPr>
-        <w:rFonts w:hint="default"/>
-      </w:rPr>
-    </w:lvl>
-    <w:lvl w:ilvl="6">
-      <w:start w:val="1"/>
-      <w:numFmt w:val="decimal"/>
-      <w:lvlText w:val="%1.%2.%3.%4.%5.%6.%7"/>
-      <w:lvlJc w:val="left"/>
-      <w:pPr>
-        <w:ind w:left="1440" w:hanging="1440"/>
-      </w:pPr>
-      <w:rPr>
-        <w:rFonts w:hint="default"/>
-      </w:rPr>
-    </w:lvl>
-    <w:lvl w:ilvl="7">
-      <w:start w:val="1"/>
-      <w:numFmt w:val="decimal"/>
-      <w:lvlText w:val="%1.%2.%3.%4.%5.%6.%7.%8"/>
-      <w:lvlJc w:val="left"/>
-      <w:pPr>
-        <w:ind w:left="1800" w:hanging="1800"/>
-      </w:pPr>
-      <w:rPr>
-        <w:rFonts w:hint="default"/>
-      </w:rPr>
-    </w:lvl>
-    <w:lvl w:ilvl="8">
-      <w:start w:val="1"/>
-      <w:numFmt w:val="decimal"/>
-      <w:lvlText w:val="%1.%2.%3.%4.%5.%6.%7.%8.%9"/>
-      <w:lvlJc w:val="left"/>
-      <w:pPr>
-        <w:ind w:left="1800" w:hanging="1800"/>
-      </w:pPr>
-      <w:rPr>
-        <w:rFonts w:hint="default"/>
-      </w:rPr>
-    </w:lvl>
-  </w:abstractNum>
-  <w:abstractNum w:abstractNumId="41" w15:restartNumberingAfterBreak="0">
-    <w:nsid w:val="6A1A2EA4"/>
-    <w:multiLevelType w:val="hybridMultilevel"/>
-    <w:tmpl w:val="26DE5C94"/>
+    <w:tmpl w:val="EC8A2E88"/>
     <w:lvl w:ilvl="0" w:tplc="042A000F">
       <w:start w:val="1"/>
       <w:numFmt w:val="decimal"/>
@@ -44442,96 +44342,7 @@
       </w:pPr>
     </w:lvl>
   </w:abstractNum>
-  <w:abstractNum w:abstractNumId="42" w15:restartNumberingAfterBreak="0">
-    <w:nsid w:val="6C51228E"/>
-    <w:multiLevelType w:val="hybridMultilevel"/>
-    <w:tmpl w:val="EC8A2E88"/>
-    <w:lvl w:ilvl="0" w:tplc="042A000F">
-      <w:start w:val="1"/>
-      <w:numFmt w:val="decimal"/>
-      <w:lvlText w:val="%1."/>
-      <w:lvlJc w:val="left"/>
-      <w:pPr>
-        <w:ind w:left="720" w:hanging="360"/>
-      </w:pPr>
-      <w:rPr>
-        <w:rFonts w:hint="default"/>
-      </w:rPr>
-    </w:lvl>
-    <w:lvl w:ilvl="1" w:tplc="042A0019" w:tentative="1">
-      <w:start w:val="1"/>
-      <w:numFmt w:val="lowerLetter"/>
-      <w:lvlText w:val="%2."/>
-      <w:lvlJc w:val="left"/>
-      <w:pPr>
-        <w:ind w:left="1440" w:hanging="360"/>
-      </w:pPr>
-    </w:lvl>
-    <w:lvl w:ilvl="2" w:tplc="042A001B" w:tentative="1">
-      <w:start w:val="1"/>
-      <w:numFmt w:val="lowerRoman"/>
-      <w:lvlText w:val="%3."/>
-      <w:lvlJc w:val="right"/>
-      <w:pPr>
-        <w:ind w:left="2160" w:hanging="180"/>
-      </w:pPr>
-    </w:lvl>
-    <w:lvl w:ilvl="3" w:tplc="042A000F" w:tentative="1">
-      <w:start w:val="1"/>
-      <w:numFmt w:val="decimal"/>
-      <w:lvlText w:val="%4."/>
-      <w:lvlJc w:val="left"/>
-      <w:pPr>
-        <w:ind w:left="2880" w:hanging="360"/>
-      </w:pPr>
-    </w:lvl>
-    <w:lvl w:ilvl="4" w:tplc="042A0019" w:tentative="1">
-      <w:start w:val="1"/>
-      <w:numFmt w:val="lowerLetter"/>
-      <w:lvlText w:val="%5."/>
-      <w:lvlJc w:val="left"/>
-      <w:pPr>
-        <w:ind w:left="3600" w:hanging="360"/>
-      </w:pPr>
-    </w:lvl>
-    <w:lvl w:ilvl="5" w:tplc="042A001B" w:tentative="1">
-      <w:start w:val="1"/>
-      <w:numFmt w:val="lowerRoman"/>
-      <w:lvlText w:val="%6."/>
-      <w:lvlJc w:val="right"/>
-      <w:pPr>
-        <w:ind w:left="4320" w:hanging="180"/>
-      </w:pPr>
-    </w:lvl>
-    <w:lvl w:ilvl="6" w:tplc="042A000F" w:tentative="1">
-      <w:start w:val="1"/>
-      <w:numFmt w:val="decimal"/>
-      <w:lvlText w:val="%7."/>
-      <w:lvlJc w:val="left"/>
-      <w:pPr>
-        <w:ind w:left="5040" w:hanging="360"/>
-      </w:pPr>
-    </w:lvl>
-    <w:lvl w:ilvl="7" w:tplc="042A0019" w:tentative="1">
-      <w:start w:val="1"/>
-      <w:numFmt w:val="lowerLetter"/>
-      <w:lvlText w:val="%8."/>
-      <w:lvlJc w:val="left"/>
-      <w:pPr>
-        <w:ind w:left="5760" w:hanging="360"/>
-      </w:pPr>
-    </w:lvl>
-    <w:lvl w:ilvl="8" w:tplc="042A001B" w:tentative="1">
-      <w:start w:val="1"/>
-      <w:numFmt w:val="lowerRoman"/>
-      <w:lvlText w:val="%9."/>
-      <w:lvlJc w:val="right"/>
-      <w:pPr>
-        <w:ind w:left="6480" w:hanging="180"/>
-      </w:pPr>
-    </w:lvl>
-  </w:abstractNum>
-  <w:abstractNum w:abstractNumId="43" w15:restartNumberingAfterBreak="0">
+  <w:abstractNum w:abstractNumId="43">
     <w:nsid w:val="72352D2B"/>
     <w:multiLevelType w:val="multilevel"/>
     <w:tmpl w:val="0DBC2DA2"/>
@@ -44652,7 +44463,7 @@
       </w:rPr>
     </w:lvl>
   </w:abstractNum>
-  <w:abstractNum w:abstractNumId="44" w15:restartNumberingAfterBreak="0">
+  <w:abstractNum w:abstractNumId="44">
     <w:nsid w:val="75A57B2E"/>
     <w:multiLevelType w:val="hybridMultilevel"/>
     <w:tmpl w:val="0A304952"/>
@@ -44741,7 +44552,7 @@
       </w:pPr>
     </w:lvl>
   </w:abstractNum>
-  <w:abstractNum w:abstractNumId="45" w15:restartNumberingAfterBreak="0">
+  <w:abstractNum w:abstractNumId="45">
     <w:nsid w:val="7A5A30F4"/>
     <w:multiLevelType w:val="hybridMultilevel"/>
     <w:tmpl w:val="57721464"/>
@@ -44853,7 +44664,7 @@
       </w:rPr>
     </w:lvl>
   </w:abstractNum>
-  <w:abstractNum w:abstractNumId="46" w15:restartNumberingAfterBreak="0">
+  <w:abstractNum w:abstractNumId="46">
     <w:nsid w:val="7C5E762C"/>
     <w:multiLevelType w:val="hybridMultilevel"/>
     <w:tmpl w:val="92B82E08"/>
@@ -45601,6 +45412,7 @@
   <w:style w:type="character" w:default="1" w:styleId="DefaultParagraphFont">
     <w:name w:val="Default Paragraph Font"/>
     <w:uiPriority w:val="1"/>
+    <w:semiHidden/>
     <w:unhideWhenUsed/>
   </w:style>
   <w:style w:type="table" w:default="1" w:styleId="TableNormal">
@@ -45727,6 +45539,7 @@
       <w:spacing w:after="0" w:line="240" w:lineRule="auto"/>
     </w:pPr>
     <w:tblPr>
+      <w:tblInd w:w="0" w:type="dxa"/>
       <w:tblBorders>
         <w:top w:val="single" w:sz="4" w:space="0" w:color="auto"/>
         <w:left w:val="single" w:sz="4" w:space="0" w:color="auto"/>
@@ -45735,6 +45548,12 @@
         <w:insideH w:val="single" w:sz="4" w:space="0" w:color="auto"/>
         <w:insideV w:val="single" w:sz="4" w:space="0" w:color="auto"/>
       </w:tblBorders>
+      <w:tblCellMar>
+        <w:top w:w="0" w:type="dxa"/>
+        <w:left w:w="108" w:type="dxa"/>
+        <w:bottom w:w="0" w:type="dxa"/>
+        <w:right w:w="108" w:type="dxa"/>
+      </w:tblCellMar>
     </w:tblPr>
   </w:style>
   <w:style w:type="character" w:customStyle="1" w:styleId="Heading4Char">

--- a/Document/SRS_Clothes.docx
+++ b/Document/SRS_Clothes.docx
@@ -4047,7 +4047,7 @@
           <v:shape id="_x0000_i1025" type="#_x0000_t75" style="width:468pt;height:359.25pt" o:ole="">
             <v:imagedata r:id="rId5" o:title=""/>
           </v:shape>
-          <o:OLEObject Type="Embed" ProgID="Visio.Drawing.15" ShapeID="_x0000_i1025" DrawAspect="Content" ObjectID="_1512652916" r:id="rId6"/>
+          <o:OLEObject Type="Embed" ProgID="Visio.Drawing.15" ShapeID="_x0000_i1025" DrawAspect="Content" ObjectID="_1512655455" r:id="rId6"/>
         </w:object>
       </w:r>
     </w:p>
@@ -25186,7 +25186,7 @@
           <v:shape id="_x0000_i1026" type="#_x0000_t75" style="width:396pt;height:319.5pt" o:ole="">
             <v:imagedata r:id="rId10" o:title=""/>
           </v:shape>
-          <o:OLEObject Type="Embed" ProgID="Visio.Drawing.15" ShapeID="_x0000_i1026" DrawAspect="Content" ObjectID="_1512652917" r:id="rId11"/>
+          <o:OLEObject Type="Embed" ProgID="Visio.Drawing.15" ShapeID="_x0000_i1026" DrawAspect="Content" ObjectID="_1512655456" r:id="rId11"/>
         </w:object>
       </w:r>
     </w:p>
@@ -36156,7 +36156,7 @@
           <v:shape id="_x0000_i1027" type="#_x0000_t75" style="width:468pt;height:175.5pt" o:ole="">
             <v:imagedata r:id="rId13" o:title=""/>
           </v:shape>
-          <o:OLEObject Type="Embed" ProgID="Visio.Drawing.15" ShapeID="_x0000_i1027" DrawAspect="Content" ObjectID="_1512652918" r:id="rId14"/>
+          <o:OLEObject Type="Embed" ProgID="Visio.Drawing.15" ShapeID="_x0000_i1027" DrawAspect="Content" ObjectID="_1512655457" r:id="rId14"/>
         </w:object>
       </w:r>
     </w:p>
@@ -36937,7 +36937,7 @@
           <v:shape id="_x0000_i1028" type="#_x0000_t75" style="width:468pt;height:246pt" o:ole="">
             <v:imagedata r:id="rId15" o:title=""/>
           </v:shape>
-          <o:OLEObject Type="Embed" ProgID="Visio.Drawing.15" ShapeID="_x0000_i1028" DrawAspect="Content" ObjectID="_1512652919" r:id="rId16"/>
+          <o:OLEObject Type="Embed" ProgID="Visio.Drawing.15" ShapeID="_x0000_i1028" DrawAspect="Content" ObjectID="_1512655458" r:id="rId16"/>
         </w:object>
       </w:r>
     </w:p>
@@ -37968,7 +37968,7 @@
           <v:shape id="_x0000_i1035" type="#_x0000_t75" style="width:507pt;height:223.5pt" o:ole="">
             <v:imagedata r:id="rId17" o:title=""/>
           </v:shape>
-          <o:OLEObject Type="Embed" ProgID="Visio.Drawing.15" ShapeID="_x0000_i1035" DrawAspect="Content" ObjectID="_1512652920" r:id="rId18"/>
+          <o:OLEObject Type="Embed" ProgID="Visio.Drawing.15" ShapeID="_x0000_i1035" DrawAspect="Content" ObjectID="_1512655459" r:id="rId18"/>
         </w:object>
       </w:r>
     </w:p>
@@ -38019,7 +38019,7 @@
           <v:shape id="_x0000_i1036" type="#_x0000_t75" style="width:493.5pt;height:321.75pt" o:ole="">
             <v:imagedata r:id="rId19" o:title=""/>
           </v:shape>
-          <o:OLEObject Type="Embed" ProgID="Visio.Drawing.15" ShapeID="_x0000_i1036" DrawAspect="Content" ObjectID="_1512652921" r:id="rId20"/>
+          <o:OLEObject Type="Embed" ProgID="Visio.Drawing.15" ShapeID="_x0000_i1036" DrawAspect="Content" ObjectID="_1512655460" r:id="rId20"/>
         </w:object>
       </w:r>
     </w:p>
@@ -38090,7 +38090,7 @@
           <v:shape id="_x0000_i1037" type="#_x0000_t75" style="width:495pt;height:263.25pt" o:ole="">
             <v:imagedata r:id="rId21" o:title=""/>
           </v:shape>
-          <o:OLEObject Type="Embed" ProgID="Visio.Drawing.15" ShapeID="_x0000_i1037" DrawAspect="Content" ObjectID="_1512652922" r:id="rId22"/>
+          <o:OLEObject Type="Embed" ProgID="Visio.Drawing.15" ShapeID="_x0000_i1037" DrawAspect="Content" ObjectID="_1512655461" r:id="rId22"/>
         </w:object>
       </w:r>
     </w:p>
@@ -38221,7 +38221,7 @@
           <v:shape id="_x0000_i1038" type="#_x0000_t75" style="width:444.75pt;height:411.75pt" o:ole="">
             <v:imagedata r:id="rId23" o:title=""/>
           </v:shape>
-          <o:OLEObject Type="Embed" ProgID="Visio.Drawing.15" ShapeID="_x0000_i1038" DrawAspect="Content" ObjectID="_1512652923" r:id="rId24"/>
+          <o:OLEObject Type="Embed" ProgID="Visio.Drawing.15" ShapeID="_x0000_i1038" DrawAspect="Content" ObjectID="_1512655462" r:id="rId24"/>
         </w:object>
       </w:r>
     </w:p>
@@ -38459,7 +38459,7 @@
           <v:shape id="_x0000_i1029" type="#_x0000_t75" style="width:373.5pt;height:622.5pt" o:ole="">
             <v:imagedata r:id="rId26" o:title=""/>
           </v:shape>
-          <o:OLEObject Type="Embed" ProgID="Visio.Drawing.15" ShapeID="_x0000_i1029" DrawAspect="Content" ObjectID="_1512652924" r:id="rId27"/>
+          <o:OLEObject Type="Embed" ProgID="Visio.Drawing.15" ShapeID="_x0000_i1029" DrawAspect="Content" ObjectID="_1512655463" r:id="rId27"/>
         </w:object>
       </w:r>
     </w:p>
@@ -38537,7 +38537,7 @@
           <v:shape id="_x0000_i1030" type="#_x0000_t75" style="width:468pt;height:303.75pt" o:ole="">
             <v:imagedata r:id="rId28" o:title=""/>
           </v:shape>
-          <o:OLEObject Type="Embed" ProgID="Visio.Drawing.15" ShapeID="_x0000_i1030" DrawAspect="Content" ObjectID="_1512652925" r:id="rId29"/>
+          <o:OLEObject Type="Embed" ProgID="Visio.Drawing.15" ShapeID="_x0000_i1030" DrawAspect="Content" ObjectID="_1512655464" r:id="rId29"/>
         </w:object>
       </w:r>
     </w:p>
@@ -38579,7 +38579,7 @@
           <v:shape id="_x0000_i1031" type="#_x0000_t75" style="width:468pt;height:482.25pt" o:ole="">
             <v:imagedata r:id="rId30" o:title=""/>
           </v:shape>
-          <o:OLEObject Type="Embed" ProgID="Visio.Drawing.15" ShapeID="_x0000_i1031" DrawAspect="Content" ObjectID="_1512652926" r:id="rId31"/>
+          <o:OLEObject Type="Embed" ProgID="Visio.Drawing.15" ShapeID="_x0000_i1031" DrawAspect="Content" ObjectID="_1512655465" r:id="rId31"/>
         </w:object>
       </w:r>
     </w:p>
@@ -38645,7 +38645,7 @@
           <v:shape id="_x0000_i1032" type="#_x0000_t75" style="width:444.75pt;height:398.25pt" o:ole="">
             <v:imagedata r:id="rId32" o:title=""/>
           </v:shape>
-          <o:OLEObject Type="Embed" ProgID="Visio.Drawing.15" ShapeID="_x0000_i1032" DrawAspect="Content" ObjectID="_1512652927" r:id="rId33"/>
+          <o:OLEObject Type="Embed" ProgID="Visio.Drawing.15" ShapeID="_x0000_i1032" DrawAspect="Content" ObjectID="_1512655466" r:id="rId33"/>
         </w:object>
       </w:r>
     </w:p>
@@ -38687,7 +38687,7 @@
           <v:shape id="_x0000_i1033" type="#_x0000_t75" style="width:468pt;height:482.25pt" o:ole="">
             <v:imagedata r:id="rId34" o:title=""/>
           </v:shape>
-          <o:OLEObject Type="Embed" ProgID="Visio.Drawing.15" ShapeID="_x0000_i1033" DrawAspect="Content" ObjectID="_1512652928" r:id="rId35"/>
+          <o:OLEObject Type="Embed" ProgID="Visio.Drawing.15" ShapeID="_x0000_i1033" DrawAspect="Content" ObjectID="_1512655467" r:id="rId35"/>
         </w:object>
       </w:r>
     </w:p>
@@ -39070,7 +39070,7 @@
           <v:shape id="_x0000_i1034" type="#_x0000_t75" style="width:467.25pt;height:446.25pt" o:ole="">
             <v:imagedata r:id="rId37" o:title=""/>
           </v:shape>
-          <o:OLEObject Type="Embed" ProgID="Visio.Drawing.15" ShapeID="_x0000_i1034" DrawAspect="Content" ObjectID="_1512652929" r:id="rId38"/>
+          <o:OLEObject Type="Embed" ProgID="Visio.Drawing.15" ShapeID="_x0000_i1034" DrawAspect="Content" ObjectID="_1512655468" r:id="rId38"/>
         </w:object>
       </w:r>
     </w:p>
@@ -39281,10 +39281,3144 @@
     </w:p>
     <w:p>
       <w:pPr>
+        <w:ind w:left="720"/>
+      </w:pPr>
+      <w:r>
+        <w:t xml:space="preserve">3.5.1 </w:t>
+      </w:r>
+      <w:r>
+        <w:rPr>
+          <w:u w:val="single"/>
+        </w:rPr>
+        <w:t>Diagram</w:t>
+      </w:r>
+    </w:p>
+    <w:p>
+      <w:pPr>
         <w:pStyle w:val="ListParagraph"/>
       </w:pPr>
+      <w:r>
+        <w:rPr>
+          <w:noProof/>
+          <w:lang w:val="vi-VN" w:eastAsia="vi-VN"/>
+        </w:rPr>
+        <w:lastRenderedPageBreak/>
+        <w:drawing>
+          <wp:inline distT="0" distB="0" distL="0" distR="0">
+            <wp:extent cx="5943600" cy="4411980"/>
+            <wp:effectExtent l="0" t="0" r="0" b="7620"/>
+            <wp:docPr id="5" name="Picture 5"/>
+            <wp:cNvGraphicFramePr>
+              <a:graphicFrameLocks xmlns:a="http://schemas.openxmlformats.org/drawingml/2006/main" noChangeAspect="1"/>
+            </wp:cNvGraphicFramePr>
+            <a:graphic xmlns:a="http://schemas.openxmlformats.org/drawingml/2006/main">
+              <a:graphicData uri="http://schemas.openxmlformats.org/drawingml/2006/picture">
+                <pic:pic xmlns:pic="http://schemas.openxmlformats.org/drawingml/2006/picture">
+                  <pic:nvPicPr>
+                    <pic:cNvPr id="5" name="Clothes_Diagram.jpg"/>
+                    <pic:cNvPicPr/>
+                  </pic:nvPicPr>
+                  <pic:blipFill>
+                    <a:blip r:embed="rId39">
+                      <a:extLst>
+                        <a:ext uri="{28A0092B-C50C-407E-A947-70E740481C1C}">
+                          <a14:useLocalDpi xmlns:a14="http://schemas.microsoft.com/office/drawing/2010/main" val="0"/>
+                        </a:ext>
+                      </a:extLst>
+                    </a:blip>
+                    <a:stretch>
+                      <a:fillRect/>
+                    </a:stretch>
+                  </pic:blipFill>
+                  <pic:spPr>
+                    <a:xfrm>
+                      <a:off x="0" y="0"/>
+                      <a:ext cx="5943600" cy="4411980"/>
+                    </a:xfrm>
+                    <a:prstGeom prst="rect">
+                      <a:avLst/>
+                    </a:prstGeom>
+                  </pic:spPr>
+                </pic:pic>
+              </a:graphicData>
+            </a:graphic>
+          </wp:inline>
+        </w:drawing>
+      </w:r>
+    </w:p>
+    <w:p>
+      <w:pPr>
+        <w:pStyle w:val="ListParagraph"/>
+        <w:numPr>
+          <w:ilvl w:val="2"/>
+          <w:numId w:val="20"/>
+        </w:numPr>
+        <w:rPr>
+          <w:u w:val="single"/>
+        </w:rPr>
+      </w:pPr>
+      <w:r>
+        <w:rPr>
+          <w:u w:val="single"/>
+        </w:rPr>
+        <w:t>Mô tả chi tiết các bảng</w:t>
+      </w:r>
+      <w:r>
+        <w:rPr>
+          <w:u w:val="single"/>
+        </w:rPr>
+        <w:t>(</w:t>
+      </w:r>
+      <w:r>
+        <w:t xml:space="preserve"> 0: Không được phép null, 1: Được phép null</w:t>
+      </w:r>
+      <w:r>
+        <w:rPr>
+          <w:u w:val="single"/>
+        </w:rPr>
+        <w:t>)</w:t>
+      </w:r>
+    </w:p>
+    <w:p>
+      <w:pPr>
+        <w:pStyle w:val="ListParagraph"/>
+        <w:numPr>
+          <w:ilvl w:val="0"/>
+          <w:numId w:val="38"/>
+        </w:numPr>
+      </w:pPr>
+      <w:r>
+        <w:t>Bảng “SHOP”</w:t>
+      </w:r>
+      <w:r>
+        <w:t xml:space="preserve"> </w:t>
+      </w:r>
+    </w:p>
+    <w:tbl>
+      <w:tblPr>
+        <w:tblStyle w:val="TableGrid"/>
+        <w:tblW w:w="0" w:type="auto"/>
+        <w:tblInd w:w="720" w:type="dxa"/>
+        <w:tblLook w:val="04A0" w:firstRow="1" w:lastRow="0" w:firstColumn="1" w:lastColumn="0" w:noHBand="0" w:noVBand="1"/>
+      </w:tblPr>
+      <w:tblGrid>
+        <w:gridCol w:w="2918"/>
+        <w:gridCol w:w="2914"/>
+        <w:gridCol w:w="2798"/>
+      </w:tblGrid>
+      <w:tr>
+        <w:tc>
+          <w:tcPr>
+            <w:tcW w:w="2918" w:type="dxa"/>
+            <w:shd w:val="clear" w:color="auto" w:fill="9CC2E5" w:themeFill="accent1" w:themeFillTint="99"/>
+          </w:tcPr>
+          <w:p>
+            <w:pPr>
+              <w:pStyle w:val="ListParagraph"/>
+              <w:ind w:left="0"/>
+              <w:jc w:val="center"/>
+            </w:pPr>
+            <w:r>
+              <w:t>Column Name</w:t>
+            </w:r>
+          </w:p>
+        </w:tc>
+        <w:tc>
+          <w:tcPr>
+            <w:tcW w:w="2914" w:type="dxa"/>
+            <w:shd w:val="clear" w:color="auto" w:fill="9CC2E5" w:themeFill="accent1" w:themeFillTint="99"/>
+          </w:tcPr>
+          <w:p>
+            <w:pPr>
+              <w:pStyle w:val="ListParagraph"/>
+              <w:ind w:left="0"/>
+              <w:jc w:val="center"/>
+            </w:pPr>
+            <w:r>
+              <w:t>Data Type</w:t>
+            </w:r>
+          </w:p>
+        </w:tc>
+        <w:tc>
+          <w:tcPr>
+            <w:tcW w:w="2798" w:type="dxa"/>
+            <w:shd w:val="clear" w:color="auto" w:fill="9CC2E5" w:themeFill="accent1" w:themeFillTint="99"/>
+          </w:tcPr>
+          <w:p>
+            <w:pPr>
+              <w:pStyle w:val="ListParagraph"/>
+              <w:ind w:left="0"/>
+              <w:jc w:val="center"/>
+            </w:pPr>
+            <w:r>
+              <w:t>Allow Nulls</w:t>
+            </w:r>
+          </w:p>
+        </w:tc>
+      </w:tr>
+      <w:tr>
+        <w:tc>
+          <w:tcPr>
+            <w:tcW w:w="2918" w:type="dxa"/>
+          </w:tcPr>
+          <w:p>
+            <w:pPr>
+              <w:pStyle w:val="ListParagraph"/>
+              <w:ind w:left="0"/>
+            </w:pPr>
+            <w:r>
+              <w:t>ID</w:t>
+            </w:r>
+          </w:p>
+        </w:tc>
+        <w:tc>
+          <w:tcPr>
+            <w:tcW w:w="2914" w:type="dxa"/>
+          </w:tcPr>
+          <w:p>
+            <w:pPr>
+              <w:pStyle w:val="ListParagraph"/>
+              <w:ind w:left="0"/>
+            </w:pPr>
+            <w:r>
+              <w:t>int</w:t>
+            </w:r>
+          </w:p>
+        </w:tc>
+        <w:tc>
+          <w:tcPr>
+            <w:tcW w:w="2798" w:type="dxa"/>
+          </w:tcPr>
+          <w:p>
+            <w:pPr>
+              <w:pStyle w:val="ListParagraph"/>
+              <w:ind w:left="0"/>
+            </w:pPr>
+            <w:r>
+              <w:t>0</w:t>
+            </w:r>
+          </w:p>
+        </w:tc>
+      </w:tr>
+      <w:tr>
+        <w:tc>
+          <w:tcPr>
+            <w:tcW w:w="2918" w:type="dxa"/>
+          </w:tcPr>
+          <w:p>
+            <w:pPr>
+              <w:pStyle w:val="ListParagraph"/>
+              <w:ind w:left="0"/>
+            </w:pPr>
+            <w:r>
+              <w:t>Name</w:t>
+            </w:r>
+          </w:p>
+        </w:tc>
+        <w:tc>
+          <w:tcPr>
+            <w:tcW w:w="2914" w:type="dxa"/>
+          </w:tcPr>
+          <w:p>
+            <w:pPr>
+              <w:pStyle w:val="ListParagraph"/>
+              <w:ind w:left="0"/>
+            </w:pPr>
+            <w:r>
+              <w:t>nvarchar(500)</w:t>
+            </w:r>
+          </w:p>
+        </w:tc>
+        <w:tc>
+          <w:tcPr>
+            <w:tcW w:w="2798" w:type="dxa"/>
+          </w:tcPr>
+          <w:p>
+            <w:pPr>
+              <w:pStyle w:val="ListParagraph"/>
+              <w:ind w:left="0"/>
+            </w:pPr>
+            <w:r>
+              <w:t>0</w:t>
+            </w:r>
+          </w:p>
+        </w:tc>
+      </w:tr>
+      <w:tr>
+        <w:tc>
+          <w:tcPr>
+            <w:tcW w:w="2918" w:type="dxa"/>
+          </w:tcPr>
+          <w:p>
+            <w:pPr>
+              <w:pStyle w:val="ListParagraph"/>
+              <w:ind w:left="0"/>
+            </w:pPr>
+            <w:r>
+              <w:t>Address</w:t>
+            </w:r>
+          </w:p>
+        </w:tc>
+        <w:tc>
+          <w:tcPr>
+            <w:tcW w:w="2914" w:type="dxa"/>
+          </w:tcPr>
+          <w:p>
+            <w:pPr>
+              <w:pStyle w:val="ListParagraph"/>
+              <w:ind w:left="0"/>
+            </w:pPr>
+            <w:r>
+              <w:t>nvarchar(500)</w:t>
+            </w:r>
+          </w:p>
+        </w:tc>
+        <w:tc>
+          <w:tcPr>
+            <w:tcW w:w="2798" w:type="dxa"/>
+          </w:tcPr>
+          <w:p>
+            <w:pPr>
+              <w:pStyle w:val="ListParagraph"/>
+              <w:ind w:left="0"/>
+            </w:pPr>
+            <w:r>
+              <w:t>0</w:t>
+            </w:r>
+          </w:p>
+        </w:tc>
+      </w:tr>
+      <w:tr>
+        <w:tc>
+          <w:tcPr>
+            <w:tcW w:w="2918" w:type="dxa"/>
+          </w:tcPr>
+          <w:p>
+            <w:pPr>
+              <w:pStyle w:val="ListParagraph"/>
+              <w:ind w:left="0"/>
+            </w:pPr>
+            <w:r>
+              <w:t>PhoneNumber</w:t>
+            </w:r>
+          </w:p>
+        </w:tc>
+        <w:tc>
+          <w:tcPr>
+            <w:tcW w:w="2914" w:type="dxa"/>
+          </w:tcPr>
+          <w:p>
+            <w:pPr>
+              <w:pStyle w:val="ListParagraph"/>
+              <w:ind w:left="0"/>
+            </w:pPr>
+            <w:r>
+              <w:t>varchar(50)</w:t>
+            </w:r>
+          </w:p>
+        </w:tc>
+        <w:tc>
+          <w:tcPr>
+            <w:tcW w:w="2798" w:type="dxa"/>
+          </w:tcPr>
+          <w:p>
+            <w:pPr>
+              <w:pStyle w:val="ListParagraph"/>
+              <w:ind w:left="0"/>
+            </w:pPr>
+            <w:r>
+              <w:t>0</w:t>
+            </w:r>
+          </w:p>
+        </w:tc>
+      </w:tr>
+      <w:tr>
+        <w:tc>
+          <w:tcPr>
+            <w:tcW w:w="2918" w:type="dxa"/>
+          </w:tcPr>
+          <w:p>
+            <w:pPr>
+              <w:pStyle w:val="ListParagraph"/>
+              <w:ind w:left="0"/>
+            </w:pPr>
+            <w:r>
+              <w:t>Email</w:t>
+            </w:r>
+          </w:p>
+        </w:tc>
+        <w:tc>
+          <w:tcPr>
+            <w:tcW w:w="2914" w:type="dxa"/>
+          </w:tcPr>
+          <w:p>
+            <w:pPr>
+              <w:pStyle w:val="ListParagraph"/>
+              <w:ind w:left="0"/>
+            </w:pPr>
+            <w:r>
+              <w:t>varchar(50)</w:t>
+            </w:r>
+          </w:p>
+        </w:tc>
+        <w:tc>
+          <w:tcPr>
+            <w:tcW w:w="2798" w:type="dxa"/>
+          </w:tcPr>
+          <w:p>
+            <w:pPr>
+              <w:pStyle w:val="ListParagraph"/>
+              <w:ind w:left="0"/>
+            </w:pPr>
+            <w:r>
+              <w:t>0</w:t>
+            </w:r>
+          </w:p>
+        </w:tc>
+      </w:tr>
+      <w:tr>
+        <w:tc>
+          <w:tcPr>
+            <w:tcW w:w="2918" w:type="dxa"/>
+          </w:tcPr>
+          <w:p>
+            <w:pPr>
+              <w:pStyle w:val="ListParagraph"/>
+              <w:ind w:left="0"/>
+            </w:pPr>
+            <w:r>
+              <w:t>Detail</w:t>
+            </w:r>
+          </w:p>
+        </w:tc>
+        <w:tc>
+          <w:tcPr>
+            <w:tcW w:w="2914" w:type="dxa"/>
+          </w:tcPr>
+          <w:p>
+            <w:pPr>
+              <w:pStyle w:val="ListParagraph"/>
+              <w:ind w:left="0"/>
+            </w:pPr>
+            <w:r>
+              <w:t>ntext</w:t>
+            </w:r>
+          </w:p>
+        </w:tc>
+        <w:tc>
+          <w:tcPr>
+            <w:tcW w:w="2798" w:type="dxa"/>
+          </w:tcPr>
+          <w:p>
+            <w:pPr>
+              <w:pStyle w:val="ListParagraph"/>
+              <w:ind w:left="0"/>
+            </w:pPr>
+            <w:r>
+              <w:t>0</w:t>
+            </w:r>
+          </w:p>
+        </w:tc>
+      </w:tr>
+    </w:tbl>
+    <w:p>
+      <w:pPr>
+        <w:pStyle w:val="ListParagraph"/>
+      </w:pPr>
+    </w:p>
+    <w:p>
+      <w:pPr>
+        <w:pStyle w:val="ListParagraph"/>
+        <w:numPr>
+          <w:ilvl w:val="0"/>
+          <w:numId w:val="38"/>
+        </w:numPr>
+      </w:pPr>
+      <w:r>
+        <w:t>Bảng “</w:t>
+      </w:r>
+      <w:r>
+        <w:t>GROUPCLOTHES</w:t>
+      </w:r>
+      <w:r>
+        <w:t xml:space="preserve">” </w:t>
+      </w:r>
+    </w:p>
+    <w:tbl>
+      <w:tblPr>
+        <w:tblStyle w:val="TableGrid"/>
+        <w:tblW w:w="0" w:type="auto"/>
+        <w:tblInd w:w="720" w:type="dxa"/>
+        <w:tblLook w:val="04A0" w:firstRow="1" w:lastRow="0" w:firstColumn="1" w:lastColumn="0" w:noHBand="0" w:noVBand="1"/>
+      </w:tblPr>
+      <w:tblGrid>
+        <w:gridCol w:w="2918"/>
+        <w:gridCol w:w="2914"/>
+        <w:gridCol w:w="2798"/>
+      </w:tblGrid>
+      <w:tr>
+        <w:tc>
+          <w:tcPr>
+            <w:tcW w:w="2918" w:type="dxa"/>
+            <w:shd w:val="clear" w:color="auto" w:fill="9CC2E5" w:themeFill="accent1" w:themeFillTint="99"/>
+          </w:tcPr>
+          <w:p>
+            <w:pPr>
+              <w:pStyle w:val="ListParagraph"/>
+              <w:ind w:left="0"/>
+              <w:jc w:val="center"/>
+            </w:pPr>
+            <w:r>
+              <w:t>Column Name</w:t>
+            </w:r>
+          </w:p>
+        </w:tc>
+        <w:tc>
+          <w:tcPr>
+            <w:tcW w:w="2914" w:type="dxa"/>
+            <w:shd w:val="clear" w:color="auto" w:fill="9CC2E5" w:themeFill="accent1" w:themeFillTint="99"/>
+          </w:tcPr>
+          <w:p>
+            <w:pPr>
+              <w:pStyle w:val="ListParagraph"/>
+              <w:ind w:left="0"/>
+              <w:jc w:val="center"/>
+            </w:pPr>
+            <w:r>
+              <w:t>Data Type</w:t>
+            </w:r>
+          </w:p>
+        </w:tc>
+        <w:tc>
+          <w:tcPr>
+            <w:tcW w:w="2798" w:type="dxa"/>
+            <w:shd w:val="clear" w:color="auto" w:fill="9CC2E5" w:themeFill="accent1" w:themeFillTint="99"/>
+          </w:tcPr>
+          <w:p>
+            <w:pPr>
+              <w:pStyle w:val="ListParagraph"/>
+              <w:ind w:left="0"/>
+              <w:jc w:val="center"/>
+            </w:pPr>
+            <w:r>
+              <w:t>Allow Nulls</w:t>
+            </w:r>
+          </w:p>
+        </w:tc>
+      </w:tr>
+      <w:tr>
+        <w:tc>
+          <w:tcPr>
+            <w:tcW w:w="2918" w:type="dxa"/>
+          </w:tcPr>
+          <w:p>
+            <w:pPr>
+              <w:pStyle w:val="ListParagraph"/>
+              <w:ind w:left="0"/>
+            </w:pPr>
+            <w:r>
+              <w:t>ID</w:t>
+            </w:r>
+          </w:p>
+        </w:tc>
+        <w:tc>
+          <w:tcPr>
+            <w:tcW w:w="2914" w:type="dxa"/>
+          </w:tcPr>
+          <w:p>
+            <w:pPr>
+              <w:pStyle w:val="ListParagraph"/>
+              <w:ind w:left="0"/>
+            </w:pPr>
+            <w:r>
+              <w:t>int</w:t>
+            </w:r>
+          </w:p>
+        </w:tc>
+        <w:tc>
+          <w:tcPr>
+            <w:tcW w:w="2798" w:type="dxa"/>
+          </w:tcPr>
+          <w:p>
+            <w:pPr>
+              <w:pStyle w:val="ListParagraph"/>
+              <w:ind w:left="0"/>
+            </w:pPr>
+            <w:r>
+              <w:t>0</w:t>
+            </w:r>
+          </w:p>
+        </w:tc>
+      </w:tr>
+      <w:tr>
+        <w:tc>
+          <w:tcPr>
+            <w:tcW w:w="2918" w:type="dxa"/>
+          </w:tcPr>
+          <w:p>
+            <w:pPr>
+              <w:pStyle w:val="ListParagraph"/>
+              <w:ind w:left="0"/>
+            </w:pPr>
+            <w:r>
+              <w:t>Name</w:t>
+            </w:r>
+          </w:p>
+        </w:tc>
+        <w:tc>
+          <w:tcPr>
+            <w:tcW w:w="2914" w:type="dxa"/>
+          </w:tcPr>
+          <w:p>
+            <w:pPr>
+              <w:pStyle w:val="ListParagraph"/>
+              <w:ind w:left="0"/>
+            </w:pPr>
+            <w:r>
+              <w:t>nvarchar(500)</w:t>
+            </w:r>
+          </w:p>
+        </w:tc>
+        <w:tc>
+          <w:tcPr>
+            <w:tcW w:w="2798" w:type="dxa"/>
+          </w:tcPr>
+          <w:p>
+            <w:pPr>
+              <w:pStyle w:val="ListParagraph"/>
+              <w:ind w:left="0"/>
+            </w:pPr>
+            <w:r>
+              <w:t>0</w:t>
+            </w:r>
+          </w:p>
+        </w:tc>
+      </w:tr>
+      <w:tr>
+        <w:tc>
+          <w:tcPr>
+            <w:tcW w:w="2918" w:type="dxa"/>
+          </w:tcPr>
+          <w:p>
+            <w:pPr>
+              <w:pStyle w:val="ListParagraph"/>
+              <w:ind w:left="0"/>
+            </w:pPr>
+            <w:r>
+              <w:t>Images</w:t>
+            </w:r>
+          </w:p>
+        </w:tc>
+        <w:tc>
+          <w:tcPr>
+            <w:tcW w:w="2914" w:type="dxa"/>
+          </w:tcPr>
+          <w:p>
+            <w:pPr>
+              <w:pStyle w:val="ListParagraph"/>
+              <w:ind w:left="0"/>
+            </w:pPr>
+            <w:r>
+              <w:t>nvarchar(500)</w:t>
+            </w:r>
+          </w:p>
+        </w:tc>
+        <w:tc>
+          <w:tcPr>
+            <w:tcW w:w="2798" w:type="dxa"/>
+          </w:tcPr>
+          <w:p>
+            <w:pPr>
+              <w:pStyle w:val="ListParagraph"/>
+              <w:ind w:left="0"/>
+            </w:pPr>
+            <w:r>
+              <w:t>1</w:t>
+            </w:r>
+          </w:p>
+        </w:tc>
+      </w:tr>
+    </w:tbl>
+    <w:p>
+      <w:pPr>
+        <w:pStyle w:val="ListParagraph"/>
+      </w:pPr>
+    </w:p>
+    <w:p>
+      <w:pPr>
+        <w:pStyle w:val="ListParagraph"/>
+        <w:numPr>
+          <w:ilvl w:val="0"/>
+          <w:numId w:val="38"/>
+        </w:numPr>
+      </w:pPr>
+      <w:r>
+        <w:t>Bảng “</w:t>
+      </w:r>
+      <w:r>
+        <w:t>CLOTHES</w:t>
+      </w:r>
+      <w:r>
+        <w:t xml:space="preserve">” </w:t>
+      </w:r>
+    </w:p>
+    <w:tbl>
+      <w:tblPr>
+        <w:tblStyle w:val="TableGrid"/>
+        <w:tblW w:w="0" w:type="auto"/>
+        <w:tblInd w:w="720" w:type="dxa"/>
+        <w:tblLook w:val="04A0" w:firstRow="1" w:lastRow="0" w:firstColumn="1" w:lastColumn="0" w:noHBand="0" w:noVBand="1"/>
+      </w:tblPr>
+      <w:tblGrid>
+        <w:gridCol w:w="2918"/>
+        <w:gridCol w:w="2914"/>
+        <w:gridCol w:w="2798"/>
+      </w:tblGrid>
+      <w:tr>
+        <w:tc>
+          <w:tcPr>
+            <w:tcW w:w="2918" w:type="dxa"/>
+            <w:shd w:val="clear" w:color="auto" w:fill="9CC2E5" w:themeFill="accent1" w:themeFillTint="99"/>
+          </w:tcPr>
+          <w:p>
+            <w:pPr>
+              <w:pStyle w:val="ListParagraph"/>
+              <w:ind w:left="0"/>
+              <w:jc w:val="center"/>
+            </w:pPr>
+            <w:r>
+              <w:t>Column Name</w:t>
+            </w:r>
+          </w:p>
+        </w:tc>
+        <w:tc>
+          <w:tcPr>
+            <w:tcW w:w="2914" w:type="dxa"/>
+            <w:shd w:val="clear" w:color="auto" w:fill="9CC2E5" w:themeFill="accent1" w:themeFillTint="99"/>
+          </w:tcPr>
+          <w:p>
+            <w:pPr>
+              <w:pStyle w:val="ListParagraph"/>
+              <w:ind w:left="0"/>
+              <w:jc w:val="center"/>
+            </w:pPr>
+            <w:r>
+              <w:t>Data Type</w:t>
+            </w:r>
+          </w:p>
+        </w:tc>
+        <w:tc>
+          <w:tcPr>
+            <w:tcW w:w="2798" w:type="dxa"/>
+            <w:shd w:val="clear" w:color="auto" w:fill="9CC2E5" w:themeFill="accent1" w:themeFillTint="99"/>
+          </w:tcPr>
+          <w:p>
+            <w:pPr>
+              <w:pStyle w:val="ListParagraph"/>
+              <w:ind w:left="0"/>
+              <w:jc w:val="center"/>
+            </w:pPr>
+            <w:r>
+              <w:t>Allow Nulls</w:t>
+            </w:r>
+          </w:p>
+        </w:tc>
+      </w:tr>
+      <w:tr>
+        <w:tc>
+          <w:tcPr>
+            <w:tcW w:w="2918" w:type="dxa"/>
+          </w:tcPr>
+          <w:p>
+            <w:pPr>
+              <w:pStyle w:val="ListParagraph"/>
+              <w:ind w:left="0"/>
+            </w:pPr>
+            <w:r>
+              <w:t>ID</w:t>
+            </w:r>
+          </w:p>
+        </w:tc>
+        <w:tc>
+          <w:tcPr>
+            <w:tcW w:w="2914" w:type="dxa"/>
+          </w:tcPr>
+          <w:p>
+            <w:pPr>
+              <w:pStyle w:val="ListParagraph"/>
+              <w:ind w:left="0"/>
+            </w:pPr>
+            <w:r>
+              <w:t>int</w:t>
+            </w:r>
+          </w:p>
+        </w:tc>
+        <w:tc>
+          <w:tcPr>
+            <w:tcW w:w="2798" w:type="dxa"/>
+          </w:tcPr>
+          <w:p>
+            <w:pPr>
+              <w:pStyle w:val="ListParagraph"/>
+              <w:ind w:left="0"/>
+            </w:pPr>
+            <w:r>
+              <w:t>0</w:t>
+            </w:r>
+          </w:p>
+        </w:tc>
+      </w:tr>
+      <w:tr>
+        <w:tc>
+          <w:tcPr>
+            <w:tcW w:w="2918" w:type="dxa"/>
+          </w:tcPr>
+          <w:p>
+            <w:pPr>
+              <w:pStyle w:val="ListParagraph"/>
+              <w:ind w:left="0"/>
+            </w:pPr>
+            <w:r>
+              <w:lastRenderedPageBreak/>
+              <w:t>Name</w:t>
+            </w:r>
+          </w:p>
+        </w:tc>
+        <w:tc>
+          <w:tcPr>
+            <w:tcW w:w="2914" w:type="dxa"/>
+          </w:tcPr>
+          <w:p>
+            <w:pPr>
+              <w:pStyle w:val="ListParagraph"/>
+              <w:ind w:left="0"/>
+            </w:pPr>
+            <w:r>
+              <w:t>nvarchar(500)</w:t>
+            </w:r>
+          </w:p>
+        </w:tc>
+        <w:tc>
+          <w:tcPr>
+            <w:tcW w:w="2798" w:type="dxa"/>
+          </w:tcPr>
+          <w:p>
+            <w:pPr>
+              <w:pStyle w:val="ListParagraph"/>
+              <w:ind w:left="0"/>
+            </w:pPr>
+            <w:r>
+              <w:t>0</w:t>
+            </w:r>
+          </w:p>
+        </w:tc>
+      </w:tr>
+      <w:tr>
+        <w:tc>
+          <w:tcPr>
+            <w:tcW w:w="2918" w:type="dxa"/>
+          </w:tcPr>
+          <w:p>
+            <w:pPr>
+              <w:pStyle w:val="ListParagraph"/>
+              <w:ind w:left="0"/>
+            </w:pPr>
+            <w:r>
+              <w:t>GroupClothesID</w:t>
+            </w:r>
+          </w:p>
+        </w:tc>
+        <w:tc>
+          <w:tcPr>
+            <w:tcW w:w="2914" w:type="dxa"/>
+          </w:tcPr>
+          <w:p>
+            <w:pPr>
+              <w:pStyle w:val="ListParagraph"/>
+              <w:ind w:left="0"/>
+            </w:pPr>
+            <w:r>
+              <w:t>int</w:t>
+            </w:r>
+          </w:p>
+        </w:tc>
+        <w:tc>
+          <w:tcPr>
+            <w:tcW w:w="2798" w:type="dxa"/>
+          </w:tcPr>
+          <w:p>
+            <w:pPr>
+              <w:pStyle w:val="ListParagraph"/>
+              <w:ind w:left="0"/>
+            </w:pPr>
+            <w:r>
+              <w:t>0</w:t>
+            </w:r>
+          </w:p>
+        </w:tc>
+      </w:tr>
+      <w:tr>
+        <w:tc>
+          <w:tcPr>
+            <w:tcW w:w="2918" w:type="dxa"/>
+          </w:tcPr>
+          <w:p>
+            <w:pPr>
+              <w:pStyle w:val="ListParagraph"/>
+              <w:ind w:left="0"/>
+            </w:pPr>
+            <w:r>
+              <w:t>Description</w:t>
+            </w:r>
+          </w:p>
+        </w:tc>
+        <w:tc>
+          <w:tcPr>
+            <w:tcW w:w="2914" w:type="dxa"/>
+          </w:tcPr>
+          <w:p>
+            <w:pPr>
+              <w:pStyle w:val="ListParagraph"/>
+              <w:ind w:left="0"/>
+            </w:pPr>
+            <w:r>
+              <w:t>n</w:t>
+            </w:r>
+            <w:r>
+              <w:t>varchar(5</w:t>
+            </w:r>
+            <w:r>
+              <w:t>0</w:t>
+            </w:r>
+            <w:r>
+              <w:t>0)</w:t>
+            </w:r>
+          </w:p>
+        </w:tc>
+        <w:tc>
+          <w:tcPr>
+            <w:tcW w:w="2798" w:type="dxa"/>
+          </w:tcPr>
+          <w:p>
+            <w:pPr>
+              <w:pStyle w:val="ListParagraph"/>
+              <w:ind w:left="0"/>
+            </w:pPr>
+            <w:r>
+              <w:t>0</w:t>
+            </w:r>
+          </w:p>
+        </w:tc>
+      </w:tr>
+      <w:tr>
+        <w:tc>
+          <w:tcPr>
+            <w:tcW w:w="2918" w:type="dxa"/>
+          </w:tcPr>
+          <w:p>
+            <w:pPr>
+              <w:pStyle w:val="ListParagraph"/>
+              <w:ind w:left="0"/>
+            </w:pPr>
+            <w:r>
+              <w:t>PriceIN</w:t>
+            </w:r>
+          </w:p>
+        </w:tc>
+        <w:tc>
+          <w:tcPr>
+            <w:tcW w:w="2914" w:type="dxa"/>
+          </w:tcPr>
+          <w:p>
+            <w:pPr>
+              <w:pStyle w:val="ListParagraph"/>
+              <w:ind w:left="0"/>
+            </w:pPr>
+            <w:r>
+              <w:t>Float</w:t>
+            </w:r>
+          </w:p>
+        </w:tc>
+        <w:tc>
+          <w:tcPr>
+            <w:tcW w:w="2798" w:type="dxa"/>
+          </w:tcPr>
+          <w:p>
+            <w:pPr>
+              <w:pStyle w:val="ListParagraph"/>
+              <w:ind w:left="0"/>
+            </w:pPr>
+            <w:r>
+              <w:t>0</w:t>
+            </w:r>
+          </w:p>
+        </w:tc>
+      </w:tr>
+      <w:tr>
+        <w:tc>
+          <w:tcPr>
+            <w:tcW w:w="2918" w:type="dxa"/>
+          </w:tcPr>
+          <w:p>
+            <w:pPr>
+              <w:pStyle w:val="ListParagraph"/>
+              <w:ind w:left="0"/>
+            </w:pPr>
+            <w:r>
+              <w:t>PriceOUT</w:t>
+            </w:r>
+          </w:p>
+        </w:tc>
+        <w:tc>
+          <w:tcPr>
+            <w:tcW w:w="2914" w:type="dxa"/>
+          </w:tcPr>
+          <w:p>
+            <w:pPr>
+              <w:pStyle w:val="ListParagraph"/>
+              <w:ind w:left="0"/>
+            </w:pPr>
+            <w:r>
+              <w:t>Float</w:t>
+            </w:r>
+          </w:p>
+        </w:tc>
+        <w:tc>
+          <w:tcPr>
+            <w:tcW w:w="2798" w:type="dxa"/>
+          </w:tcPr>
+          <w:p>
+            <w:pPr>
+              <w:pStyle w:val="ListParagraph"/>
+              <w:ind w:left="0"/>
+            </w:pPr>
+            <w:r>
+              <w:t>0</w:t>
+            </w:r>
+          </w:p>
+        </w:tc>
+      </w:tr>
+      <w:tr>
+        <w:tc>
+          <w:tcPr>
+            <w:tcW w:w="2918" w:type="dxa"/>
+          </w:tcPr>
+          <w:p>
+            <w:pPr>
+              <w:pStyle w:val="ListParagraph"/>
+              <w:ind w:left="0"/>
+            </w:pPr>
+            <w:r>
+              <w:t>NewPrice</w:t>
+            </w:r>
+          </w:p>
+        </w:tc>
+        <w:tc>
+          <w:tcPr>
+            <w:tcW w:w="2914" w:type="dxa"/>
+          </w:tcPr>
+          <w:p>
+            <w:pPr>
+              <w:pStyle w:val="ListParagraph"/>
+              <w:ind w:left="0"/>
+            </w:pPr>
+            <w:r>
+              <w:t>Float</w:t>
+            </w:r>
+          </w:p>
+        </w:tc>
+        <w:tc>
+          <w:tcPr>
+            <w:tcW w:w="2798" w:type="dxa"/>
+          </w:tcPr>
+          <w:p>
+            <w:pPr>
+              <w:pStyle w:val="ListParagraph"/>
+              <w:ind w:left="0"/>
+            </w:pPr>
+            <w:r>
+              <w:t>0</w:t>
+            </w:r>
+          </w:p>
+        </w:tc>
+      </w:tr>
+      <w:tr>
+        <w:tc>
+          <w:tcPr>
+            <w:tcW w:w="2918" w:type="dxa"/>
+          </w:tcPr>
+          <w:p>
+            <w:pPr>
+              <w:pStyle w:val="ListParagraph"/>
+              <w:ind w:left="0"/>
+            </w:pPr>
+            <w:r>
+              <w:t>Sex</w:t>
+            </w:r>
+          </w:p>
+        </w:tc>
+        <w:tc>
+          <w:tcPr>
+            <w:tcW w:w="2914" w:type="dxa"/>
+          </w:tcPr>
+          <w:p>
+            <w:pPr>
+              <w:pStyle w:val="ListParagraph"/>
+              <w:ind w:left="0"/>
+            </w:pPr>
+            <w:r>
+              <w:t>Int</w:t>
+            </w:r>
+          </w:p>
+        </w:tc>
+        <w:tc>
+          <w:tcPr>
+            <w:tcW w:w="2798" w:type="dxa"/>
+          </w:tcPr>
+          <w:p>
+            <w:pPr>
+              <w:pStyle w:val="ListParagraph"/>
+              <w:ind w:left="0"/>
+            </w:pPr>
+            <w:r>
+              <w:t>0</w:t>
+            </w:r>
+          </w:p>
+        </w:tc>
+      </w:tr>
+      <w:tr>
+        <w:tc>
+          <w:tcPr>
+            <w:tcW w:w="2918" w:type="dxa"/>
+          </w:tcPr>
+          <w:p>
+            <w:pPr>
+              <w:pStyle w:val="ListParagraph"/>
+              <w:ind w:left="0"/>
+            </w:pPr>
+            <w:r>
+              <w:t>ColorID</w:t>
+            </w:r>
+          </w:p>
+        </w:tc>
+        <w:tc>
+          <w:tcPr>
+            <w:tcW w:w="2914" w:type="dxa"/>
+          </w:tcPr>
+          <w:p>
+            <w:pPr>
+              <w:pStyle w:val="ListParagraph"/>
+              <w:ind w:left="0"/>
+            </w:pPr>
+            <w:r>
+              <w:t>Int</w:t>
+            </w:r>
+          </w:p>
+        </w:tc>
+        <w:tc>
+          <w:tcPr>
+            <w:tcW w:w="2798" w:type="dxa"/>
+          </w:tcPr>
+          <w:p>
+            <w:pPr>
+              <w:pStyle w:val="ListParagraph"/>
+              <w:ind w:left="0"/>
+            </w:pPr>
+            <w:r>
+              <w:t>1</w:t>
+            </w:r>
+          </w:p>
+        </w:tc>
+      </w:tr>
+      <w:tr>
+        <w:tc>
+          <w:tcPr>
+            <w:tcW w:w="2918" w:type="dxa"/>
+          </w:tcPr>
+          <w:p>
+            <w:pPr>
+              <w:pStyle w:val="ListParagraph"/>
+              <w:ind w:left="0"/>
+            </w:pPr>
+            <w:r>
+              <w:t>SizeID</w:t>
+            </w:r>
+          </w:p>
+        </w:tc>
+        <w:tc>
+          <w:tcPr>
+            <w:tcW w:w="2914" w:type="dxa"/>
+          </w:tcPr>
+          <w:p>
+            <w:pPr>
+              <w:pStyle w:val="ListParagraph"/>
+              <w:ind w:left="0"/>
+            </w:pPr>
+            <w:r>
+              <w:t>Int</w:t>
+            </w:r>
+          </w:p>
+        </w:tc>
+        <w:tc>
+          <w:tcPr>
+            <w:tcW w:w="2798" w:type="dxa"/>
+          </w:tcPr>
+          <w:p>
+            <w:pPr>
+              <w:pStyle w:val="ListParagraph"/>
+              <w:ind w:left="0"/>
+            </w:pPr>
+            <w:r>
+              <w:t>1</w:t>
+            </w:r>
+          </w:p>
+        </w:tc>
+      </w:tr>
+      <w:tr>
+        <w:tc>
+          <w:tcPr>
+            <w:tcW w:w="2918" w:type="dxa"/>
+          </w:tcPr>
+          <w:p>
+            <w:pPr>
+              <w:pStyle w:val="ListParagraph"/>
+              <w:ind w:left="0"/>
+            </w:pPr>
+            <w:r>
+              <w:t>Images</w:t>
+            </w:r>
+          </w:p>
+        </w:tc>
+        <w:tc>
+          <w:tcPr>
+            <w:tcW w:w="2914" w:type="dxa"/>
+          </w:tcPr>
+          <w:p>
+            <w:pPr>
+              <w:pStyle w:val="ListParagraph"/>
+              <w:ind w:left="0"/>
+            </w:pPr>
+            <w:r>
+              <w:t>n</w:t>
+            </w:r>
+            <w:r>
+              <w:t>varchar(5</w:t>
+            </w:r>
+            <w:r>
+              <w:t>0</w:t>
+            </w:r>
+            <w:r>
+              <w:t>0)</w:t>
+            </w:r>
+          </w:p>
+        </w:tc>
+        <w:tc>
+          <w:tcPr>
+            <w:tcW w:w="2798" w:type="dxa"/>
+          </w:tcPr>
+          <w:p>
+            <w:pPr>
+              <w:pStyle w:val="ListParagraph"/>
+              <w:ind w:left="0"/>
+            </w:pPr>
+            <w:r>
+              <w:t>0</w:t>
+            </w:r>
+          </w:p>
+        </w:tc>
+      </w:tr>
+      <w:tr>
+        <w:tc>
+          <w:tcPr>
+            <w:tcW w:w="2918" w:type="dxa"/>
+          </w:tcPr>
+          <w:p>
+            <w:pPr>
+              <w:pStyle w:val="ListParagraph"/>
+              <w:ind w:left="0"/>
+            </w:pPr>
+            <w:r>
+              <w:t>MaterialID</w:t>
+            </w:r>
+          </w:p>
+        </w:tc>
+        <w:tc>
+          <w:tcPr>
+            <w:tcW w:w="2914" w:type="dxa"/>
+          </w:tcPr>
+          <w:p>
+            <w:pPr>
+              <w:pStyle w:val="ListParagraph"/>
+              <w:ind w:left="0"/>
+            </w:pPr>
+            <w:r>
+              <w:t>Int</w:t>
+            </w:r>
+          </w:p>
+        </w:tc>
+        <w:tc>
+          <w:tcPr>
+            <w:tcW w:w="2798" w:type="dxa"/>
+          </w:tcPr>
+          <w:p>
+            <w:pPr>
+              <w:pStyle w:val="ListParagraph"/>
+              <w:ind w:left="0"/>
+            </w:pPr>
+            <w:r>
+              <w:t>1</w:t>
+            </w:r>
+          </w:p>
+        </w:tc>
+      </w:tr>
+      <w:tr>
+        <w:tc>
+          <w:tcPr>
+            <w:tcW w:w="2918" w:type="dxa"/>
+          </w:tcPr>
+          <w:p>
+            <w:pPr>
+              <w:pStyle w:val="ListParagraph"/>
+              <w:ind w:left="0"/>
+            </w:pPr>
+            <w:r>
+              <w:t>Quantity</w:t>
+            </w:r>
+          </w:p>
+        </w:tc>
+        <w:tc>
+          <w:tcPr>
+            <w:tcW w:w="2914" w:type="dxa"/>
+          </w:tcPr>
+          <w:p>
+            <w:pPr>
+              <w:pStyle w:val="ListParagraph"/>
+              <w:ind w:left="0"/>
+            </w:pPr>
+            <w:r>
+              <w:t>Int</w:t>
+            </w:r>
+          </w:p>
+        </w:tc>
+        <w:tc>
+          <w:tcPr>
+            <w:tcW w:w="2798" w:type="dxa"/>
+          </w:tcPr>
+          <w:p>
+            <w:pPr>
+              <w:pStyle w:val="ListParagraph"/>
+              <w:ind w:left="0"/>
+            </w:pPr>
+            <w:r>
+              <w:t>0</w:t>
+            </w:r>
+          </w:p>
+        </w:tc>
+      </w:tr>
+      <w:tr>
+        <w:tc>
+          <w:tcPr>
+            <w:tcW w:w="2918" w:type="dxa"/>
+          </w:tcPr>
+          <w:p>
+            <w:pPr>
+              <w:pStyle w:val="ListParagraph"/>
+              <w:ind w:left="0"/>
+            </w:pPr>
+            <w:r>
+              <w:t>Status</w:t>
+            </w:r>
+          </w:p>
+        </w:tc>
+        <w:tc>
+          <w:tcPr>
+            <w:tcW w:w="2914" w:type="dxa"/>
+          </w:tcPr>
+          <w:p>
+            <w:pPr>
+              <w:pStyle w:val="ListParagraph"/>
+              <w:ind w:left="0"/>
+            </w:pPr>
+            <w:r>
+              <w:t>Int</w:t>
+            </w:r>
+          </w:p>
+        </w:tc>
+        <w:tc>
+          <w:tcPr>
+            <w:tcW w:w="2798" w:type="dxa"/>
+          </w:tcPr>
+          <w:p>
+            <w:pPr>
+              <w:pStyle w:val="ListParagraph"/>
+              <w:ind w:left="0"/>
+            </w:pPr>
+            <w:r>
+              <w:t>0</w:t>
+            </w:r>
+          </w:p>
+        </w:tc>
+      </w:tr>
+      <w:tr>
+        <w:tc>
+          <w:tcPr>
+            <w:tcW w:w="2918" w:type="dxa"/>
+          </w:tcPr>
+          <w:p>
+            <w:pPr>
+              <w:pStyle w:val="ListParagraph"/>
+              <w:ind w:left="0"/>
+            </w:pPr>
+            <w:r>
+              <w:t>[Order]</w:t>
+            </w:r>
+          </w:p>
+        </w:tc>
+        <w:tc>
+          <w:tcPr>
+            <w:tcW w:w="2914" w:type="dxa"/>
+          </w:tcPr>
+          <w:p>
+            <w:pPr>
+              <w:pStyle w:val="ListParagraph"/>
+              <w:ind w:left="0"/>
+            </w:pPr>
+            <w:r>
+              <w:t>Int</w:t>
+            </w:r>
+          </w:p>
+        </w:tc>
+        <w:tc>
+          <w:tcPr>
+            <w:tcW w:w="2798" w:type="dxa"/>
+          </w:tcPr>
+          <w:p>
+            <w:pPr>
+              <w:pStyle w:val="ListParagraph"/>
+              <w:ind w:left="0"/>
+            </w:pPr>
+            <w:r>
+              <w:t>1</w:t>
+            </w:r>
+          </w:p>
+        </w:tc>
+      </w:tr>
+      <w:tr>
+        <w:tc>
+          <w:tcPr>
+            <w:tcW w:w="2918" w:type="dxa"/>
+          </w:tcPr>
+          <w:p>
+            <w:pPr>
+              <w:pStyle w:val="ListParagraph"/>
+              <w:ind w:left="0"/>
+            </w:pPr>
+            <w:r>
+              <w:t>New</w:t>
+            </w:r>
+          </w:p>
+        </w:tc>
+        <w:tc>
+          <w:tcPr>
+            <w:tcW w:w="2914" w:type="dxa"/>
+          </w:tcPr>
+          <w:p>
+            <w:pPr>
+              <w:pStyle w:val="ListParagraph"/>
+              <w:ind w:left="0"/>
+            </w:pPr>
+            <w:r>
+              <w:t>Int</w:t>
+            </w:r>
+          </w:p>
+        </w:tc>
+        <w:tc>
+          <w:tcPr>
+            <w:tcW w:w="2798" w:type="dxa"/>
+          </w:tcPr>
+          <w:p>
+            <w:pPr>
+              <w:pStyle w:val="ListParagraph"/>
+              <w:ind w:left="0"/>
+            </w:pPr>
+            <w:r>
+              <w:t>1</w:t>
+            </w:r>
+          </w:p>
+        </w:tc>
+      </w:tr>
+    </w:tbl>
+    <w:p>
+      <w:pPr>
+        <w:pStyle w:val="ListParagraph"/>
+      </w:pPr>
+    </w:p>
+    <w:p>
+      <w:pPr>
+        <w:pStyle w:val="ListParagraph"/>
+        <w:numPr>
+          <w:ilvl w:val="0"/>
+          <w:numId w:val="38"/>
+        </w:numPr>
+      </w:pPr>
+      <w:r>
+        <w:t>Bảng “</w:t>
+      </w:r>
+      <w:r>
+        <w:t>CLOTHE</w:t>
+      </w:r>
+      <w:r>
+        <w:t>IMAGES</w:t>
+      </w:r>
+      <w:r>
+        <w:t xml:space="preserve">” </w:t>
+      </w:r>
+    </w:p>
+    <w:tbl>
+      <w:tblPr>
+        <w:tblStyle w:val="TableGrid"/>
+        <w:tblW w:w="0" w:type="auto"/>
+        <w:tblInd w:w="720" w:type="dxa"/>
+        <w:tblLook w:val="04A0" w:firstRow="1" w:lastRow="0" w:firstColumn="1" w:lastColumn="0" w:noHBand="0" w:noVBand="1"/>
+      </w:tblPr>
+      <w:tblGrid>
+        <w:gridCol w:w="2918"/>
+        <w:gridCol w:w="2914"/>
+        <w:gridCol w:w="2798"/>
+      </w:tblGrid>
+      <w:tr>
+        <w:tc>
+          <w:tcPr>
+            <w:tcW w:w="2918" w:type="dxa"/>
+            <w:shd w:val="clear" w:color="auto" w:fill="9CC2E5" w:themeFill="accent1" w:themeFillTint="99"/>
+          </w:tcPr>
+          <w:p>
+            <w:pPr>
+              <w:pStyle w:val="ListParagraph"/>
+              <w:ind w:left="0"/>
+              <w:jc w:val="center"/>
+            </w:pPr>
+            <w:r>
+              <w:t>Column Name</w:t>
+            </w:r>
+          </w:p>
+        </w:tc>
+        <w:tc>
+          <w:tcPr>
+            <w:tcW w:w="2914" w:type="dxa"/>
+            <w:shd w:val="clear" w:color="auto" w:fill="9CC2E5" w:themeFill="accent1" w:themeFillTint="99"/>
+          </w:tcPr>
+          <w:p>
+            <w:pPr>
+              <w:pStyle w:val="ListParagraph"/>
+              <w:ind w:left="0"/>
+              <w:jc w:val="center"/>
+            </w:pPr>
+            <w:r>
+              <w:t>Data Type</w:t>
+            </w:r>
+          </w:p>
+        </w:tc>
+        <w:tc>
+          <w:tcPr>
+            <w:tcW w:w="2798" w:type="dxa"/>
+            <w:shd w:val="clear" w:color="auto" w:fill="9CC2E5" w:themeFill="accent1" w:themeFillTint="99"/>
+          </w:tcPr>
+          <w:p>
+            <w:pPr>
+              <w:pStyle w:val="ListParagraph"/>
+              <w:ind w:left="0"/>
+              <w:jc w:val="center"/>
+            </w:pPr>
+            <w:r>
+              <w:t>Allow Nulls</w:t>
+            </w:r>
+          </w:p>
+        </w:tc>
+      </w:tr>
+      <w:tr>
+        <w:tc>
+          <w:tcPr>
+            <w:tcW w:w="2918" w:type="dxa"/>
+          </w:tcPr>
+          <w:p>
+            <w:pPr>
+              <w:pStyle w:val="ListParagraph"/>
+              <w:ind w:left="0"/>
+            </w:pPr>
+            <w:r>
+              <w:t>ID</w:t>
+            </w:r>
+          </w:p>
+        </w:tc>
+        <w:tc>
+          <w:tcPr>
+            <w:tcW w:w="2914" w:type="dxa"/>
+          </w:tcPr>
+          <w:p>
+            <w:pPr>
+              <w:pStyle w:val="ListParagraph"/>
+              <w:ind w:left="0"/>
+            </w:pPr>
+            <w:r>
+              <w:t>int</w:t>
+            </w:r>
+          </w:p>
+        </w:tc>
+        <w:tc>
+          <w:tcPr>
+            <w:tcW w:w="2798" w:type="dxa"/>
+          </w:tcPr>
+          <w:p>
+            <w:pPr>
+              <w:pStyle w:val="ListParagraph"/>
+              <w:ind w:left="0"/>
+            </w:pPr>
+            <w:r>
+              <w:t>0</w:t>
+            </w:r>
+          </w:p>
+        </w:tc>
+      </w:tr>
+      <w:tr>
+        <w:tc>
+          <w:tcPr>
+            <w:tcW w:w="2918" w:type="dxa"/>
+          </w:tcPr>
+          <w:p>
+            <w:pPr>
+              <w:pStyle w:val="ListParagraph"/>
+              <w:tabs>
+                <w:tab w:val="center" w:pos="1351"/>
+              </w:tabs>
+              <w:ind w:left="0"/>
+            </w:pPr>
+            <w:r>
+              <w:t>ClothesID</w:t>
+            </w:r>
+          </w:p>
+        </w:tc>
+        <w:tc>
+          <w:tcPr>
+            <w:tcW w:w="2914" w:type="dxa"/>
+          </w:tcPr>
+          <w:p>
+            <w:pPr>
+              <w:pStyle w:val="ListParagraph"/>
+              <w:ind w:left="0"/>
+            </w:pPr>
+            <w:r>
+              <w:t>Int</w:t>
+            </w:r>
+          </w:p>
+        </w:tc>
+        <w:tc>
+          <w:tcPr>
+            <w:tcW w:w="2798" w:type="dxa"/>
+          </w:tcPr>
+          <w:p>
+            <w:pPr>
+              <w:pStyle w:val="ListParagraph"/>
+              <w:ind w:left="0"/>
+            </w:pPr>
+            <w:r>
+              <w:t>0</w:t>
+            </w:r>
+          </w:p>
+        </w:tc>
+      </w:tr>
+      <w:tr>
+        <w:tc>
+          <w:tcPr>
+            <w:tcW w:w="2918" w:type="dxa"/>
+          </w:tcPr>
+          <w:p>
+            <w:pPr>
+              <w:pStyle w:val="ListParagraph"/>
+              <w:ind w:left="0"/>
+            </w:pPr>
+            <w:r>
+              <w:t>Image1</w:t>
+            </w:r>
+          </w:p>
+        </w:tc>
+        <w:tc>
+          <w:tcPr>
+            <w:tcW w:w="2914" w:type="dxa"/>
+          </w:tcPr>
+          <w:p>
+            <w:pPr>
+              <w:pStyle w:val="ListParagraph"/>
+              <w:ind w:left="0"/>
+            </w:pPr>
+            <w:r>
+              <w:t>nvarchar(500)</w:t>
+            </w:r>
+          </w:p>
+        </w:tc>
+        <w:tc>
+          <w:tcPr>
+            <w:tcW w:w="2798" w:type="dxa"/>
+          </w:tcPr>
+          <w:p>
+            <w:pPr>
+              <w:pStyle w:val="ListParagraph"/>
+              <w:ind w:left="0"/>
+            </w:pPr>
+            <w:r>
+              <w:t>0</w:t>
+            </w:r>
+          </w:p>
+        </w:tc>
+      </w:tr>
+      <w:tr>
+        <w:tc>
+          <w:tcPr>
+            <w:tcW w:w="2918" w:type="dxa"/>
+          </w:tcPr>
+          <w:p>
+            <w:pPr>
+              <w:pStyle w:val="ListParagraph"/>
+              <w:ind w:left="0"/>
+            </w:pPr>
+            <w:r>
+              <w:t>Image2</w:t>
+            </w:r>
+          </w:p>
+        </w:tc>
+        <w:tc>
+          <w:tcPr>
+            <w:tcW w:w="2914" w:type="dxa"/>
+          </w:tcPr>
+          <w:p>
+            <w:pPr>
+              <w:pStyle w:val="ListParagraph"/>
+              <w:ind w:left="0"/>
+            </w:pPr>
+            <w:r>
+              <w:t>nvarchar(500)</w:t>
+            </w:r>
+          </w:p>
+        </w:tc>
+        <w:tc>
+          <w:tcPr>
+            <w:tcW w:w="2798" w:type="dxa"/>
+          </w:tcPr>
+          <w:p>
+            <w:pPr>
+              <w:pStyle w:val="ListParagraph"/>
+              <w:ind w:left="0"/>
+            </w:pPr>
+            <w:r>
+              <w:t>0</w:t>
+            </w:r>
+          </w:p>
+        </w:tc>
+      </w:tr>
+      <w:tr>
+        <w:tc>
+          <w:tcPr>
+            <w:tcW w:w="2918" w:type="dxa"/>
+          </w:tcPr>
+          <w:p>
+            <w:pPr>
+              <w:pStyle w:val="ListParagraph"/>
+              <w:ind w:left="0"/>
+            </w:pPr>
+            <w:r>
+              <w:t>Image3</w:t>
+            </w:r>
+          </w:p>
+        </w:tc>
+        <w:tc>
+          <w:tcPr>
+            <w:tcW w:w="2914" w:type="dxa"/>
+          </w:tcPr>
+          <w:p>
+            <w:pPr>
+              <w:pStyle w:val="ListParagraph"/>
+              <w:ind w:left="0"/>
+            </w:pPr>
+            <w:r>
+              <w:t>nvarchar(500)</w:t>
+            </w:r>
+          </w:p>
+        </w:tc>
+        <w:tc>
+          <w:tcPr>
+            <w:tcW w:w="2798" w:type="dxa"/>
+          </w:tcPr>
+          <w:p>
+            <w:pPr>
+              <w:pStyle w:val="ListParagraph"/>
+              <w:ind w:left="0"/>
+            </w:pPr>
+            <w:r>
+              <w:t>0</w:t>
+            </w:r>
+          </w:p>
+        </w:tc>
+      </w:tr>
+      <w:tr>
+        <w:tc>
+          <w:tcPr>
+            <w:tcW w:w="2918" w:type="dxa"/>
+          </w:tcPr>
+          <w:p>
+            <w:pPr>
+              <w:pStyle w:val="ListParagraph"/>
+              <w:ind w:left="0"/>
+            </w:pPr>
+            <w:r>
+              <w:t>Image4</w:t>
+            </w:r>
+          </w:p>
+        </w:tc>
+        <w:tc>
+          <w:tcPr>
+            <w:tcW w:w="2914" w:type="dxa"/>
+          </w:tcPr>
+          <w:p>
+            <w:pPr>
+              <w:pStyle w:val="ListParagraph"/>
+              <w:ind w:left="0"/>
+            </w:pPr>
+            <w:r>
+              <w:t>nvarchar(500)</w:t>
+            </w:r>
+          </w:p>
+        </w:tc>
+        <w:tc>
+          <w:tcPr>
+            <w:tcW w:w="2798" w:type="dxa"/>
+          </w:tcPr>
+          <w:p>
+            <w:pPr>
+              <w:pStyle w:val="ListParagraph"/>
+              <w:ind w:left="0"/>
+            </w:pPr>
+            <w:r>
+              <w:t>0</w:t>
+            </w:r>
+          </w:p>
+        </w:tc>
+      </w:tr>
+    </w:tbl>
+    <w:p>
+      <w:pPr>
+        <w:pStyle w:val="ListParagraph"/>
+      </w:pPr>
+    </w:p>
+    <w:p>
+      <w:pPr>
+        <w:pStyle w:val="ListParagraph"/>
+        <w:numPr>
+          <w:ilvl w:val="0"/>
+          <w:numId w:val="38"/>
+        </w:numPr>
+      </w:pPr>
+      <w:r>
+        <w:t>Bảng “</w:t>
+      </w:r>
+      <w:r>
+        <w:t>COLOR</w:t>
+      </w:r>
+      <w:r>
+        <w:t xml:space="preserve">” </w:t>
+      </w:r>
+    </w:p>
+    <w:tbl>
+      <w:tblPr>
+        <w:tblStyle w:val="TableGrid"/>
+        <w:tblW w:w="0" w:type="auto"/>
+        <w:tblInd w:w="720" w:type="dxa"/>
+        <w:tblLook w:val="04A0" w:firstRow="1" w:lastRow="0" w:firstColumn="1" w:lastColumn="0" w:noHBand="0" w:noVBand="1"/>
+      </w:tblPr>
+      <w:tblGrid>
+        <w:gridCol w:w="2918"/>
+        <w:gridCol w:w="2914"/>
+        <w:gridCol w:w="2798"/>
+      </w:tblGrid>
+      <w:tr>
+        <w:tc>
+          <w:tcPr>
+            <w:tcW w:w="2918" w:type="dxa"/>
+            <w:shd w:val="clear" w:color="auto" w:fill="9CC2E5" w:themeFill="accent1" w:themeFillTint="99"/>
+          </w:tcPr>
+          <w:p>
+            <w:pPr>
+              <w:pStyle w:val="ListParagraph"/>
+              <w:ind w:left="0"/>
+              <w:jc w:val="center"/>
+            </w:pPr>
+            <w:r>
+              <w:t>Column Name</w:t>
+            </w:r>
+          </w:p>
+        </w:tc>
+        <w:tc>
+          <w:tcPr>
+            <w:tcW w:w="2914" w:type="dxa"/>
+            <w:shd w:val="clear" w:color="auto" w:fill="9CC2E5" w:themeFill="accent1" w:themeFillTint="99"/>
+          </w:tcPr>
+          <w:p>
+            <w:pPr>
+              <w:pStyle w:val="ListParagraph"/>
+              <w:ind w:left="0"/>
+              <w:jc w:val="center"/>
+            </w:pPr>
+            <w:r>
+              <w:t>Data Type</w:t>
+            </w:r>
+          </w:p>
+        </w:tc>
+        <w:tc>
+          <w:tcPr>
+            <w:tcW w:w="2798" w:type="dxa"/>
+            <w:shd w:val="clear" w:color="auto" w:fill="9CC2E5" w:themeFill="accent1" w:themeFillTint="99"/>
+          </w:tcPr>
+          <w:p>
+            <w:pPr>
+              <w:pStyle w:val="ListParagraph"/>
+              <w:ind w:left="0"/>
+              <w:jc w:val="center"/>
+            </w:pPr>
+            <w:r>
+              <w:t>Allow Nulls</w:t>
+            </w:r>
+          </w:p>
+        </w:tc>
+      </w:tr>
+      <w:tr>
+        <w:tc>
+          <w:tcPr>
+            <w:tcW w:w="2918" w:type="dxa"/>
+          </w:tcPr>
+          <w:p>
+            <w:pPr>
+              <w:pStyle w:val="ListParagraph"/>
+              <w:ind w:left="0"/>
+            </w:pPr>
+            <w:r>
+              <w:t>ID</w:t>
+            </w:r>
+          </w:p>
+        </w:tc>
+        <w:tc>
+          <w:tcPr>
+            <w:tcW w:w="2914" w:type="dxa"/>
+          </w:tcPr>
+          <w:p>
+            <w:pPr>
+              <w:pStyle w:val="ListParagraph"/>
+              <w:ind w:left="0"/>
+            </w:pPr>
+            <w:r>
+              <w:t>int</w:t>
+            </w:r>
+          </w:p>
+        </w:tc>
+        <w:tc>
+          <w:tcPr>
+            <w:tcW w:w="2798" w:type="dxa"/>
+          </w:tcPr>
+          <w:p>
+            <w:pPr>
+              <w:pStyle w:val="ListParagraph"/>
+              <w:ind w:left="0"/>
+            </w:pPr>
+            <w:r>
+              <w:t>0</w:t>
+            </w:r>
+          </w:p>
+        </w:tc>
+      </w:tr>
+      <w:tr>
+        <w:tc>
+          <w:tcPr>
+            <w:tcW w:w="2918" w:type="dxa"/>
+          </w:tcPr>
+          <w:p>
+            <w:pPr>
+              <w:pStyle w:val="ListParagraph"/>
+              <w:tabs>
+                <w:tab w:val="center" w:pos="1351"/>
+              </w:tabs>
+              <w:ind w:left="0"/>
+            </w:pPr>
+            <w:r>
+              <w:t>Name</w:t>
+            </w:r>
+          </w:p>
+        </w:tc>
+        <w:tc>
+          <w:tcPr>
+            <w:tcW w:w="2914" w:type="dxa"/>
+          </w:tcPr>
+          <w:p>
+            <w:pPr>
+              <w:pStyle w:val="ListParagraph"/>
+              <w:ind w:left="0"/>
+            </w:pPr>
+            <w:r>
+              <w:t>nvarchar(500)</w:t>
+            </w:r>
+          </w:p>
+        </w:tc>
+        <w:tc>
+          <w:tcPr>
+            <w:tcW w:w="2798" w:type="dxa"/>
+          </w:tcPr>
+          <w:p>
+            <w:pPr>
+              <w:pStyle w:val="ListParagraph"/>
+              <w:ind w:left="0"/>
+            </w:pPr>
+            <w:r>
+              <w:t>0</w:t>
+            </w:r>
+          </w:p>
+        </w:tc>
+      </w:tr>
+    </w:tbl>
+    <w:p>
+      <w:pPr>
+        <w:pStyle w:val="ListParagraph"/>
+      </w:pPr>
+    </w:p>
+    <w:p>
+      <w:pPr>
+        <w:pStyle w:val="ListParagraph"/>
+        <w:numPr>
+          <w:ilvl w:val="0"/>
+          <w:numId w:val="38"/>
+        </w:numPr>
+      </w:pPr>
+      <w:r>
+        <w:t>Bảng “C</w:t>
+      </w:r>
+      <w:r>
+        <w:t>USTOMER</w:t>
+      </w:r>
+      <w:r>
+        <w:t xml:space="preserve">” </w:t>
+      </w:r>
+    </w:p>
+    <w:tbl>
+      <w:tblPr>
+        <w:tblStyle w:val="TableGrid"/>
+        <w:tblW w:w="0" w:type="auto"/>
+        <w:tblInd w:w="720" w:type="dxa"/>
+        <w:tblLook w:val="04A0" w:firstRow="1" w:lastRow="0" w:firstColumn="1" w:lastColumn="0" w:noHBand="0" w:noVBand="1"/>
+      </w:tblPr>
+      <w:tblGrid>
+        <w:gridCol w:w="2918"/>
+        <w:gridCol w:w="2914"/>
+        <w:gridCol w:w="2798"/>
+      </w:tblGrid>
+      <w:tr>
+        <w:tc>
+          <w:tcPr>
+            <w:tcW w:w="2918" w:type="dxa"/>
+            <w:shd w:val="clear" w:color="auto" w:fill="9CC2E5" w:themeFill="accent1" w:themeFillTint="99"/>
+          </w:tcPr>
+          <w:p>
+            <w:pPr>
+              <w:pStyle w:val="ListParagraph"/>
+              <w:ind w:left="0"/>
+              <w:jc w:val="center"/>
+            </w:pPr>
+            <w:r>
+              <w:t>Column Name</w:t>
+            </w:r>
+          </w:p>
+        </w:tc>
+        <w:tc>
+          <w:tcPr>
+            <w:tcW w:w="2914" w:type="dxa"/>
+            <w:shd w:val="clear" w:color="auto" w:fill="9CC2E5" w:themeFill="accent1" w:themeFillTint="99"/>
+          </w:tcPr>
+          <w:p>
+            <w:pPr>
+              <w:pStyle w:val="ListParagraph"/>
+              <w:ind w:left="0"/>
+              <w:jc w:val="center"/>
+            </w:pPr>
+            <w:r>
+              <w:t>Data Type</w:t>
+            </w:r>
+          </w:p>
+        </w:tc>
+        <w:tc>
+          <w:tcPr>
+            <w:tcW w:w="2798" w:type="dxa"/>
+            <w:shd w:val="clear" w:color="auto" w:fill="9CC2E5" w:themeFill="accent1" w:themeFillTint="99"/>
+          </w:tcPr>
+          <w:p>
+            <w:pPr>
+              <w:pStyle w:val="ListParagraph"/>
+              <w:ind w:left="0"/>
+              <w:jc w:val="center"/>
+            </w:pPr>
+            <w:r>
+              <w:t>Allow Nulls</w:t>
+            </w:r>
+          </w:p>
+        </w:tc>
+      </w:tr>
+      <w:tr>
+        <w:tc>
+          <w:tcPr>
+            <w:tcW w:w="2918" w:type="dxa"/>
+          </w:tcPr>
+          <w:p>
+            <w:pPr>
+              <w:pStyle w:val="ListParagraph"/>
+              <w:ind w:left="0"/>
+            </w:pPr>
+            <w:r>
+              <w:t>ID</w:t>
+            </w:r>
+          </w:p>
+        </w:tc>
+        <w:tc>
+          <w:tcPr>
+            <w:tcW w:w="2914" w:type="dxa"/>
+          </w:tcPr>
+          <w:p>
+            <w:pPr>
+              <w:pStyle w:val="ListParagraph"/>
+              <w:ind w:left="0"/>
+            </w:pPr>
+            <w:r>
+              <w:t>int</w:t>
+            </w:r>
+          </w:p>
+        </w:tc>
+        <w:tc>
+          <w:tcPr>
+            <w:tcW w:w="2798" w:type="dxa"/>
+          </w:tcPr>
+          <w:p>
+            <w:pPr>
+              <w:pStyle w:val="ListParagraph"/>
+              <w:ind w:left="0"/>
+            </w:pPr>
+            <w:r>
+              <w:t>0</w:t>
+            </w:r>
+          </w:p>
+        </w:tc>
+      </w:tr>
+      <w:tr>
+        <w:tc>
+          <w:tcPr>
+            <w:tcW w:w="2918" w:type="dxa"/>
+          </w:tcPr>
+          <w:p>
+            <w:pPr>
+              <w:pStyle w:val="ListParagraph"/>
+              <w:tabs>
+                <w:tab w:val="center" w:pos="1351"/>
+              </w:tabs>
+              <w:ind w:left="0"/>
+            </w:pPr>
+            <w:r>
+              <w:t>Name</w:t>
+            </w:r>
+          </w:p>
+        </w:tc>
+        <w:tc>
+          <w:tcPr>
+            <w:tcW w:w="2914" w:type="dxa"/>
+          </w:tcPr>
+          <w:p>
+            <w:pPr>
+              <w:pStyle w:val="ListParagraph"/>
+              <w:ind w:left="0"/>
+            </w:pPr>
+            <w:r>
+              <w:t>nvarchar(500)</w:t>
+            </w:r>
+          </w:p>
+        </w:tc>
+        <w:tc>
+          <w:tcPr>
+            <w:tcW w:w="2798" w:type="dxa"/>
+          </w:tcPr>
+          <w:p>
+            <w:pPr>
+              <w:pStyle w:val="ListParagraph"/>
+              <w:ind w:left="0"/>
+            </w:pPr>
+            <w:r>
+              <w:t>0</w:t>
+            </w:r>
+          </w:p>
+        </w:tc>
+      </w:tr>
+      <w:tr>
+        <w:tc>
+          <w:tcPr>
+            <w:tcW w:w="2918" w:type="dxa"/>
+          </w:tcPr>
+          <w:p>
+            <w:pPr>
+              <w:pStyle w:val="ListParagraph"/>
+              <w:ind w:left="0"/>
+            </w:pPr>
+            <w:r>
+              <w:t>Email</w:t>
+            </w:r>
+          </w:p>
+        </w:tc>
+        <w:tc>
+          <w:tcPr>
+            <w:tcW w:w="2914" w:type="dxa"/>
+          </w:tcPr>
+          <w:p>
+            <w:pPr>
+              <w:pStyle w:val="ListParagraph"/>
+              <w:ind w:left="0"/>
+            </w:pPr>
+            <w:r>
+              <w:t>nvarchar(500)</w:t>
+            </w:r>
+          </w:p>
+        </w:tc>
+        <w:tc>
+          <w:tcPr>
+            <w:tcW w:w="2798" w:type="dxa"/>
+          </w:tcPr>
+          <w:p>
+            <w:pPr>
+              <w:pStyle w:val="ListParagraph"/>
+              <w:ind w:left="0"/>
+            </w:pPr>
+            <w:r>
+              <w:t>0</w:t>
+            </w:r>
+          </w:p>
+        </w:tc>
+      </w:tr>
+      <w:tr>
+        <w:tc>
+          <w:tcPr>
+            <w:tcW w:w="2918" w:type="dxa"/>
+          </w:tcPr>
+          <w:p>
+            <w:pPr>
+              <w:pStyle w:val="ListParagraph"/>
+              <w:ind w:left="0"/>
+            </w:pPr>
+            <w:r>
+              <w:t>Address</w:t>
+            </w:r>
+          </w:p>
+        </w:tc>
+        <w:tc>
+          <w:tcPr>
+            <w:tcW w:w="2914" w:type="dxa"/>
+          </w:tcPr>
+          <w:p>
+            <w:pPr>
+              <w:pStyle w:val="ListParagraph"/>
+              <w:ind w:left="0"/>
+            </w:pPr>
+            <w:r>
+              <w:t>ntext</w:t>
+            </w:r>
+          </w:p>
+        </w:tc>
+        <w:tc>
+          <w:tcPr>
+            <w:tcW w:w="2798" w:type="dxa"/>
+          </w:tcPr>
+          <w:p>
+            <w:pPr>
+              <w:pStyle w:val="ListParagraph"/>
+              <w:ind w:left="0"/>
+            </w:pPr>
+            <w:r>
+              <w:t>0</w:t>
+            </w:r>
+          </w:p>
+        </w:tc>
+      </w:tr>
+      <w:tr>
+        <w:tc>
+          <w:tcPr>
+            <w:tcW w:w="2918" w:type="dxa"/>
+          </w:tcPr>
+          <w:p>
+            <w:pPr>
+              <w:pStyle w:val="ListParagraph"/>
+              <w:ind w:left="0"/>
+            </w:pPr>
+            <w:r>
+              <w:t>PhoneNumber</w:t>
+            </w:r>
+          </w:p>
+        </w:tc>
+        <w:tc>
+          <w:tcPr>
+            <w:tcW w:w="2914" w:type="dxa"/>
+          </w:tcPr>
+          <w:p>
+            <w:pPr>
+              <w:pStyle w:val="ListParagraph"/>
+              <w:ind w:left="0"/>
+            </w:pPr>
+            <w:r>
+              <w:t>nvarchar(50</w:t>
+            </w:r>
+            <w:r>
+              <w:t>)</w:t>
+            </w:r>
+          </w:p>
+        </w:tc>
+        <w:tc>
+          <w:tcPr>
+            <w:tcW w:w="2798" w:type="dxa"/>
+          </w:tcPr>
+          <w:p>
+            <w:pPr>
+              <w:pStyle w:val="ListParagraph"/>
+              <w:ind w:left="0"/>
+            </w:pPr>
+            <w:r>
+              <w:t>0</w:t>
+            </w:r>
+          </w:p>
+        </w:tc>
+      </w:tr>
+      <w:tr>
+        <w:tc>
+          <w:tcPr>
+            <w:tcW w:w="2918" w:type="dxa"/>
+          </w:tcPr>
+          <w:p>
+            <w:pPr>
+              <w:pStyle w:val="ListParagraph"/>
+              <w:ind w:left="0"/>
+            </w:pPr>
+            <w:r>
+              <w:t>UserName</w:t>
+            </w:r>
+          </w:p>
+        </w:tc>
+        <w:tc>
+          <w:tcPr>
+            <w:tcW w:w="2914" w:type="dxa"/>
+          </w:tcPr>
+          <w:p>
+            <w:pPr>
+              <w:pStyle w:val="ListParagraph"/>
+              <w:ind w:left="0"/>
+            </w:pPr>
+            <w:r>
+              <w:t>nvarchar(50</w:t>
+            </w:r>
+            <w:r>
+              <w:t>)</w:t>
+            </w:r>
+          </w:p>
+        </w:tc>
+        <w:tc>
+          <w:tcPr>
+            <w:tcW w:w="2798" w:type="dxa"/>
+          </w:tcPr>
+          <w:p>
+            <w:pPr>
+              <w:pStyle w:val="ListParagraph"/>
+              <w:ind w:left="0"/>
+            </w:pPr>
+            <w:r>
+              <w:t>0</w:t>
+            </w:r>
+          </w:p>
+        </w:tc>
+      </w:tr>
+      <w:tr>
+        <w:tc>
+          <w:tcPr>
+            <w:tcW w:w="2918" w:type="dxa"/>
+          </w:tcPr>
+          <w:p>
+            <w:pPr>
+              <w:pStyle w:val="ListParagraph"/>
+              <w:ind w:left="0"/>
+            </w:pPr>
+            <w:r>
+              <w:t>Password</w:t>
+            </w:r>
+          </w:p>
+        </w:tc>
+        <w:tc>
+          <w:tcPr>
+            <w:tcW w:w="2914" w:type="dxa"/>
+          </w:tcPr>
+          <w:p>
+            <w:pPr>
+              <w:pStyle w:val="ListParagraph"/>
+              <w:ind w:left="0"/>
+            </w:pPr>
+            <w:r>
+              <w:t>nvarchar(50</w:t>
+            </w:r>
+            <w:r>
+              <w:t>)</w:t>
+            </w:r>
+          </w:p>
+        </w:tc>
+        <w:tc>
+          <w:tcPr>
+            <w:tcW w:w="2798" w:type="dxa"/>
+          </w:tcPr>
+          <w:p>
+            <w:pPr>
+              <w:pStyle w:val="ListParagraph"/>
+              <w:ind w:left="0"/>
+            </w:pPr>
+            <w:r>
+              <w:t>0</w:t>
+            </w:r>
+          </w:p>
+        </w:tc>
+      </w:tr>
+      <w:tr>
+        <w:tc>
+          <w:tcPr>
+            <w:tcW w:w="2918" w:type="dxa"/>
+          </w:tcPr>
+          <w:p>
+            <w:pPr>
+              <w:pStyle w:val="ListParagraph"/>
+              <w:ind w:left="0"/>
+            </w:pPr>
+            <w:r>
+              <w:t>[Rule]</w:t>
+            </w:r>
+          </w:p>
+        </w:tc>
+        <w:tc>
+          <w:tcPr>
+            <w:tcW w:w="2914" w:type="dxa"/>
+          </w:tcPr>
+          <w:p>
+            <w:pPr>
+              <w:pStyle w:val="ListParagraph"/>
+              <w:ind w:left="0"/>
+            </w:pPr>
+            <w:r>
+              <w:t>Int</w:t>
+            </w:r>
+          </w:p>
+        </w:tc>
+        <w:tc>
+          <w:tcPr>
+            <w:tcW w:w="2798" w:type="dxa"/>
+          </w:tcPr>
+          <w:p>
+            <w:pPr>
+              <w:pStyle w:val="ListParagraph"/>
+              <w:ind w:left="0"/>
+            </w:pPr>
+            <w:r>
+              <w:t>0</w:t>
+            </w:r>
+          </w:p>
+        </w:tc>
+      </w:tr>
+    </w:tbl>
+    <w:p>
+      <w:pPr>
+        <w:pStyle w:val="ListParagraph"/>
+      </w:pPr>
+    </w:p>
+    <w:p>
+      <w:pPr>
+        <w:pStyle w:val="ListParagraph"/>
+        <w:numPr>
+          <w:ilvl w:val="0"/>
+          <w:numId w:val="38"/>
+        </w:numPr>
+      </w:pPr>
+      <w:r>
+        <w:lastRenderedPageBreak/>
+        <w:t>Bảng “</w:t>
+      </w:r>
+      <w:r>
+        <w:t>MATERIAL</w:t>
+      </w:r>
+      <w:r>
+        <w:t xml:space="preserve">” </w:t>
+      </w:r>
+    </w:p>
+    <w:tbl>
+      <w:tblPr>
+        <w:tblStyle w:val="TableGrid"/>
+        <w:tblW w:w="0" w:type="auto"/>
+        <w:tblInd w:w="720" w:type="dxa"/>
+        <w:tblLook w:val="04A0" w:firstRow="1" w:lastRow="0" w:firstColumn="1" w:lastColumn="0" w:noHBand="0" w:noVBand="1"/>
+      </w:tblPr>
+      <w:tblGrid>
+        <w:gridCol w:w="2918"/>
+        <w:gridCol w:w="2914"/>
+        <w:gridCol w:w="2798"/>
+      </w:tblGrid>
+      <w:tr>
+        <w:tc>
+          <w:tcPr>
+            <w:tcW w:w="2918" w:type="dxa"/>
+            <w:shd w:val="clear" w:color="auto" w:fill="9CC2E5" w:themeFill="accent1" w:themeFillTint="99"/>
+          </w:tcPr>
+          <w:p>
+            <w:pPr>
+              <w:pStyle w:val="ListParagraph"/>
+              <w:ind w:left="0"/>
+              <w:jc w:val="center"/>
+            </w:pPr>
+            <w:r>
+              <w:t>Column Name</w:t>
+            </w:r>
+          </w:p>
+        </w:tc>
+        <w:tc>
+          <w:tcPr>
+            <w:tcW w:w="2914" w:type="dxa"/>
+            <w:shd w:val="clear" w:color="auto" w:fill="9CC2E5" w:themeFill="accent1" w:themeFillTint="99"/>
+          </w:tcPr>
+          <w:p>
+            <w:pPr>
+              <w:pStyle w:val="ListParagraph"/>
+              <w:ind w:left="0"/>
+              <w:jc w:val="center"/>
+            </w:pPr>
+            <w:r>
+              <w:t>Data Type</w:t>
+            </w:r>
+          </w:p>
+        </w:tc>
+        <w:tc>
+          <w:tcPr>
+            <w:tcW w:w="2798" w:type="dxa"/>
+            <w:shd w:val="clear" w:color="auto" w:fill="9CC2E5" w:themeFill="accent1" w:themeFillTint="99"/>
+          </w:tcPr>
+          <w:p>
+            <w:pPr>
+              <w:pStyle w:val="ListParagraph"/>
+              <w:ind w:left="0"/>
+              <w:jc w:val="center"/>
+            </w:pPr>
+            <w:r>
+              <w:t>Allow Nulls</w:t>
+            </w:r>
+          </w:p>
+        </w:tc>
+      </w:tr>
+      <w:tr>
+        <w:tc>
+          <w:tcPr>
+            <w:tcW w:w="2918" w:type="dxa"/>
+          </w:tcPr>
+          <w:p>
+            <w:pPr>
+              <w:pStyle w:val="ListParagraph"/>
+              <w:ind w:left="0"/>
+            </w:pPr>
+            <w:r>
+              <w:t>ID</w:t>
+            </w:r>
+          </w:p>
+        </w:tc>
+        <w:tc>
+          <w:tcPr>
+            <w:tcW w:w="2914" w:type="dxa"/>
+          </w:tcPr>
+          <w:p>
+            <w:pPr>
+              <w:pStyle w:val="ListParagraph"/>
+              <w:ind w:left="0"/>
+            </w:pPr>
+            <w:r>
+              <w:t>int</w:t>
+            </w:r>
+          </w:p>
+        </w:tc>
+        <w:tc>
+          <w:tcPr>
+            <w:tcW w:w="2798" w:type="dxa"/>
+          </w:tcPr>
+          <w:p>
+            <w:pPr>
+              <w:pStyle w:val="ListParagraph"/>
+              <w:ind w:left="0"/>
+            </w:pPr>
+            <w:r>
+              <w:t>0</w:t>
+            </w:r>
+          </w:p>
+        </w:tc>
+      </w:tr>
+      <w:tr>
+        <w:tc>
+          <w:tcPr>
+            <w:tcW w:w="2918" w:type="dxa"/>
+          </w:tcPr>
+          <w:p>
+            <w:pPr>
+              <w:pStyle w:val="ListParagraph"/>
+              <w:tabs>
+                <w:tab w:val="center" w:pos="1351"/>
+              </w:tabs>
+              <w:ind w:left="0"/>
+            </w:pPr>
+            <w:r>
+              <w:t>Name</w:t>
+            </w:r>
+          </w:p>
+        </w:tc>
+        <w:tc>
+          <w:tcPr>
+            <w:tcW w:w="2914" w:type="dxa"/>
+          </w:tcPr>
+          <w:p>
+            <w:pPr>
+              <w:pStyle w:val="ListParagraph"/>
+              <w:ind w:left="0"/>
+            </w:pPr>
+            <w:r>
+              <w:t>nvarchar(500)</w:t>
+            </w:r>
+          </w:p>
+        </w:tc>
+        <w:tc>
+          <w:tcPr>
+            <w:tcW w:w="2798" w:type="dxa"/>
+          </w:tcPr>
+          <w:p>
+            <w:pPr>
+              <w:pStyle w:val="ListParagraph"/>
+              <w:ind w:left="0"/>
+            </w:pPr>
+            <w:r>
+              <w:t>0</w:t>
+            </w:r>
+          </w:p>
+        </w:tc>
+      </w:tr>
+      <w:tr>
+        <w:tc>
+          <w:tcPr>
+            <w:tcW w:w="2918" w:type="dxa"/>
+          </w:tcPr>
+          <w:p>
+            <w:pPr>
+              <w:pStyle w:val="ListParagraph"/>
+              <w:ind w:left="0"/>
+            </w:pPr>
+            <w:r>
+              <w:t>Description</w:t>
+            </w:r>
+          </w:p>
+        </w:tc>
+        <w:tc>
+          <w:tcPr>
+            <w:tcW w:w="2914" w:type="dxa"/>
+          </w:tcPr>
+          <w:p>
+            <w:pPr>
+              <w:pStyle w:val="ListParagraph"/>
+              <w:ind w:left="0"/>
+            </w:pPr>
+            <w:r>
+              <w:t>ntext</w:t>
+            </w:r>
+          </w:p>
+        </w:tc>
+        <w:tc>
+          <w:tcPr>
+            <w:tcW w:w="2798" w:type="dxa"/>
+          </w:tcPr>
+          <w:p>
+            <w:pPr>
+              <w:pStyle w:val="ListParagraph"/>
+              <w:ind w:left="0"/>
+            </w:pPr>
+            <w:r>
+              <w:t>0</w:t>
+            </w:r>
+          </w:p>
+        </w:tc>
+      </w:tr>
+    </w:tbl>
+    <w:p>
+      <w:pPr>
+        <w:pStyle w:val="ListParagraph"/>
+      </w:pPr>
+    </w:p>
+    <w:p>
+      <w:pPr>
+        <w:pStyle w:val="ListParagraph"/>
+        <w:numPr>
+          <w:ilvl w:val="0"/>
+          <w:numId w:val="38"/>
+        </w:numPr>
+      </w:pPr>
+      <w:r>
+        <w:t>Bảng “</w:t>
+      </w:r>
+      <w:r>
+        <w:t>ORDER</w:t>
+      </w:r>
       <w:bookmarkStart w:id="0" w:name="_GoBack"/>
       <w:bookmarkEnd w:id="0"/>
+      <w:r>
+        <w:t xml:space="preserve">” </w:t>
+      </w:r>
+    </w:p>
+    <w:tbl>
+      <w:tblPr>
+        <w:tblStyle w:val="TableGrid"/>
+        <w:tblW w:w="0" w:type="auto"/>
+        <w:tblInd w:w="720" w:type="dxa"/>
+        <w:tblLook w:val="04A0" w:firstRow="1" w:lastRow="0" w:firstColumn="1" w:lastColumn="0" w:noHBand="0" w:noVBand="1"/>
+      </w:tblPr>
+      <w:tblGrid>
+        <w:gridCol w:w="2918"/>
+        <w:gridCol w:w="2914"/>
+        <w:gridCol w:w="2798"/>
+      </w:tblGrid>
+      <w:tr>
+        <w:tc>
+          <w:tcPr>
+            <w:tcW w:w="2918" w:type="dxa"/>
+            <w:shd w:val="clear" w:color="auto" w:fill="9CC2E5" w:themeFill="accent1" w:themeFillTint="99"/>
+          </w:tcPr>
+          <w:p>
+            <w:pPr>
+              <w:pStyle w:val="ListParagraph"/>
+              <w:ind w:left="0"/>
+              <w:jc w:val="center"/>
+            </w:pPr>
+            <w:r>
+              <w:t>Column Name</w:t>
+            </w:r>
+          </w:p>
+        </w:tc>
+        <w:tc>
+          <w:tcPr>
+            <w:tcW w:w="2914" w:type="dxa"/>
+            <w:shd w:val="clear" w:color="auto" w:fill="9CC2E5" w:themeFill="accent1" w:themeFillTint="99"/>
+          </w:tcPr>
+          <w:p>
+            <w:pPr>
+              <w:pStyle w:val="ListParagraph"/>
+              <w:ind w:left="0"/>
+              <w:jc w:val="center"/>
+            </w:pPr>
+            <w:r>
+              <w:t>Data Type</w:t>
+            </w:r>
+          </w:p>
+        </w:tc>
+        <w:tc>
+          <w:tcPr>
+            <w:tcW w:w="2798" w:type="dxa"/>
+            <w:shd w:val="clear" w:color="auto" w:fill="9CC2E5" w:themeFill="accent1" w:themeFillTint="99"/>
+          </w:tcPr>
+          <w:p>
+            <w:pPr>
+              <w:pStyle w:val="ListParagraph"/>
+              <w:ind w:left="0"/>
+              <w:jc w:val="center"/>
+            </w:pPr>
+            <w:r>
+              <w:t>Allow Nulls</w:t>
+            </w:r>
+          </w:p>
+        </w:tc>
+      </w:tr>
+      <w:tr>
+        <w:tc>
+          <w:tcPr>
+            <w:tcW w:w="2918" w:type="dxa"/>
+          </w:tcPr>
+          <w:p>
+            <w:pPr>
+              <w:pStyle w:val="ListParagraph"/>
+              <w:ind w:left="0"/>
+            </w:pPr>
+            <w:r>
+              <w:t>ID</w:t>
+            </w:r>
+          </w:p>
+        </w:tc>
+        <w:tc>
+          <w:tcPr>
+            <w:tcW w:w="2914" w:type="dxa"/>
+          </w:tcPr>
+          <w:p>
+            <w:pPr>
+              <w:pStyle w:val="ListParagraph"/>
+              <w:ind w:left="0"/>
+            </w:pPr>
+            <w:r>
+              <w:t>int</w:t>
+            </w:r>
+          </w:p>
+        </w:tc>
+        <w:tc>
+          <w:tcPr>
+            <w:tcW w:w="2798" w:type="dxa"/>
+          </w:tcPr>
+          <w:p>
+            <w:pPr>
+              <w:pStyle w:val="ListParagraph"/>
+              <w:ind w:left="0"/>
+            </w:pPr>
+            <w:r>
+              <w:t>0</w:t>
+            </w:r>
+          </w:p>
+        </w:tc>
+      </w:tr>
+      <w:tr>
+        <w:tc>
+          <w:tcPr>
+            <w:tcW w:w="2918" w:type="dxa"/>
+          </w:tcPr>
+          <w:p>
+            <w:pPr>
+              <w:pStyle w:val="ListParagraph"/>
+              <w:tabs>
+                <w:tab w:val="center" w:pos="1351"/>
+              </w:tabs>
+              <w:ind w:left="0"/>
+            </w:pPr>
+            <w:r>
+              <w:t>Name</w:t>
+            </w:r>
+          </w:p>
+        </w:tc>
+        <w:tc>
+          <w:tcPr>
+            <w:tcW w:w="2914" w:type="dxa"/>
+          </w:tcPr>
+          <w:p>
+            <w:pPr>
+              <w:pStyle w:val="ListParagraph"/>
+              <w:ind w:left="0"/>
+            </w:pPr>
+            <w:r>
+              <w:t>nvarchar(500)</w:t>
+            </w:r>
+          </w:p>
+        </w:tc>
+        <w:tc>
+          <w:tcPr>
+            <w:tcW w:w="2798" w:type="dxa"/>
+          </w:tcPr>
+          <w:p>
+            <w:pPr>
+              <w:pStyle w:val="ListParagraph"/>
+              <w:ind w:left="0"/>
+            </w:pPr>
+            <w:r>
+              <w:t>0</w:t>
+            </w:r>
+          </w:p>
+        </w:tc>
+      </w:tr>
+      <w:tr>
+        <w:tc>
+          <w:tcPr>
+            <w:tcW w:w="2918" w:type="dxa"/>
+          </w:tcPr>
+          <w:p>
+            <w:pPr>
+              <w:pStyle w:val="ListParagraph"/>
+              <w:ind w:left="0"/>
+            </w:pPr>
+            <w:r>
+              <w:t>Email</w:t>
+            </w:r>
+          </w:p>
+        </w:tc>
+        <w:tc>
+          <w:tcPr>
+            <w:tcW w:w="2914" w:type="dxa"/>
+          </w:tcPr>
+          <w:p>
+            <w:pPr>
+              <w:pStyle w:val="ListParagraph"/>
+              <w:ind w:left="0"/>
+            </w:pPr>
+            <w:r>
+              <w:t>nvarchar(500)</w:t>
+            </w:r>
+          </w:p>
+        </w:tc>
+        <w:tc>
+          <w:tcPr>
+            <w:tcW w:w="2798" w:type="dxa"/>
+          </w:tcPr>
+          <w:p>
+            <w:pPr>
+              <w:pStyle w:val="ListParagraph"/>
+              <w:ind w:left="0"/>
+            </w:pPr>
+            <w:r>
+              <w:t>0</w:t>
+            </w:r>
+          </w:p>
+        </w:tc>
+      </w:tr>
+      <w:tr>
+        <w:tc>
+          <w:tcPr>
+            <w:tcW w:w="2918" w:type="dxa"/>
+          </w:tcPr>
+          <w:p>
+            <w:pPr>
+              <w:pStyle w:val="ListParagraph"/>
+              <w:ind w:left="0"/>
+            </w:pPr>
+            <w:r>
+              <w:t>Address</w:t>
+            </w:r>
+          </w:p>
+        </w:tc>
+        <w:tc>
+          <w:tcPr>
+            <w:tcW w:w="2914" w:type="dxa"/>
+          </w:tcPr>
+          <w:p>
+            <w:pPr>
+              <w:pStyle w:val="ListParagraph"/>
+              <w:ind w:left="0"/>
+            </w:pPr>
+            <w:r>
+              <w:t>ntext</w:t>
+            </w:r>
+          </w:p>
+        </w:tc>
+        <w:tc>
+          <w:tcPr>
+            <w:tcW w:w="2798" w:type="dxa"/>
+          </w:tcPr>
+          <w:p>
+            <w:pPr>
+              <w:pStyle w:val="ListParagraph"/>
+              <w:ind w:left="0"/>
+            </w:pPr>
+            <w:r>
+              <w:t>0</w:t>
+            </w:r>
+          </w:p>
+        </w:tc>
+      </w:tr>
+      <w:tr>
+        <w:tc>
+          <w:tcPr>
+            <w:tcW w:w="2918" w:type="dxa"/>
+          </w:tcPr>
+          <w:p>
+            <w:pPr>
+              <w:pStyle w:val="ListParagraph"/>
+              <w:ind w:left="0"/>
+            </w:pPr>
+            <w:r>
+              <w:t>PhoneNumber</w:t>
+            </w:r>
+          </w:p>
+        </w:tc>
+        <w:tc>
+          <w:tcPr>
+            <w:tcW w:w="2914" w:type="dxa"/>
+          </w:tcPr>
+          <w:p>
+            <w:pPr>
+              <w:pStyle w:val="ListParagraph"/>
+              <w:ind w:left="0"/>
+            </w:pPr>
+            <w:r>
+              <w:t>nvarchar(50</w:t>
+            </w:r>
+            <w:r>
+              <w:t>)</w:t>
+            </w:r>
+          </w:p>
+        </w:tc>
+        <w:tc>
+          <w:tcPr>
+            <w:tcW w:w="2798" w:type="dxa"/>
+          </w:tcPr>
+          <w:p>
+            <w:pPr>
+              <w:pStyle w:val="ListParagraph"/>
+              <w:ind w:left="0"/>
+            </w:pPr>
+            <w:r>
+              <w:t>0</w:t>
+            </w:r>
+          </w:p>
+        </w:tc>
+      </w:tr>
+      <w:tr>
+        <w:tc>
+          <w:tcPr>
+            <w:tcW w:w="2918" w:type="dxa"/>
+          </w:tcPr>
+          <w:p>
+            <w:pPr>
+              <w:pStyle w:val="ListParagraph"/>
+              <w:ind w:left="0"/>
+            </w:pPr>
+            <w:r>
+              <w:t>UserName</w:t>
+            </w:r>
+          </w:p>
+        </w:tc>
+        <w:tc>
+          <w:tcPr>
+            <w:tcW w:w="2914" w:type="dxa"/>
+          </w:tcPr>
+          <w:p>
+            <w:pPr>
+              <w:pStyle w:val="ListParagraph"/>
+              <w:ind w:left="0"/>
+            </w:pPr>
+            <w:r>
+              <w:t>nvarchar(50</w:t>
+            </w:r>
+            <w:r>
+              <w:t>)</w:t>
+            </w:r>
+          </w:p>
+        </w:tc>
+        <w:tc>
+          <w:tcPr>
+            <w:tcW w:w="2798" w:type="dxa"/>
+          </w:tcPr>
+          <w:p>
+            <w:pPr>
+              <w:pStyle w:val="ListParagraph"/>
+              <w:ind w:left="0"/>
+            </w:pPr>
+            <w:r>
+              <w:t>0</w:t>
+            </w:r>
+          </w:p>
+        </w:tc>
+      </w:tr>
+      <w:tr>
+        <w:tc>
+          <w:tcPr>
+            <w:tcW w:w="2918" w:type="dxa"/>
+          </w:tcPr>
+          <w:p>
+            <w:pPr>
+              <w:pStyle w:val="ListParagraph"/>
+              <w:ind w:left="0"/>
+            </w:pPr>
+            <w:r>
+              <w:t>Password</w:t>
+            </w:r>
+          </w:p>
+        </w:tc>
+        <w:tc>
+          <w:tcPr>
+            <w:tcW w:w="2914" w:type="dxa"/>
+          </w:tcPr>
+          <w:p>
+            <w:pPr>
+              <w:pStyle w:val="ListParagraph"/>
+              <w:ind w:left="0"/>
+            </w:pPr>
+            <w:r>
+              <w:t>nvarchar(50</w:t>
+            </w:r>
+            <w:r>
+              <w:t>)</w:t>
+            </w:r>
+          </w:p>
+        </w:tc>
+        <w:tc>
+          <w:tcPr>
+            <w:tcW w:w="2798" w:type="dxa"/>
+          </w:tcPr>
+          <w:p>
+            <w:pPr>
+              <w:pStyle w:val="ListParagraph"/>
+              <w:ind w:left="0"/>
+            </w:pPr>
+            <w:r>
+              <w:t>0</w:t>
+            </w:r>
+          </w:p>
+        </w:tc>
+      </w:tr>
+      <w:tr>
+        <w:tc>
+          <w:tcPr>
+            <w:tcW w:w="2918" w:type="dxa"/>
+          </w:tcPr>
+          <w:p>
+            <w:pPr>
+              <w:pStyle w:val="ListParagraph"/>
+              <w:ind w:left="0"/>
+            </w:pPr>
+            <w:r>
+              <w:t>[Rule]</w:t>
+            </w:r>
+          </w:p>
+        </w:tc>
+        <w:tc>
+          <w:tcPr>
+            <w:tcW w:w="2914" w:type="dxa"/>
+          </w:tcPr>
+          <w:p>
+            <w:pPr>
+              <w:pStyle w:val="ListParagraph"/>
+              <w:ind w:left="0"/>
+            </w:pPr>
+            <w:r>
+              <w:t>Int</w:t>
+            </w:r>
+          </w:p>
+        </w:tc>
+        <w:tc>
+          <w:tcPr>
+            <w:tcW w:w="2798" w:type="dxa"/>
+          </w:tcPr>
+          <w:p>
+            <w:pPr>
+              <w:pStyle w:val="ListParagraph"/>
+              <w:ind w:left="0"/>
+            </w:pPr>
+            <w:r>
+              <w:t>0</w:t>
+            </w:r>
+          </w:p>
+        </w:tc>
+      </w:tr>
+    </w:tbl>
+    <w:p>
+      <w:pPr>
+        <w:pStyle w:val="ListParagraph"/>
+      </w:pPr>
+    </w:p>
+    <w:p>
+      <w:pPr>
+        <w:pStyle w:val="ListParagraph"/>
+      </w:pPr>
+    </w:p>
+    <w:p>
+      <w:pPr>
+        <w:pStyle w:val="ListParagraph"/>
+      </w:pPr>
     </w:p>
     <w:p>
       <w:pPr>
@@ -39305,7 +42439,6 @@
           <w:sz w:val="24"/>
           <w:szCs w:val="24"/>
         </w:rPr>
-        <w:lastRenderedPageBreak/>
         <w:t>3.6 Thiết kế giao diện</w:t>
       </w:r>
     </w:p>
@@ -39352,7 +42485,7 @@
                     <pic:cNvPicPr/>
                   </pic:nvPicPr>
                   <pic:blipFill>
-                    <a:blip r:embed="rId39"/>
+                    <a:blip r:embed="rId40"/>
                     <a:stretch>
                       <a:fillRect/>
                     </a:stretch>
@@ -39379,6 +42512,7 @@
           <w:noProof/>
           <w:lang w:val="vi-VN" w:eastAsia="vi-VN"/>
         </w:rPr>
+        <w:lastRenderedPageBreak/>
         <w:drawing>
           <wp:inline distT="0" distB="0" distL="0" distR="0" wp14:anchorId="1B33456F" wp14:editId="7EC3623A">
             <wp:extent cx="5922300" cy="5072332"/>
@@ -39395,7 +42529,7 @@
                     <pic:cNvPicPr/>
                   </pic:nvPicPr>
                   <pic:blipFill>
-                    <a:blip r:embed="rId40"/>
+                    <a:blip r:embed="rId41"/>
                     <a:stretch>
                       <a:fillRect/>
                     </a:stretch>
@@ -39467,7 +42601,7 @@
                     <pic:cNvPicPr/>
                   </pic:nvPicPr>
                   <pic:blipFill>
-                    <a:blip r:embed="rId41"/>
+                    <a:blip r:embed="rId42"/>
                     <a:stretch>
                       <a:fillRect/>
                     </a:stretch>
@@ -39539,7 +42673,7 @@
                     <pic:cNvPicPr/>
                   </pic:nvPicPr>
                   <pic:blipFill>
-                    <a:blip r:embed="rId42"/>
+                    <a:blip r:embed="rId43"/>
                     <a:stretch>
                       <a:fillRect/>
                     </a:stretch>
@@ -39647,7 +42781,7 @@
                     <pic:cNvPicPr/>
                   </pic:nvPicPr>
                   <pic:blipFill>
-                    <a:blip r:embed="rId43"/>
+                    <a:blip r:embed="rId44"/>
                     <a:stretch>
                       <a:fillRect/>
                     </a:stretch>
@@ -39727,7 +42861,7 @@
                     <pic:cNvPicPr/>
                   </pic:nvPicPr>
                   <pic:blipFill>
-                    <a:blip r:embed="rId44"/>
+                    <a:blip r:embed="rId45"/>
                     <a:stretch>
                       <a:fillRect/>
                     </a:stretch>
@@ -39805,7 +42939,7 @@
                     <pic:cNvPicPr/>
                   </pic:nvPicPr>
                   <pic:blipFill>
-                    <a:blip r:embed="rId45"/>
+                    <a:blip r:embed="rId46"/>
                     <a:stretch>
                       <a:fillRect/>
                     </a:stretch>
@@ -39877,7 +43011,7 @@
                     <pic:cNvPicPr/>
                   </pic:nvPicPr>
                   <pic:blipFill>
-                    <a:blip r:embed="rId46"/>
+                    <a:blip r:embed="rId47"/>
                     <a:stretch>
                       <a:fillRect/>
                     </a:stretch>
@@ -39949,7 +43083,7 @@
                     <pic:cNvPicPr/>
                   </pic:nvPicPr>
                   <pic:blipFill>
-                    <a:blip r:embed="rId47"/>
+                    <a:blip r:embed="rId48"/>
                     <a:stretch>
                       <a:fillRect/>
                     </a:stretch>
@@ -40021,7 +43155,7 @@
                     <pic:cNvPicPr/>
                   </pic:nvPicPr>
                   <pic:blipFill>
-                    <a:blip r:embed="rId48"/>
+                    <a:blip r:embed="rId49"/>
                     <a:stretch>
                       <a:fillRect/>
                     </a:stretch>
@@ -40093,7 +43227,7 @@
                     <pic:cNvPicPr/>
                   </pic:nvPicPr>
                   <pic:blipFill>
-                    <a:blip r:embed="rId49"/>
+                    <a:blip r:embed="rId50"/>
                     <a:stretch>
                       <a:fillRect/>
                     </a:stretch>
@@ -40166,7 +43300,7 @@
                     <pic:cNvPicPr/>
                   </pic:nvPicPr>
                   <pic:blipFill>
-                    <a:blip r:embed="rId50"/>
+                    <a:blip r:embed="rId51"/>
                     <a:stretch>
                       <a:fillRect/>
                     </a:stretch>
@@ -40310,9 +43444,9 @@
   </w:abstractNum>
   <w:abstractNum w:abstractNumId="1">
     <w:nsid w:val="01501551"/>
-    <w:multiLevelType w:val="hybridMultilevel"/>
-    <w:tmpl w:val="0A6AFE3A"/>
-    <w:lvl w:ilvl="0" w:tplc="042A000F">
+    <w:multiLevelType w:val="multilevel"/>
+    <w:tmpl w:val="466C2944"/>
+    <w:lvl w:ilvl="0">
       <w:start w:val="1"/>
       <w:numFmt w:val="decimal"/>
       <w:lvlText w:val="%1."/>
@@ -40324,77 +43458,117 @@
         <w:rFonts w:hint="default"/>
       </w:rPr>
     </w:lvl>
-    <w:lvl w:ilvl="1" w:tplc="042A0019" w:tentative="1">
-      <w:start w:val="1"/>
-      <w:numFmt w:val="lowerLetter"/>
-      <w:lvlText w:val="%2."/>
+    <w:lvl w:ilvl="1">
+      <w:start w:val="5"/>
+      <w:numFmt w:val="decimal"/>
+      <w:isLgl/>
+      <w:lvlText w:val="%1.%2"/>
       <w:lvlJc w:val="left"/>
       <w:pPr>
-        <w:ind w:left="1440" w:hanging="360"/>
-      </w:pPr>
+        <w:ind w:left="1125" w:hanging="585"/>
+      </w:pPr>
+      <w:rPr>
+        <w:rFonts w:hint="default"/>
+        <w:u w:val="none"/>
+      </w:rPr>
     </w:lvl>
-    <w:lvl w:ilvl="2" w:tplc="042A001B" w:tentative="1">
-      <w:start w:val="1"/>
-      <w:numFmt w:val="lowerRoman"/>
-      <w:lvlText w:val="%3."/>
-      <w:lvlJc w:val="right"/>
-      <w:pPr>
-        <w:ind w:left="2160" w:hanging="180"/>
-      </w:pPr>
+    <w:lvl w:ilvl="2">
+      <w:start w:val="2"/>
+      <w:numFmt w:val="decimal"/>
+      <w:isLgl/>
+      <w:lvlText w:val="%1.%2.%3"/>
+      <w:lvlJc w:val="left"/>
+      <w:pPr>
+        <w:ind w:left="1440" w:hanging="720"/>
+      </w:pPr>
+      <w:rPr>
+        <w:rFonts w:hint="default"/>
+        <w:u w:val="none"/>
+      </w:rPr>
     </w:lvl>
-    <w:lvl w:ilvl="3" w:tplc="042A000F" w:tentative="1">
+    <w:lvl w:ilvl="3">
       <w:start w:val="1"/>
       <w:numFmt w:val="decimal"/>
-      <w:lvlText w:val="%4."/>
+      <w:isLgl/>
+      <w:lvlText w:val="%1.%2.%3.%4"/>
       <w:lvlJc w:val="left"/>
       <w:pPr>
-        <w:ind w:left="2880" w:hanging="360"/>
-      </w:pPr>
+        <w:ind w:left="1620" w:hanging="720"/>
+      </w:pPr>
+      <w:rPr>
+        <w:rFonts w:hint="default"/>
+        <w:u w:val="none"/>
+      </w:rPr>
     </w:lvl>
-    <w:lvl w:ilvl="4" w:tplc="042A0019" w:tentative="1">
-      <w:start w:val="1"/>
-      <w:numFmt w:val="lowerLetter"/>
-      <w:lvlText w:val="%5."/>
-      <w:lvlJc w:val="left"/>
-      <w:pPr>
-        <w:ind w:left="3600" w:hanging="360"/>
-      </w:pPr>
-    </w:lvl>
-    <w:lvl w:ilvl="5" w:tplc="042A001B" w:tentative="1">
-      <w:start w:val="1"/>
-      <w:numFmt w:val="lowerRoman"/>
-      <w:lvlText w:val="%6."/>
-      <w:lvlJc w:val="right"/>
-      <w:pPr>
-        <w:ind w:left="4320" w:hanging="180"/>
-      </w:pPr>
-    </w:lvl>
-    <w:lvl w:ilvl="6" w:tplc="042A000F" w:tentative="1">
+    <w:lvl w:ilvl="4">
       <w:start w:val="1"/>
       <w:numFmt w:val="decimal"/>
-      <w:lvlText w:val="%7."/>
+      <w:isLgl/>
+      <w:lvlText w:val="%1.%2.%3.%4.%5"/>
       <w:lvlJc w:val="left"/>
       <w:pPr>
-        <w:ind w:left="5040" w:hanging="360"/>
-      </w:pPr>
+        <w:ind w:left="2160" w:hanging="1080"/>
+      </w:pPr>
+      <w:rPr>
+        <w:rFonts w:hint="default"/>
+        <w:u w:val="none"/>
+      </w:rPr>
     </w:lvl>
-    <w:lvl w:ilvl="7" w:tplc="042A0019" w:tentative="1">
+    <w:lvl w:ilvl="5">
       <w:start w:val="1"/>
-      <w:numFmt w:val="lowerLetter"/>
-      <w:lvlText w:val="%8."/>
+      <w:numFmt w:val="decimal"/>
+      <w:isLgl/>
+      <w:lvlText w:val="%1.%2.%3.%4.%5.%6"/>
       <w:lvlJc w:val="left"/>
       <w:pPr>
-        <w:ind w:left="5760" w:hanging="360"/>
-      </w:pPr>
+        <w:ind w:left="2700" w:hanging="1440"/>
+      </w:pPr>
+      <w:rPr>
+        <w:rFonts w:hint="default"/>
+        <w:u w:val="none"/>
+      </w:rPr>
     </w:lvl>
-    <w:lvl w:ilvl="8" w:tplc="042A001B" w:tentative="1">
+    <w:lvl w:ilvl="6">
       <w:start w:val="1"/>
-      <w:numFmt w:val="lowerRoman"/>
-      <w:lvlText w:val="%9."/>
-      <w:lvlJc w:val="right"/>
-      <w:pPr>
-        <w:ind w:left="6480" w:hanging="180"/>
-      </w:pPr>
+      <w:numFmt w:val="decimal"/>
+      <w:isLgl/>
+      <w:lvlText w:val="%1.%2.%3.%4.%5.%6.%7"/>
+      <w:lvlJc w:val="left"/>
+      <w:pPr>
+        <w:ind w:left="2880" w:hanging="1440"/>
+      </w:pPr>
+      <w:rPr>
+        <w:rFonts w:hint="default"/>
+        <w:u w:val="none"/>
+      </w:rPr>
+    </w:lvl>
+    <w:lvl w:ilvl="7">
+      <w:start w:val="1"/>
+      <w:numFmt w:val="decimal"/>
+      <w:isLgl/>
+      <w:lvlText w:val="%1.%2.%3.%4.%5.%6.%7.%8"/>
+      <w:lvlJc w:val="left"/>
+      <w:pPr>
+        <w:ind w:left="3420" w:hanging="1800"/>
+      </w:pPr>
+      <w:rPr>
+        <w:rFonts w:hint="default"/>
+        <w:u w:val="none"/>
+      </w:rPr>
+    </w:lvl>
+    <w:lvl w:ilvl="8">
+      <w:start w:val="1"/>
+      <w:numFmt w:val="decimal"/>
+      <w:isLgl/>
+      <w:lvlText w:val="%1.%2.%3.%4.%5.%6.%7.%8.%9"/>
+      <w:lvlJc w:val="left"/>
+      <w:pPr>
+        <w:ind w:left="3600" w:hanging="1800"/>
+      </w:pPr>
+      <w:rPr>
+        <w:rFonts w:hint="default"/>
+        <w:u w:val="none"/>
+      </w:rPr>
     </w:lvl>
   </w:abstractNum>
   <w:abstractNum w:abstractNumId="2">
